--- a/Practica2.docx
+++ b/Practica2.docx
@@ -2,6 +2,2000 @@
 <file path=word/document.xml><?xml version="1.0" encoding="utf-8"?>
 <w:document xmlns:wpc="http://schemas.microsoft.com/office/word/2010/wordprocessingCanvas" xmlns:mc="http://schemas.openxmlformats.org/markup-compatibility/2006" xmlns:o="urn:schemas-microsoft-com:office:office" xmlns:r="http://schemas.openxmlformats.org/officeDocument/2006/relationships" xmlns:m="http://schemas.openxmlformats.org/officeDocument/2006/math" xmlns:v="urn:schemas-microsoft-com:vml" xmlns:wp14="http://schemas.microsoft.com/office/word/2010/wordprocessingDrawing" xmlns:wp="http://schemas.openxmlformats.org/drawingml/2006/wordprocessingDrawing" xmlns:w10="urn:schemas-microsoft-com:office:word" xmlns:w="http://schemas.openxmlformats.org/wordprocessingml/2006/main" xmlns:w14="http://schemas.microsoft.com/office/word/2010/wordml" xmlns:w15="http://schemas.microsoft.com/office/word/2012/wordml" xmlns:wpg="http://schemas.microsoft.com/office/word/2010/wordprocessingGroup" xmlns:wpi="http://schemas.microsoft.com/office/word/2010/wordprocessingInk" xmlns:wne="http://schemas.microsoft.com/office/word/2006/wordml" xmlns:wps="http://schemas.microsoft.com/office/word/2010/wordprocessingShape" mc:Ignorable="w14 w15 wp14">
   <w:body>
+    <w:sdt>
+      <w:sdtPr>
+        <w:id w:val="1053422423"/>
+        <w:docPartObj>
+          <w:docPartGallery w:val="Cover Pages"/>
+          <w:docPartUnique/>
+        </w:docPartObj>
+      </w:sdtPr>
+      <w:sdtEndPr>
+        <w:rPr>
+          <w:b/>
+          <w:bCs/>
+        </w:rPr>
+      </w:sdtEndPr>
+      <w:sdtContent>
+        <w:p>
+          <w:r>
+            <w:rPr>
+              <w:noProof/>
+              <w:lang w:val="es-ES" w:eastAsia="es-ES"/>
+            </w:rPr>
+            <mc:AlternateContent>
+              <mc:Choice Requires="wpg">
+                <w:drawing>
+                  <wp:anchor distT="0" distB="0" distL="114300" distR="114300" simplePos="0" relativeHeight="251659264" behindDoc="0" locked="0" layoutInCell="1" allowOverlap="1" wp14:anchorId="79F9A011" wp14:editId="787E9765">
+                    <wp:simplePos x="0" y="0"/>
+                    <wp:positionH relativeFrom="page">
+                      <wp:align>right</wp:align>
+                    </wp:positionH>
+                    <wp:positionV relativeFrom="page">
+                      <wp:align>top</wp:align>
+                    </wp:positionV>
+                    <wp:extent cx="3113670" cy="10058400"/>
+                    <wp:effectExtent l="0" t="0" r="0" b="0"/>
+                    <wp:wrapNone/>
+                    <wp:docPr id="453" name="Grupo 453"/>
+                    <wp:cNvGraphicFramePr/>
+                    <a:graphic xmlns:a="http://schemas.openxmlformats.org/drawingml/2006/main">
+                      <a:graphicData uri="http://schemas.microsoft.com/office/word/2010/wordprocessingGroup">
+                        <wpg:wgp>
+                          <wpg:cNvGrpSpPr/>
+                          <wpg:grpSpPr>
+                            <a:xfrm>
+                              <a:off x="0" y="0"/>
+                              <a:ext cx="3113670" cy="10058400"/>
+                              <a:chOff x="0" y="0"/>
+                              <a:chExt cx="3113670" cy="10058400"/>
+                            </a:xfrm>
+                          </wpg:grpSpPr>
+                          <wps:wsp>
+                            <wps:cNvPr id="459" name="Rectángulo 459" descr="Light vertical"/>
+                            <wps:cNvSpPr>
+                              <a:spLocks noChangeArrowheads="1"/>
+                            </wps:cNvSpPr>
+                            <wps:spPr bwMode="auto">
+                              <a:xfrm>
+                                <a:off x="0" y="0"/>
+                                <a:ext cx="138545" cy="10058400"/>
+                              </a:xfrm>
+                              <a:prstGeom prst="rect">
+                                <a:avLst/>
+                              </a:prstGeom>
+                              <a:pattFill prst="dkVert">
+                                <a:fgClr>
+                                  <a:schemeClr val="accent6">
+                                    <a:lumMod val="60000"/>
+                                    <a:lumOff val="40000"/>
+                                    <a:alpha val="80000"/>
+                                  </a:schemeClr>
+                                </a:fgClr>
+                                <a:bgClr>
+                                  <a:schemeClr val="bg1">
+                                    <a:alpha val="80000"/>
+                                  </a:schemeClr>
+                                </a:bgClr>
+                              </a:pattFill>
+                              <a:extLst>
+                                <a:ext uri="{91240B29-F687-4F45-9708-019B960494DF}">
+                                  <a14:hiddenLine xmlns:a14="http://schemas.microsoft.com/office/drawing/2010/main" w="12700">
+                                    <a:solidFill>
+                                      <a:srgbClr val="FFFFFF"/>
+                                    </a:solidFill>
+                                    <a:miter lim="800000"/>
+                                    <a:headEnd/>
+                                    <a:tailEnd/>
+                                  </a14:hiddenLine>
+                                </a:ext>
+                                <a:ext uri="{AF507438-7753-43E0-B8FC-AC1667EBCBE1}">
+                                  <a14:hiddenEffects xmlns:a14="http://schemas.microsoft.com/office/drawing/2010/main">
+                                    <a:effectLst>
+                                      <a:outerShdw dist="53882" dir="2700000" algn="ctr" rotWithShape="0">
+                                        <a:srgbClr val="D8D8D8"/>
+                                      </a:outerShdw>
+                                    </a:effectLst>
+                                  </a14:hiddenEffects>
+                                </a:ext>
+                              </a:extLst>
+                            </wps:spPr>
+                            <wps:bodyPr rot="0" vert="horz" wrap="square" lIns="91440" tIns="45720" rIns="91440" bIns="45720" anchor="ctr" anchorCtr="0" upright="1">
+                              <a:noAutofit/>
+                            </wps:bodyPr>
+                          </wps:wsp>
+                          <wps:wsp>
+                            <wps:cNvPr id="460" name="Rectángulo 460"/>
+                            <wps:cNvSpPr>
+                              <a:spLocks noChangeArrowheads="1"/>
+                            </wps:cNvSpPr>
+                            <wps:spPr bwMode="auto">
+                              <a:xfrm>
+                                <a:off x="124691" y="0"/>
+                                <a:ext cx="2971800" cy="10058400"/>
+                              </a:xfrm>
+                              <a:prstGeom prst="rect">
+                                <a:avLst/>
+                              </a:prstGeom>
+                              <a:solidFill>
+                                <a:srgbClr val="C00000"/>
+                              </a:solidFill>
+                              <a:extLst>
+                                <a:ext uri="{91240B29-F687-4F45-9708-019B960494DF}">
+                                  <a14:hiddenLine xmlns:a14="http://schemas.microsoft.com/office/drawing/2010/main" w="9525">
+                                    <a:solidFill>
+                                      <a:srgbClr val="D8D8D8"/>
+                                    </a:solidFill>
+                                    <a:miter lim="800000"/>
+                                    <a:headEnd/>
+                                    <a:tailEnd/>
+                                  </a14:hiddenLine>
+                                </a:ext>
+                              </a:extLst>
+                            </wps:spPr>
+                            <wps:bodyPr rot="0" vert="horz" wrap="square" lIns="91440" tIns="45720" rIns="91440" bIns="45720" anchor="t" anchorCtr="0" upright="1">
+                              <a:noAutofit/>
+                            </wps:bodyPr>
+                          </wps:wsp>
+                          <wps:wsp>
+                            <wps:cNvPr id="461" name="Rectángulo 461"/>
+                            <wps:cNvSpPr>
+                              <a:spLocks noChangeArrowheads="1"/>
+                            </wps:cNvSpPr>
+                            <wps:spPr bwMode="auto">
+                              <a:xfrm>
+                                <a:off x="13854" y="0"/>
+                                <a:ext cx="3099816" cy="2377440"/>
+                              </a:xfrm>
+                              <a:prstGeom prst="rect">
+                                <a:avLst/>
+                              </a:prstGeom>
+                              <a:noFill/>
+                              <a:extLst>
+                                <a:ext uri="{909E8E84-426E-40DD-AFC4-6F175D3DCCD1}">
+                                  <a14:hiddenFill xmlns:a14="http://schemas.microsoft.com/office/drawing/2010/main">
+                                    <a:solidFill>
+                                      <a:srgbClr val="FFFFFF">
+                                        <a:alpha val="80000"/>
+                                      </a:srgbClr>
+                                    </a:solidFill>
+                                  </a14:hiddenFill>
+                                </a:ext>
+                                <a:ext uri="{91240B29-F687-4F45-9708-019B960494DF}">
+                                  <a14:hiddenLine xmlns:a14="http://schemas.microsoft.com/office/drawing/2010/main" w="12700">
+                                    <a:solidFill>
+                                      <a:srgbClr val="FFFFFF"/>
+                                    </a:solidFill>
+                                    <a:miter lim="800000"/>
+                                    <a:headEnd/>
+                                    <a:tailEnd/>
+                                  </a14:hiddenLine>
+                                </a:ext>
+                                <a:ext uri="{AF507438-7753-43E0-B8FC-AC1667EBCBE1}">
+                                  <a14:hiddenEffects xmlns:a14="http://schemas.microsoft.com/office/drawing/2010/main">
+                                    <a:effectLst>
+                                      <a:outerShdw dist="53882" dir="2700000" algn="ctr" rotWithShape="0">
+                                        <a:srgbClr val="D8D8D8"/>
+                                      </a:outerShdw>
+                                    </a:effectLst>
+                                  </a14:hiddenEffects>
+                                </a:ext>
+                              </a:extLst>
+                            </wps:spPr>
+                            <wps:txbx>
+                              <w:txbxContent>
+                                <w:sdt>
+                                  <w:sdtPr>
+                                    <w:rPr>
+                                      <w:color w:val="FFFFFF" w:themeColor="background1"/>
+                                      <w:sz w:val="72"/>
+                                      <w:szCs w:val="72"/>
+                                    </w:rPr>
+                                    <w:alias w:val="Año"/>
+                                    <w:id w:val="1012341074"/>
+                                    <w:dataBinding w:prefixMappings="xmlns:ns0='http://schemas.microsoft.com/office/2006/coverPageProps'" w:xpath="/ns0:CoverPageProperties[1]/ns0:PublishDate[1]" w:storeItemID="{55AF091B-3C7A-41E3-B477-F2FDAA23CFDA}"/>
+                                    <w:date>
+                                      <w:dateFormat w:val="yyyy"/>
+                                      <w:lid w:val="es-ES"/>
+                                      <w:storeMappedDataAs w:val="dateTime"/>
+                                      <w:calendar w:val="gregorian"/>
+                                    </w:date>
+                                  </w:sdtPr>
+                                  <w:sdtEndPr/>
+                                  <w:sdtContent>
+                                    <w:p>
+                                      <w:pPr>
+                                        <w:pStyle w:val="Sinespaciado"/>
+                                        <w:rPr>
+                                          <w:color w:val="FFFFFF" w:themeColor="background1"/>
+                                          <w:sz w:val="72"/>
+                                          <w:szCs w:val="72"/>
+                                        </w:rPr>
+                                      </w:pPr>
+                                      <w:proofErr w:type="spellStart"/>
+                                      <w:r>
+                                        <w:rPr>
+                                          <w:color w:val="FFFFFF" w:themeColor="background1"/>
+                                          <w:sz w:val="72"/>
+                                          <w:szCs w:val="72"/>
+                                        </w:rPr>
+                                        <w:t>Práctica</w:t>
+                                      </w:r>
+                                      <w:proofErr w:type="spellEnd"/>
+                                      <w:r>
+                                        <w:rPr>
+                                          <w:color w:val="FFFFFF" w:themeColor="background1"/>
+                                          <w:sz w:val="72"/>
+                                          <w:szCs w:val="72"/>
+                                        </w:rPr>
+                                        <w:t xml:space="preserve"> 2</w:t>
+                                      </w:r>
+                                    </w:p>
+                                  </w:sdtContent>
+                                </w:sdt>
+                              </w:txbxContent>
+                            </wps:txbx>
+                            <wps:bodyPr rot="0" vert="horz" wrap="square" lIns="365760" tIns="182880" rIns="182880" bIns="182880" anchor="b" anchorCtr="0" upright="1">
+                              <a:noAutofit/>
+                            </wps:bodyPr>
+                          </wps:wsp>
+                          <wps:wsp>
+                            <wps:cNvPr id="462" name="Rectángulo 9"/>
+                            <wps:cNvSpPr>
+                              <a:spLocks noChangeArrowheads="1"/>
+                            </wps:cNvSpPr>
+                            <wps:spPr bwMode="auto">
+                              <a:xfrm>
+                                <a:off x="0" y="6602819"/>
+                                <a:ext cx="3089515" cy="2991569"/>
+                              </a:xfrm>
+                              <a:prstGeom prst="rect">
+                                <a:avLst/>
+                              </a:prstGeom>
+                              <a:noFill/>
+                              <a:extLst>
+                                <a:ext uri="{909E8E84-426E-40DD-AFC4-6F175D3DCCD1}">
+                                  <a14:hiddenFill xmlns:a14="http://schemas.microsoft.com/office/drawing/2010/main">
+                                    <a:solidFill>
+                                      <a:srgbClr val="FFFFFF">
+                                        <a:alpha val="80000"/>
+                                      </a:srgbClr>
+                                    </a:solidFill>
+                                  </a14:hiddenFill>
+                                </a:ext>
+                                <a:ext uri="{91240B29-F687-4F45-9708-019B960494DF}">
+                                  <a14:hiddenLine xmlns:a14="http://schemas.microsoft.com/office/drawing/2010/main" w="12700">
+                                    <a:solidFill>
+                                      <a:srgbClr val="FFFFFF"/>
+                                    </a:solidFill>
+                                    <a:miter lim="800000"/>
+                                    <a:headEnd/>
+                                    <a:tailEnd/>
+                                  </a14:hiddenLine>
+                                </a:ext>
+                                <a:ext uri="{AF507438-7753-43E0-B8FC-AC1667EBCBE1}">
+                                  <a14:hiddenEffects xmlns:a14="http://schemas.microsoft.com/office/drawing/2010/main">
+                                    <a:effectLst>
+                                      <a:outerShdw dist="53882" dir="2700000" algn="ctr" rotWithShape="0">
+                                        <a:srgbClr val="D8D8D8"/>
+                                      </a:outerShdw>
+                                    </a:effectLst>
+                                  </a14:hiddenEffects>
+                                </a:ext>
+                              </a:extLst>
+                            </wps:spPr>
+                            <wps:txbx>
+                              <w:txbxContent>
+                                <w:sdt>
+                                  <w:sdtPr>
+                                    <w:rPr>
+                                      <w:color w:val="FFFFFF" w:themeColor="background1"/>
+                                    </w:rPr>
+                                    <w:alias w:val="Autor"/>
+                                    <w:id w:val="1380359617"/>
+                                    <w:dataBinding w:prefixMappings="xmlns:ns0='http://schemas.openxmlformats.org/package/2006/metadata/core-properties' xmlns:ns1='http://purl.org/dc/elements/1.1/'" w:xpath="/ns0:coreProperties[1]/ns1:creator[1]" w:storeItemID="{6C3C8BC8-F283-45AE-878A-BAB7291924A1}"/>
+                                    <w:text/>
+                                  </w:sdtPr>
+                                  <w:sdtEndPr/>
+                                  <w:sdtContent>
+                                    <w:p>
+                                      <w:pPr>
+                                        <w:pStyle w:val="Sinespaciado"/>
+                                        <w:spacing w:before="240"/>
+                                        <w:rPr>
+                                          <w:color w:val="FFFFFF" w:themeColor="background1"/>
+                                        </w:rPr>
+                                      </w:pPr>
+                                      <w:r>
+                                        <w:rPr>
+                                          <w:color w:val="FFFFFF" w:themeColor="background1"/>
+                                        </w:rPr>
+                                        <w:t xml:space="preserve">Julio Martín Saez y </w:t>
+                                      </w:r>
+                                      <w:r>
+                                        <w:rPr>
+                                          <w:color w:val="FFFFFF" w:themeColor="background1"/>
+                                          <w:lang w:val="es-ES"/>
+                                        </w:rPr>
+                                        <w:t>Raquel Peces Muñoz</w:t>
+                                      </w:r>
+                                    </w:p>
+                                  </w:sdtContent>
+                                </w:sdt>
+                                <w:p>
+                                  <w:pPr>
+                                    <w:pStyle w:val="Sinespaciado"/>
+                                    <w:spacing w:line="360" w:lineRule="auto"/>
+                                    <w:rPr>
+                                      <w:color w:val="FFFFFF" w:themeColor="background1"/>
+                                    </w:rPr>
+                                  </w:pPr>
+                                </w:p>
+                              </w:txbxContent>
+                            </wps:txbx>
+                            <wps:bodyPr rot="0" vert="horz" wrap="square" lIns="365760" tIns="182880" rIns="182880" bIns="182880" anchor="b" anchorCtr="0" upright="1">
+                              <a:noAutofit/>
+                            </wps:bodyPr>
+                          </wps:wsp>
+                        </wpg:wgp>
+                      </a:graphicData>
+                    </a:graphic>
+                    <wp14:sizeRelH relativeFrom="page">
+                      <wp14:pctWidth>40000</wp14:pctWidth>
+                    </wp14:sizeRelH>
+                    <wp14:sizeRelV relativeFrom="page">
+                      <wp14:pctHeight>100000</wp14:pctHeight>
+                    </wp14:sizeRelV>
+                  </wp:anchor>
+                </w:drawing>
+              </mc:Choice>
+              <mc:Fallback>
+                <w:pict>
+                  <v:group w14:anchorId="79F9A011" id="Grupo 453" o:spid="_x0000_s1026" style="position:absolute;margin-left:193.95pt;margin-top:0;width:245.15pt;height:11in;z-index:251659264;mso-width-percent:400;mso-height-percent:1000;mso-position-horizontal:right;mso-position-horizontal-relative:page;mso-position-vertical:top;mso-position-vertical-relative:page;mso-width-percent:400;mso-height-percent:1000" coordsize="31136,100584" o:gfxdata="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">
+                    <v:rect id="Rectángulo 459" o:spid="_x0000_s1027" alt="Light vertical" style="position:absolute;width:1385;height:100584;visibility:visible;mso-wrap-style:square;v-text-anchor:middle" o:gfxdata="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" fillcolor="#c1b895 [1945]" stroked="f" strokecolor="white" strokeweight="1pt">
+                      <v:fill r:id="rId8" o:title="" opacity="52428f" color2="white [3212]" o:opacity2="52428f" type="pattern"/>
+                      <v:shadow color="#d8d8d8" offset="3pt,3pt"/>
+                    </v:rect>
+                    <v:rect id="Rectángulo 460" o:spid="_x0000_s1028" style="position:absolute;left:1246;width:29718;height:100584;visibility:visible;mso-wrap-style:square;v-text-anchor:top" o:gfxdata="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" fillcolor="#c00000" stroked="f" strokecolor="#d8d8d8"/>
+                    <v:rect id="Rectángulo 461" o:spid="_x0000_s1029" style="position:absolute;left:138;width:30998;height:23774;visibility:visible;mso-wrap-style:square;v-text-anchor:bottom" o:gfxdata="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" filled="f" stroked="f" strokecolor="white" strokeweight="1pt">
+                      <v:fill opacity="52428f"/>
+                      <v:shadow color="#d8d8d8" offset="3pt,3pt"/>
+                      <v:textbox inset="28.8pt,14.4pt,14.4pt,14.4pt">
+                        <w:txbxContent>
+                          <w:sdt>
+                            <w:sdtPr>
+                              <w:rPr>
+                                <w:color w:val="FFFFFF" w:themeColor="background1"/>
+                                <w:sz w:val="72"/>
+                                <w:szCs w:val="72"/>
+                              </w:rPr>
+                              <w:alias w:val="Año"/>
+                              <w:id w:val="1012341074"/>
+                              <w:dataBinding w:prefixMappings="xmlns:ns0='http://schemas.microsoft.com/office/2006/coverPageProps'" w:xpath="/ns0:CoverPageProperties[1]/ns0:PublishDate[1]" w:storeItemID="{55AF091B-3C7A-41E3-B477-F2FDAA23CFDA}"/>
+                              <w:date>
+                                <w:dateFormat w:val="yyyy"/>
+                                <w:lid w:val="es-ES"/>
+                                <w:storeMappedDataAs w:val="dateTime"/>
+                                <w:calendar w:val="gregorian"/>
+                              </w:date>
+                            </w:sdtPr>
+                            <w:sdtEndPr/>
+                            <w:sdtContent>
+                              <w:p>
+                                <w:pPr>
+                                  <w:pStyle w:val="Sinespaciado"/>
+                                  <w:rPr>
+                                    <w:color w:val="FFFFFF" w:themeColor="background1"/>
+                                    <w:sz w:val="72"/>
+                                    <w:szCs w:val="72"/>
+                                  </w:rPr>
+                                </w:pPr>
+                                <w:proofErr w:type="spellStart"/>
+                                <w:r>
+                                  <w:rPr>
+                                    <w:color w:val="FFFFFF" w:themeColor="background1"/>
+                                    <w:sz w:val="72"/>
+                                    <w:szCs w:val="72"/>
+                                  </w:rPr>
+                                  <w:t>Práctica</w:t>
+                                </w:r>
+                                <w:proofErr w:type="spellEnd"/>
+                                <w:r>
+                                  <w:rPr>
+                                    <w:color w:val="FFFFFF" w:themeColor="background1"/>
+                                    <w:sz w:val="72"/>
+                                    <w:szCs w:val="72"/>
+                                  </w:rPr>
+                                  <w:t xml:space="preserve"> 2</w:t>
+                                </w:r>
+                              </w:p>
+                            </w:sdtContent>
+                          </w:sdt>
+                        </w:txbxContent>
+                      </v:textbox>
+                    </v:rect>
+                    <v:rect id="Rectángulo 9" o:spid="_x0000_s1030" style="position:absolute;top:66028;width:30895;height:29915;visibility:visible;mso-wrap-style:square;v-text-anchor:bottom" o:gfxdata="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" filled="f" stroked="f" strokecolor="white" strokeweight="1pt">
+                      <v:fill opacity="52428f"/>
+                      <v:shadow color="#d8d8d8" offset="3pt,3pt"/>
+                      <v:textbox inset="28.8pt,14.4pt,14.4pt,14.4pt">
+                        <w:txbxContent>
+                          <w:sdt>
+                            <w:sdtPr>
+                              <w:rPr>
+                                <w:color w:val="FFFFFF" w:themeColor="background1"/>
+                              </w:rPr>
+                              <w:alias w:val="Autor"/>
+                              <w:id w:val="1380359617"/>
+                              <w:dataBinding w:prefixMappings="xmlns:ns0='http://schemas.openxmlformats.org/package/2006/metadata/core-properties' xmlns:ns1='http://purl.org/dc/elements/1.1/'" w:xpath="/ns0:coreProperties[1]/ns1:creator[1]" w:storeItemID="{6C3C8BC8-F283-45AE-878A-BAB7291924A1}"/>
+                              <w:text/>
+                            </w:sdtPr>
+                            <w:sdtEndPr/>
+                            <w:sdtContent>
+                              <w:p>
+                                <w:pPr>
+                                  <w:pStyle w:val="Sinespaciado"/>
+                                  <w:spacing w:before="240"/>
+                                  <w:rPr>
+                                    <w:color w:val="FFFFFF" w:themeColor="background1"/>
+                                  </w:rPr>
+                                </w:pPr>
+                                <w:r>
+                                  <w:rPr>
+                                    <w:color w:val="FFFFFF" w:themeColor="background1"/>
+                                  </w:rPr>
+                                  <w:t xml:space="preserve">Julio Martín Saez y </w:t>
+                                </w:r>
+                                <w:r>
+                                  <w:rPr>
+                                    <w:color w:val="FFFFFF" w:themeColor="background1"/>
+                                    <w:lang w:val="es-ES"/>
+                                  </w:rPr>
+                                  <w:t>Raquel Peces Muñoz</w:t>
+                                </w:r>
+                              </w:p>
+                            </w:sdtContent>
+                          </w:sdt>
+                          <w:p>
+                            <w:pPr>
+                              <w:pStyle w:val="Sinespaciado"/>
+                              <w:spacing w:line="360" w:lineRule="auto"/>
+                              <w:rPr>
+                                <w:color w:val="FFFFFF" w:themeColor="background1"/>
+                              </w:rPr>
+                            </w:pPr>
+                          </w:p>
+                        </w:txbxContent>
+                      </v:textbox>
+                    </v:rect>
+                    <w10:wrap anchorx="page" anchory="page"/>
+                  </v:group>
+                </w:pict>
+              </mc:Fallback>
+            </mc:AlternateContent>
+          </w:r>
+          <w:r>
+            <w:rPr>
+              <w:noProof/>
+              <w:lang w:val="es-ES" w:eastAsia="es-ES"/>
+            </w:rPr>
+            <mc:AlternateContent>
+              <mc:Choice Requires="wps">
+                <w:drawing>
+                  <wp:anchor distT="0" distB="0" distL="114300" distR="114300" simplePos="0" relativeHeight="251661312" behindDoc="0" locked="0" layoutInCell="0" allowOverlap="1" wp14:anchorId="2B82FB33" wp14:editId="5AEB9098">
+                    <wp:simplePos x="0" y="0"/>
+                    <wp:positionH relativeFrom="page">
+                      <wp:align>left</wp:align>
+                    </wp:positionH>
+                    <mc:AlternateContent>
+                      <mc:Choice Requires="wp14">
+                        <wp:positionV relativeFrom="page">
+                          <wp14:pctPosVOffset>25000</wp14:pctPosVOffset>
+                        </wp:positionV>
+                      </mc:Choice>
+                      <mc:Fallback>
+                        <wp:positionV relativeFrom="page">
+                          <wp:posOffset>2514600</wp:posOffset>
+                        </wp:positionV>
+                      </mc:Fallback>
+                    </mc:AlternateContent>
+                    <wp:extent cx="6970395" cy="640080"/>
+                    <wp:effectExtent l="0" t="0" r="20955" b="20320"/>
+                    <wp:wrapNone/>
+                    <wp:docPr id="463" name="Rectángulo 16"/>
+                    <wp:cNvGraphicFramePr>
+                      <a:graphicFrameLocks xmlns:a="http://schemas.openxmlformats.org/drawingml/2006/main"/>
+                    </wp:cNvGraphicFramePr>
+                    <a:graphic xmlns:a="http://schemas.openxmlformats.org/drawingml/2006/main">
+                      <a:graphicData uri="http://schemas.microsoft.com/office/word/2010/wordprocessingShape">
+                        <wps:wsp>
+                          <wps:cNvSpPr>
+                            <a:spLocks noChangeArrowheads="1"/>
+                          </wps:cNvSpPr>
+                          <wps:spPr bwMode="auto">
+                            <a:xfrm>
+                              <a:off x="0" y="0"/>
+                              <a:ext cx="6970395" cy="640080"/>
+                            </a:xfrm>
+                            <a:prstGeom prst="rect">
+                              <a:avLst/>
+                            </a:prstGeom>
+                            <a:solidFill>
+                              <a:schemeClr val="tx1"/>
+                            </a:solidFill>
+                            <a:ln w="19050">
+                              <a:solidFill>
+                                <a:schemeClr val="tx1"/>
+                              </a:solidFill>
+                              <a:miter lim="800000"/>
+                              <a:headEnd/>
+                              <a:tailEnd/>
+                            </a:ln>
+                          </wps:spPr>
+                          <wps:txbx>
+                            <w:txbxContent>
+                              <w:sdt>
+                                <w:sdtPr>
+                                  <w:rPr>
+                                    <w:color w:val="FFFFFF" w:themeColor="background1"/>
+                                    <w:sz w:val="72"/>
+                                    <w:szCs w:val="72"/>
+                                  </w:rPr>
+                                  <w:alias w:val="Título"/>
+                                  <w:id w:val="-1704864950"/>
+                                  <w:dataBinding w:prefixMappings="xmlns:ns0='http://schemas.openxmlformats.org/package/2006/metadata/core-properties' xmlns:ns1='http://purl.org/dc/elements/1.1/'" w:xpath="/ns0:coreProperties[1]/ns1:title[1]" w:storeItemID="{6C3C8BC8-F283-45AE-878A-BAB7291924A1}"/>
+                                  <w:text/>
+                                </w:sdtPr>
+                                <w:sdtEndPr/>
+                                <w:sdtContent>
+                                  <w:p>
+                                    <w:pPr>
+                                      <w:pStyle w:val="Sinespaciado"/>
+                                      <w:jc w:val="right"/>
+                                      <w:rPr>
+                                        <w:color w:val="FFFFFF" w:themeColor="background1"/>
+                                        <w:sz w:val="72"/>
+                                        <w:szCs w:val="72"/>
+                                      </w:rPr>
+                                    </w:pPr>
+                                    <w:proofErr w:type="spellStart"/>
+                                    <w:r>
+                                      <w:rPr>
+                                        <w:color w:val="FFFFFF" w:themeColor="background1"/>
+                                        <w:sz w:val="72"/>
+                                        <w:szCs w:val="72"/>
+                                      </w:rPr>
+                                      <w:t>Trazador</w:t>
+                                    </w:r>
+                                    <w:proofErr w:type="spellEnd"/>
+                                    <w:r>
+                                      <w:rPr>
+                                        <w:color w:val="FFFFFF" w:themeColor="background1"/>
+                                        <w:sz w:val="72"/>
+                                        <w:szCs w:val="72"/>
+                                      </w:rPr>
+                                      <w:t xml:space="preserve"> de </w:t>
+                                    </w:r>
+                                    <w:proofErr w:type="spellStart"/>
+                                    <w:r>
+                                      <w:rPr>
+                                        <w:color w:val="FFFFFF" w:themeColor="background1"/>
+                                        <w:sz w:val="72"/>
+                                        <w:szCs w:val="72"/>
+                                      </w:rPr>
+                                      <w:t>rayos</w:t>
+                                    </w:r>
+                                    <w:proofErr w:type="spellEnd"/>
+                                  </w:p>
+                                </w:sdtContent>
+                              </w:sdt>
+                            </w:txbxContent>
+                          </wps:txbx>
+                          <wps:bodyPr rot="0" vert="horz" wrap="square" lIns="182880" tIns="45720" rIns="182880" bIns="45720" anchor="ctr" anchorCtr="0" upright="1">
+                            <a:spAutoFit/>
+                          </wps:bodyPr>
+                        </wps:wsp>
+                      </a:graphicData>
+                    </a:graphic>
+                    <wp14:sizeRelH relativeFrom="page">
+                      <wp14:pctWidth>90000</wp14:pctWidth>
+                    </wp14:sizeRelH>
+                    <wp14:sizeRelV relativeFrom="page">
+                      <wp14:pctHeight>7300</wp14:pctHeight>
+                    </wp14:sizeRelV>
+                  </wp:anchor>
+                </w:drawing>
+              </mc:Choice>
+              <mc:Fallback>
+                <w:pict>
+                  <v:rect w14:anchorId="2B82FB33" id="Rectángulo 16" o:spid="_x0000_s1031" style="position:absolute;margin-left:0;margin-top:0;width:548.85pt;height:50.4pt;z-index:251661312;visibility:visible;mso-wrap-style:square;mso-width-percent:900;mso-height-percent:73;mso-top-percent:250;mso-wrap-distance-left:9pt;mso-wrap-distance-top:0;mso-wrap-distance-right:9pt;mso-wrap-distance-bottom:0;mso-position-horizontal:left;mso-position-horizontal-relative:page;mso-position-vertical-relative:page;mso-width-percent:900;mso-height-percent:73;mso-top-percent:250;mso-width-relative:page;mso-height-relative:page;v-text-anchor:middle" o:gfxdata="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" o:allowincell="f" fillcolor="black [3213]" strokecolor="black [3213]" strokeweight="1.5pt">
+                    <v:textbox style="mso-fit-shape-to-text:t" inset="14.4pt,,14.4pt">
+                      <w:txbxContent>
+                        <w:sdt>
+                          <w:sdtPr>
+                            <w:rPr>
+                              <w:color w:val="FFFFFF" w:themeColor="background1"/>
+                              <w:sz w:val="72"/>
+                              <w:szCs w:val="72"/>
+                            </w:rPr>
+                            <w:alias w:val="Título"/>
+                            <w:id w:val="-1704864950"/>
+                            <w:dataBinding w:prefixMappings="xmlns:ns0='http://schemas.openxmlformats.org/package/2006/metadata/core-properties' xmlns:ns1='http://purl.org/dc/elements/1.1/'" w:xpath="/ns0:coreProperties[1]/ns1:title[1]" w:storeItemID="{6C3C8BC8-F283-45AE-878A-BAB7291924A1}"/>
+                            <w:text/>
+                          </w:sdtPr>
+                          <w:sdtEndPr/>
+                          <w:sdtContent>
+                            <w:p>
+                              <w:pPr>
+                                <w:pStyle w:val="Sinespaciado"/>
+                                <w:jc w:val="right"/>
+                                <w:rPr>
+                                  <w:color w:val="FFFFFF" w:themeColor="background1"/>
+                                  <w:sz w:val="72"/>
+                                  <w:szCs w:val="72"/>
+                                </w:rPr>
+                              </w:pPr>
+                              <w:proofErr w:type="spellStart"/>
+                              <w:r>
+                                <w:rPr>
+                                  <w:color w:val="FFFFFF" w:themeColor="background1"/>
+                                  <w:sz w:val="72"/>
+                                  <w:szCs w:val="72"/>
+                                </w:rPr>
+                                <w:t>Trazador</w:t>
+                              </w:r>
+                              <w:proofErr w:type="spellEnd"/>
+                              <w:r>
+                                <w:rPr>
+                                  <w:color w:val="FFFFFF" w:themeColor="background1"/>
+                                  <w:sz w:val="72"/>
+                                  <w:szCs w:val="72"/>
+                                </w:rPr>
+                                <w:t xml:space="preserve"> de </w:t>
+                              </w:r>
+                              <w:proofErr w:type="spellStart"/>
+                              <w:r>
+                                <w:rPr>
+                                  <w:color w:val="FFFFFF" w:themeColor="background1"/>
+                                  <w:sz w:val="72"/>
+                                  <w:szCs w:val="72"/>
+                                </w:rPr>
+                                <w:t>rayos</w:t>
+                              </w:r>
+                              <w:proofErr w:type="spellEnd"/>
+                            </w:p>
+                          </w:sdtContent>
+                        </w:sdt>
+                      </w:txbxContent>
+                    </v:textbox>
+                    <w10:wrap anchorx="page" anchory="page"/>
+                  </v:rect>
+                </w:pict>
+              </mc:Fallback>
+            </mc:AlternateContent>
+          </w:r>
+        </w:p>
+        <w:p>
+          <w:r>
+            <w:rPr>
+              <w:noProof/>
+              <w:lang w:val="es-ES" w:eastAsia="es-ES"/>
+            </w:rPr>
+            <w:drawing>
+              <wp:anchor distT="0" distB="0" distL="114300" distR="114300" simplePos="0" relativeHeight="251662336" behindDoc="0" locked="0" layoutInCell="1" allowOverlap="1">
+                <wp:simplePos x="0" y="0"/>
+                <wp:positionH relativeFrom="column">
+                  <wp:posOffset>1393270</wp:posOffset>
+                </wp:positionH>
+                <wp:positionV relativeFrom="paragraph">
+                  <wp:posOffset>2781152</wp:posOffset>
+                </wp:positionV>
+                <wp:extent cx="4029710" cy="3433420"/>
+                <wp:effectExtent l="0" t="0" r="0" b="0"/>
+                <wp:wrapNone/>
+                <wp:docPr id="1" name="Imagen 1"/>
+                <wp:cNvGraphicFramePr>
+                  <a:graphicFrameLocks xmlns:a="http://schemas.openxmlformats.org/drawingml/2006/main" noChangeAspect="1"/>
+                </wp:cNvGraphicFramePr>
+                <a:graphic xmlns:a="http://schemas.openxmlformats.org/drawingml/2006/main">
+                  <a:graphicData uri="http://schemas.openxmlformats.org/drawingml/2006/picture">
+                    <pic:pic xmlns:pic="http://schemas.openxmlformats.org/drawingml/2006/picture">
+                      <pic:nvPicPr>
+                        <pic:cNvPr id="1" name=""/>
+                        <pic:cNvPicPr/>
+                      </pic:nvPicPr>
+                      <pic:blipFill rotWithShape="1">
+                        <a:blip r:embed="rId9">
+                          <a:extLst>
+                            <a:ext uri="{28A0092B-C50C-407E-A947-70E740481C1C}">
+                              <a14:useLocalDpi xmlns:a14="http://schemas.microsoft.com/office/drawing/2010/main" val="0"/>
+                            </a:ext>
+                          </a:extLst>
+                        </a:blip>
+                        <a:srcRect r="2544"/>
+                        <a:stretch/>
+                      </pic:blipFill>
+                      <pic:spPr bwMode="auto">
+                        <a:xfrm>
+                          <a:off x="0" y="0"/>
+                          <a:ext cx="4029710" cy="3433420"/>
+                        </a:xfrm>
+                        <a:prstGeom prst="ellipse">
+                          <a:avLst/>
+                        </a:prstGeom>
+                        <a:ln>
+                          <a:noFill/>
+                        </a:ln>
+                        <a:effectLst>
+                          <a:softEdge rad="112500"/>
+                        </a:effectLst>
+                        <a:extLst>
+                          <a:ext uri="{53640926-AAD7-44D8-BBD7-CCE9431645EC}">
+                            <a14:shadowObscured xmlns:a14="http://schemas.microsoft.com/office/drawing/2010/main"/>
+                          </a:ext>
+                        </a:extLst>
+                      </pic:spPr>
+                    </pic:pic>
+                  </a:graphicData>
+                </a:graphic>
+                <wp14:sizeRelH relativeFrom="page">
+                  <wp14:pctWidth>0</wp14:pctWidth>
+                </wp14:sizeRelH>
+                <wp14:sizeRelV relativeFrom="page">
+                  <wp14:pctHeight>0</wp14:pctHeight>
+                </wp14:sizeRelV>
+              </wp:anchor>
+            </w:drawing>
+          </w:r>
+          <w:r>
+            <w:rPr>
+              <w:b/>
+              <w:bCs/>
+            </w:rPr>
+            <w:br w:type="page"/>
+          </w:r>
+        </w:p>
+      </w:sdtContent>
+    </w:sdt>
+    <w:sdt>
+      <w:sdtPr>
+        <w:rPr>
+          <w:rFonts w:asciiTheme="minorHAnsi" w:eastAsiaTheme="minorEastAsia" w:hAnsiTheme="minorHAnsi" w:cstheme="minorBidi"/>
+          <w:color w:val="auto"/>
+          <w:sz w:val="20"/>
+          <w:szCs w:val="20"/>
+          <w:lang w:val="es-ES"/>
+        </w:rPr>
+        <w:id w:val="-209884914"/>
+        <w:docPartObj>
+          <w:docPartGallery w:val="Table of Contents"/>
+          <w:docPartUnique/>
+        </w:docPartObj>
+      </w:sdtPr>
+      <w:sdtEndPr>
+        <w:rPr>
+          <w:b/>
+          <w:bCs/>
+          <w:lang w:val="en-US"/>
+        </w:rPr>
+      </w:sdtEndPr>
+      <w:sdtContent>
+        <w:bookmarkStart w:id="0" w:name="_GoBack" w:displacedByCustomXml="prev"/>
+        <w:bookmarkEnd w:id="0" w:displacedByCustomXml="prev"/>
+        <w:p>
+          <w:pPr>
+            <w:pStyle w:val="TtulodeTDC"/>
+            <w:rPr>
+              <w:lang w:val="es-ES"/>
+            </w:rPr>
+          </w:pPr>
+        </w:p>
+        <w:p>
+          <w:pPr>
+            <w:pStyle w:val="TtulodeTDC"/>
+            <w:rPr>
+              <w:lang w:val="es-ES"/>
+            </w:rPr>
+          </w:pPr>
+        </w:p>
+        <w:p>
+          <w:pPr>
+            <w:pStyle w:val="TtulodeTDC"/>
+          </w:pPr>
+          <w:r>
+            <w:rPr>
+              <w:lang w:val="es-ES"/>
+            </w:rPr>
+            <w:t>Contenido</w:t>
+          </w:r>
+        </w:p>
+        <w:p>
+          <w:pPr>
+            <w:pStyle w:val="TDC1"/>
+            <w:tabs>
+              <w:tab w:val="right" w:leader="dot" w:pos="9350"/>
+            </w:tabs>
+          </w:pPr>
+        </w:p>
+        <w:p>
+          <w:pPr>
+            <w:pStyle w:val="TDC1"/>
+            <w:tabs>
+              <w:tab w:val="right" w:leader="dot" w:pos="9350"/>
+            </w:tabs>
+            <w:rPr>
+              <w:noProof/>
+              <w:sz w:val="22"/>
+              <w:szCs w:val="22"/>
+              <w:lang w:val="es-ES" w:eastAsia="es-ES"/>
+            </w:rPr>
+          </w:pPr>
+          <w:r>
+            <w:fldChar w:fldCharType="begin"/>
+          </w:r>
+          <w:r>
+            <w:instrText xml:space="preserve"> TOC \o "1-3" \h \z \u </w:instrText>
+          </w:r>
+          <w:r>
+            <w:fldChar w:fldCharType="separate"/>
+          </w:r>
+          <w:hyperlink w:anchor="_Toc417835942" w:history="1">
+            <w:r>
+              <w:rPr>
+                <w:rStyle w:val="Hipervnculo"/>
+                <w:rFonts w:ascii="Trebuchet MS" w:hAnsi="Trebuchet MS"/>
+                <w:noProof/>
+                <w:lang w:val="es-ES"/>
+              </w:rPr>
+              <w:t>Funcionalidades implementadas</w:t>
+            </w:r>
+            <w:r>
+              <w:rPr>
+                <w:noProof/>
+                <w:webHidden/>
+              </w:rPr>
+              <w:tab/>
+            </w:r>
+            <w:r>
+              <w:rPr>
+                <w:noProof/>
+                <w:webHidden/>
+              </w:rPr>
+              <w:fldChar w:fldCharType="begin"/>
+            </w:r>
+            <w:r>
+              <w:rPr>
+                <w:noProof/>
+                <w:webHidden/>
+              </w:rPr>
+              <w:instrText xml:space="preserve"> PAGEREF _Toc417835942 \h </w:instrText>
+            </w:r>
+            <w:r>
+              <w:rPr>
+                <w:noProof/>
+                <w:webHidden/>
+              </w:rPr>
+            </w:r>
+            <w:r>
+              <w:rPr>
+                <w:noProof/>
+                <w:webHidden/>
+              </w:rPr>
+              <w:fldChar w:fldCharType="separate"/>
+            </w:r>
+            <w:r>
+              <w:rPr>
+                <w:noProof/>
+                <w:webHidden/>
+              </w:rPr>
+              <w:t>3</w:t>
+            </w:r>
+            <w:r>
+              <w:rPr>
+                <w:noProof/>
+                <w:webHidden/>
+              </w:rPr>
+              <w:fldChar w:fldCharType="end"/>
+            </w:r>
+          </w:hyperlink>
+        </w:p>
+        <w:p>
+          <w:pPr>
+            <w:pStyle w:val="TDC2"/>
+            <w:tabs>
+              <w:tab w:val="right" w:leader="dot" w:pos="9350"/>
+            </w:tabs>
+            <w:rPr>
+              <w:noProof/>
+              <w:sz w:val="22"/>
+              <w:szCs w:val="22"/>
+              <w:lang w:val="es-ES" w:eastAsia="es-ES"/>
+            </w:rPr>
+          </w:pPr>
+          <w:hyperlink w:anchor="_Toc417835943" w:history="1">
+            <w:r>
+              <w:rPr>
+                <w:rStyle w:val="Hipervnculo"/>
+                <w:noProof/>
+                <w:lang w:val="es-ES"/>
+              </w:rPr>
+              <w:t>Características obligatorias</w:t>
+            </w:r>
+            <w:r>
+              <w:rPr>
+                <w:noProof/>
+                <w:webHidden/>
+              </w:rPr>
+              <w:tab/>
+            </w:r>
+            <w:r>
+              <w:rPr>
+                <w:noProof/>
+                <w:webHidden/>
+              </w:rPr>
+              <w:fldChar w:fldCharType="begin"/>
+            </w:r>
+            <w:r>
+              <w:rPr>
+                <w:noProof/>
+                <w:webHidden/>
+              </w:rPr>
+              <w:instrText xml:space="preserve"> PAGEREF _Toc417835943 \h </w:instrText>
+            </w:r>
+            <w:r>
+              <w:rPr>
+                <w:noProof/>
+                <w:webHidden/>
+              </w:rPr>
+            </w:r>
+            <w:r>
+              <w:rPr>
+                <w:noProof/>
+                <w:webHidden/>
+              </w:rPr>
+              <w:fldChar w:fldCharType="separate"/>
+            </w:r>
+            <w:r>
+              <w:rPr>
+                <w:noProof/>
+                <w:webHidden/>
+              </w:rPr>
+              <w:t>3</w:t>
+            </w:r>
+            <w:r>
+              <w:rPr>
+                <w:noProof/>
+                <w:webHidden/>
+              </w:rPr>
+              <w:fldChar w:fldCharType="end"/>
+            </w:r>
+          </w:hyperlink>
+        </w:p>
+        <w:p>
+          <w:pPr>
+            <w:pStyle w:val="TDC3"/>
+            <w:tabs>
+              <w:tab w:val="right" w:leader="dot" w:pos="9350"/>
+            </w:tabs>
+            <w:rPr>
+              <w:noProof/>
+              <w:sz w:val="22"/>
+              <w:szCs w:val="22"/>
+              <w:lang w:val="es-ES" w:eastAsia="es-ES"/>
+            </w:rPr>
+          </w:pPr>
+          <w:hyperlink w:anchor="_Toc417835944" w:history="1">
+            <w:r>
+              <w:rPr>
+                <w:rStyle w:val="Hipervnculo"/>
+                <w:noProof/>
+                <w:lang w:val="es-ES"/>
+              </w:rPr>
+              <w:t>Algoritmo de ray casting e iluminación directa.</w:t>
+            </w:r>
+            <w:r>
+              <w:rPr>
+                <w:noProof/>
+                <w:webHidden/>
+              </w:rPr>
+              <w:tab/>
+            </w:r>
+            <w:r>
+              <w:rPr>
+                <w:noProof/>
+                <w:webHidden/>
+              </w:rPr>
+              <w:fldChar w:fldCharType="begin"/>
+            </w:r>
+            <w:r>
+              <w:rPr>
+                <w:noProof/>
+                <w:webHidden/>
+              </w:rPr>
+              <w:instrText xml:space="preserve"> PAGEREF _Toc417835944 \h </w:instrText>
+            </w:r>
+            <w:r>
+              <w:rPr>
+                <w:noProof/>
+                <w:webHidden/>
+              </w:rPr>
+            </w:r>
+            <w:r>
+              <w:rPr>
+                <w:noProof/>
+                <w:webHidden/>
+              </w:rPr>
+              <w:fldChar w:fldCharType="separate"/>
+            </w:r>
+            <w:r>
+              <w:rPr>
+                <w:noProof/>
+                <w:webHidden/>
+              </w:rPr>
+              <w:t>3</w:t>
+            </w:r>
+            <w:r>
+              <w:rPr>
+                <w:noProof/>
+                <w:webHidden/>
+              </w:rPr>
+              <w:fldChar w:fldCharType="end"/>
+            </w:r>
+          </w:hyperlink>
+        </w:p>
+        <w:p>
+          <w:pPr>
+            <w:pStyle w:val="TDC3"/>
+            <w:tabs>
+              <w:tab w:val="right" w:leader="dot" w:pos="9350"/>
+            </w:tabs>
+            <w:rPr>
+              <w:noProof/>
+              <w:sz w:val="22"/>
+              <w:szCs w:val="22"/>
+              <w:lang w:val="es-ES" w:eastAsia="es-ES"/>
+            </w:rPr>
+          </w:pPr>
+          <w:hyperlink w:anchor="_Toc417835945" w:history="1">
+            <w:r>
+              <w:rPr>
+                <w:rStyle w:val="Hipervnculo"/>
+                <w:noProof/>
+                <w:lang w:val="es-ES"/>
+              </w:rPr>
+              <w:t>Incorporación de sombras.</w:t>
+            </w:r>
+            <w:r>
+              <w:rPr>
+                <w:noProof/>
+                <w:webHidden/>
+              </w:rPr>
+              <w:tab/>
+            </w:r>
+            <w:r>
+              <w:rPr>
+                <w:noProof/>
+                <w:webHidden/>
+              </w:rPr>
+              <w:fldChar w:fldCharType="begin"/>
+            </w:r>
+            <w:r>
+              <w:rPr>
+                <w:noProof/>
+                <w:webHidden/>
+              </w:rPr>
+              <w:instrText xml:space="preserve"> PAGEREF _Toc417835945 \h </w:instrText>
+            </w:r>
+            <w:r>
+              <w:rPr>
+                <w:noProof/>
+                <w:webHidden/>
+              </w:rPr>
+            </w:r>
+            <w:r>
+              <w:rPr>
+                <w:noProof/>
+                <w:webHidden/>
+              </w:rPr>
+              <w:fldChar w:fldCharType="separate"/>
+            </w:r>
+            <w:r>
+              <w:rPr>
+                <w:noProof/>
+                <w:webHidden/>
+              </w:rPr>
+              <w:t>4</w:t>
+            </w:r>
+            <w:r>
+              <w:rPr>
+                <w:noProof/>
+                <w:webHidden/>
+              </w:rPr>
+              <w:fldChar w:fldCharType="end"/>
+            </w:r>
+          </w:hyperlink>
+        </w:p>
+        <w:p>
+          <w:pPr>
+            <w:pStyle w:val="TDC3"/>
+            <w:tabs>
+              <w:tab w:val="right" w:leader="dot" w:pos="9350"/>
+            </w:tabs>
+            <w:rPr>
+              <w:noProof/>
+              <w:sz w:val="22"/>
+              <w:szCs w:val="22"/>
+              <w:lang w:val="es-ES" w:eastAsia="es-ES"/>
+            </w:rPr>
+          </w:pPr>
+          <w:hyperlink w:anchor="_Toc417835946" w:history="1">
+            <w:r>
+              <w:rPr>
+                <w:rStyle w:val="Hipervnculo"/>
+                <w:noProof/>
+                <w:lang w:val="es-ES"/>
+              </w:rPr>
+              <w:t>Algoritmo de traza de rayos recursivo con 4 rebotes.</w:t>
+            </w:r>
+            <w:r>
+              <w:rPr>
+                <w:noProof/>
+                <w:webHidden/>
+              </w:rPr>
+              <w:tab/>
+            </w:r>
+            <w:r>
+              <w:rPr>
+                <w:noProof/>
+                <w:webHidden/>
+              </w:rPr>
+              <w:fldChar w:fldCharType="begin"/>
+            </w:r>
+            <w:r>
+              <w:rPr>
+                <w:noProof/>
+                <w:webHidden/>
+              </w:rPr>
+              <w:instrText xml:space="preserve"> PAGEREF _Toc417835946 \h </w:instrText>
+            </w:r>
+            <w:r>
+              <w:rPr>
+                <w:noProof/>
+                <w:webHidden/>
+              </w:rPr>
+            </w:r>
+            <w:r>
+              <w:rPr>
+                <w:noProof/>
+                <w:webHidden/>
+              </w:rPr>
+              <w:fldChar w:fldCharType="separate"/>
+            </w:r>
+            <w:r>
+              <w:rPr>
+                <w:noProof/>
+                <w:webHidden/>
+              </w:rPr>
+              <w:t>4</w:t>
+            </w:r>
+            <w:r>
+              <w:rPr>
+                <w:noProof/>
+                <w:webHidden/>
+              </w:rPr>
+              <w:fldChar w:fldCharType="end"/>
+            </w:r>
+          </w:hyperlink>
+        </w:p>
+        <w:p>
+          <w:pPr>
+            <w:pStyle w:val="TDC3"/>
+            <w:tabs>
+              <w:tab w:val="right" w:leader="dot" w:pos="9350"/>
+            </w:tabs>
+            <w:rPr>
+              <w:noProof/>
+              <w:sz w:val="22"/>
+              <w:szCs w:val="22"/>
+              <w:lang w:val="es-ES" w:eastAsia="es-ES"/>
+            </w:rPr>
+          </w:pPr>
+          <w:hyperlink w:anchor="_Toc417835947" w:history="1">
+            <w:r>
+              <w:rPr>
+                <w:rStyle w:val="Hipervnculo"/>
+                <w:noProof/>
+                <w:lang w:val="es-ES"/>
+              </w:rPr>
+              <w:t>Geometría: esferas y triángulos individuales</w:t>
+            </w:r>
+            <w:r>
+              <w:rPr>
+                <w:noProof/>
+                <w:webHidden/>
+              </w:rPr>
+              <w:tab/>
+            </w:r>
+            <w:r>
+              <w:rPr>
+                <w:noProof/>
+                <w:webHidden/>
+              </w:rPr>
+              <w:fldChar w:fldCharType="begin"/>
+            </w:r>
+            <w:r>
+              <w:rPr>
+                <w:noProof/>
+                <w:webHidden/>
+              </w:rPr>
+              <w:instrText xml:space="preserve"> PAGEREF _Toc417835947 \h </w:instrText>
+            </w:r>
+            <w:r>
+              <w:rPr>
+                <w:noProof/>
+                <w:webHidden/>
+              </w:rPr>
+            </w:r>
+            <w:r>
+              <w:rPr>
+                <w:noProof/>
+                <w:webHidden/>
+              </w:rPr>
+              <w:fldChar w:fldCharType="separate"/>
+            </w:r>
+            <w:r>
+              <w:rPr>
+                <w:noProof/>
+                <w:webHidden/>
+              </w:rPr>
+              <w:t>5</w:t>
+            </w:r>
+            <w:r>
+              <w:rPr>
+                <w:noProof/>
+                <w:webHidden/>
+              </w:rPr>
+              <w:fldChar w:fldCharType="end"/>
+            </w:r>
+          </w:hyperlink>
+        </w:p>
+        <w:p>
+          <w:pPr>
+            <w:pStyle w:val="TDC3"/>
+            <w:tabs>
+              <w:tab w:val="right" w:leader="dot" w:pos="9350"/>
+            </w:tabs>
+            <w:rPr>
+              <w:noProof/>
+              <w:sz w:val="22"/>
+              <w:szCs w:val="22"/>
+              <w:lang w:val="es-ES" w:eastAsia="es-ES"/>
+            </w:rPr>
+          </w:pPr>
+          <w:hyperlink w:anchor="_Toc417835948" w:history="1">
+            <w:r>
+              <w:rPr>
+                <w:rStyle w:val="Hipervnculo"/>
+                <w:noProof/>
+                <w:lang w:val="es-ES"/>
+              </w:rPr>
+              <w:t>Materiales: lambertianos, con reflexión tipo Phong y mapeado de texturas</w:t>
+            </w:r>
+            <w:r>
+              <w:rPr>
+                <w:noProof/>
+                <w:webHidden/>
+              </w:rPr>
+              <w:tab/>
+            </w:r>
+            <w:r>
+              <w:rPr>
+                <w:noProof/>
+                <w:webHidden/>
+              </w:rPr>
+              <w:fldChar w:fldCharType="begin"/>
+            </w:r>
+            <w:r>
+              <w:rPr>
+                <w:noProof/>
+                <w:webHidden/>
+              </w:rPr>
+              <w:instrText xml:space="preserve"> PAGEREF _Toc417835948 \h </w:instrText>
+            </w:r>
+            <w:r>
+              <w:rPr>
+                <w:noProof/>
+                <w:webHidden/>
+              </w:rPr>
+            </w:r>
+            <w:r>
+              <w:rPr>
+                <w:noProof/>
+                <w:webHidden/>
+              </w:rPr>
+              <w:fldChar w:fldCharType="separate"/>
+            </w:r>
+            <w:r>
+              <w:rPr>
+                <w:noProof/>
+                <w:webHidden/>
+              </w:rPr>
+              <w:t>5</w:t>
+            </w:r>
+            <w:r>
+              <w:rPr>
+                <w:noProof/>
+                <w:webHidden/>
+              </w:rPr>
+              <w:fldChar w:fldCharType="end"/>
+            </w:r>
+          </w:hyperlink>
+        </w:p>
+        <w:p>
+          <w:pPr>
+            <w:pStyle w:val="TDC3"/>
+            <w:tabs>
+              <w:tab w:val="right" w:leader="dot" w:pos="9350"/>
+            </w:tabs>
+            <w:rPr>
+              <w:noProof/>
+              <w:sz w:val="22"/>
+              <w:szCs w:val="22"/>
+              <w:lang w:val="es-ES" w:eastAsia="es-ES"/>
+            </w:rPr>
+          </w:pPr>
+          <w:hyperlink w:anchor="_Toc417835949" w:history="1">
+            <w:r>
+              <w:rPr>
+                <w:rStyle w:val="Hipervnculo"/>
+                <w:noProof/>
+                <w:lang w:val="es-ES"/>
+              </w:rPr>
+              <w:t>Luces puntuales</w:t>
+            </w:r>
+            <w:r>
+              <w:rPr>
+                <w:noProof/>
+                <w:webHidden/>
+              </w:rPr>
+              <w:tab/>
+            </w:r>
+            <w:r>
+              <w:rPr>
+                <w:noProof/>
+                <w:webHidden/>
+              </w:rPr>
+              <w:fldChar w:fldCharType="begin"/>
+            </w:r>
+            <w:r>
+              <w:rPr>
+                <w:noProof/>
+                <w:webHidden/>
+              </w:rPr>
+              <w:instrText xml:space="preserve"> PAGEREF _Toc417835949 \h </w:instrText>
+            </w:r>
+            <w:r>
+              <w:rPr>
+                <w:noProof/>
+                <w:webHidden/>
+              </w:rPr>
+            </w:r>
+            <w:r>
+              <w:rPr>
+                <w:noProof/>
+                <w:webHidden/>
+              </w:rPr>
+              <w:fldChar w:fldCharType="separate"/>
+            </w:r>
+            <w:r>
+              <w:rPr>
+                <w:noProof/>
+                <w:webHidden/>
+              </w:rPr>
+              <w:t>6</w:t>
+            </w:r>
+            <w:r>
+              <w:rPr>
+                <w:noProof/>
+                <w:webHidden/>
+              </w:rPr>
+              <w:fldChar w:fldCharType="end"/>
+            </w:r>
+          </w:hyperlink>
+        </w:p>
+        <w:p>
+          <w:pPr>
+            <w:pStyle w:val="TDC2"/>
+            <w:tabs>
+              <w:tab w:val="right" w:leader="dot" w:pos="9350"/>
+            </w:tabs>
+            <w:rPr>
+              <w:noProof/>
+              <w:sz w:val="22"/>
+              <w:szCs w:val="22"/>
+              <w:lang w:val="es-ES" w:eastAsia="es-ES"/>
+            </w:rPr>
+          </w:pPr>
+          <w:hyperlink w:anchor="_Toc417835950" w:history="1">
+            <w:r>
+              <w:rPr>
+                <w:rStyle w:val="Hipervnculo"/>
+                <w:noProof/>
+                <w:lang w:val="es-ES"/>
+              </w:rPr>
+              <w:t>Características opcionales</w:t>
+            </w:r>
+            <w:r>
+              <w:rPr>
+                <w:noProof/>
+                <w:webHidden/>
+              </w:rPr>
+              <w:tab/>
+            </w:r>
+            <w:r>
+              <w:rPr>
+                <w:noProof/>
+                <w:webHidden/>
+              </w:rPr>
+              <w:fldChar w:fldCharType="begin"/>
+            </w:r>
+            <w:r>
+              <w:rPr>
+                <w:noProof/>
+                <w:webHidden/>
+              </w:rPr>
+              <w:instrText xml:space="preserve"> PAGEREF _Toc417835950 \h </w:instrText>
+            </w:r>
+            <w:r>
+              <w:rPr>
+                <w:noProof/>
+                <w:webHidden/>
+              </w:rPr>
+            </w:r>
+            <w:r>
+              <w:rPr>
+                <w:noProof/>
+                <w:webHidden/>
+              </w:rPr>
+              <w:fldChar w:fldCharType="separate"/>
+            </w:r>
+            <w:r>
+              <w:rPr>
+                <w:noProof/>
+                <w:webHidden/>
+              </w:rPr>
+              <w:t>6</w:t>
+            </w:r>
+            <w:r>
+              <w:rPr>
+                <w:noProof/>
+                <w:webHidden/>
+              </w:rPr>
+              <w:fldChar w:fldCharType="end"/>
+            </w:r>
+          </w:hyperlink>
+        </w:p>
+        <w:p>
+          <w:pPr>
+            <w:pStyle w:val="TDC3"/>
+            <w:tabs>
+              <w:tab w:val="right" w:leader="dot" w:pos="9350"/>
+            </w:tabs>
+            <w:rPr>
+              <w:noProof/>
+              <w:sz w:val="22"/>
+              <w:szCs w:val="22"/>
+              <w:lang w:val="es-ES" w:eastAsia="es-ES"/>
+            </w:rPr>
+          </w:pPr>
+          <w:hyperlink w:anchor="_Toc417835951" w:history="1">
+            <w:r>
+              <w:rPr>
+                <w:rStyle w:val="Hipervnculo"/>
+                <w:noProof/>
+                <w:lang w:val="es-ES"/>
+              </w:rPr>
+              <w:t>Modelos externos descritos como mallas de triángulos</w:t>
+            </w:r>
+            <w:r>
+              <w:rPr>
+                <w:noProof/>
+                <w:webHidden/>
+              </w:rPr>
+              <w:tab/>
+            </w:r>
+            <w:r>
+              <w:rPr>
+                <w:noProof/>
+                <w:webHidden/>
+              </w:rPr>
+              <w:fldChar w:fldCharType="begin"/>
+            </w:r>
+            <w:r>
+              <w:rPr>
+                <w:noProof/>
+                <w:webHidden/>
+              </w:rPr>
+              <w:instrText xml:space="preserve"> PAGEREF _Toc417835951 \h </w:instrText>
+            </w:r>
+            <w:r>
+              <w:rPr>
+                <w:noProof/>
+                <w:webHidden/>
+              </w:rPr>
+            </w:r>
+            <w:r>
+              <w:rPr>
+                <w:noProof/>
+                <w:webHidden/>
+              </w:rPr>
+              <w:fldChar w:fldCharType="separate"/>
+            </w:r>
+            <w:r>
+              <w:rPr>
+                <w:noProof/>
+                <w:webHidden/>
+              </w:rPr>
+              <w:t>6</w:t>
+            </w:r>
+            <w:r>
+              <w:rPr>
+                <w:noProof/>
+                <w:webHidden/>
+              </w:rPr>
+              <w:fldChar w:fldCharType="end"/>
+            </w:r>
+          </w:hyperlink>
+        </w:p>
+        <w:p>
+          <w:pPr>
+            <w:pStyle w:val="TDC3"/>
+            <w:tabs>
+              <w:tab w:val="right" w:leader="dot" w:pos="9350"/>
+            </w:tabs>
+            <w:rPr>
+              <w:noProof/>
+              <w:sz w:val="22"/>
+              <w:szCs w:val="22"/>
+              <w:lang w:val="es-ES" w:eastAsia="es-ES"/>
+            </w:rPr>
+          </w:pPr>
+          <w:hyperlink w:anchor="_Toc417835952" w:history="1">
+            <w:r>
+              <w:rPr>
+                <w:rStyle w:val="Hipervnculo"/>
+                <w:noProof/>
+                <w:lang w:val="es-ES"/>
+              </w:rPr>
+              <w:t>Refracción</w:t>
+            </w:r>
+            <w:r>
+              <w:rPr>
+                <w:noProof/>
+                <w:webHidden/>
+              </w:rPr>
+              <w:tab/>
+            </w:r>
+            <w:r>
+              <w:rPr>
+                <w:noProof/>
+                <w:webHidden/>
+              </w:rPr>
+              <w:fldChar w:fldCharType="begin"/>
+            </w:r>
+            <w:r>
+              <w:rPr>
+                <w:noProof/>
+                <w:webHidden/>
+              </w:rPr>
+              <w:instrText xml:space="preserve"> PAGEREF _Toc417835952 \h </w:instrText>
+            </w:r>
+            <w:r>
+              <w:rPr>
+                <w:noProof/>
+                <w:webHidden/>
+              </w:rPr>
+            </w:r>
+            <w:r>
+              <w:rPr>
+                <w:noProof/>
+                <w:webHidden/>
+              </w:rPr>
+              <w:fldChar w:fldCharType="separate"/>
+            </w:r>
+            <w:r>
+              <w:rPr>
+                <w:noProof/>
+                <w:webHidden/>
+              </w:rPr>
+              <w:t>6</w:t>
+            </w:r>
+            <w:r>
+              <w:rPr>
+                <w:noProof/>
+                <w:webHidden/>
+              </w:rPr>
+              <w:fldChar w:fldCharType="end"/>
+            </w:r>
+          </w:hyperlink>
+        </w:p>
+        <w:p>
+          <w:pPr>
+            <w:pStyle w:val="TDC1"/>
+            <w:tabs>
+              <w:tab w:val="right" w:leader="dot" w:pos="9350"/>
+            </w:tabs>
+            <w:rPr>
+              <w:noProof/>
+              <w:sz w:val="22"/>
+              <w:szCs w:val="22"/>
+              <w:lang w:val="es-ES" w:eastAsia="es-ES"/>
+            </w:rPr>
+          </w:pPr>
+          <w:hyperlink w:anchor="_Toc417835953" w:history="1">
+            <w:r>
+              <w:rPr>
+                <w:rStyle w:val="Hipervnculo"/>
+                <w:noProof/>
+              </w:rPr>
+              <w:t xml:space="preserve">Material </w:t>
+            </w:r>
+            <w:r>
+              <w:rPr>
+                <w:rStyle w:val="Hipervnculo"/>
+                <w:noProof/>
+                <w:lang w:val="es-ES"/>
+              </w:rPr>
+              <w:t>utilizado</w:t>
+            </w:r>
+            <w:r>
+              <w:rPr>
+                <w:noProof/>
+                <w:webHidden/>
+              </w:rPr>
+              <w:tab/>
+            </w:r>
+            <w:r>
+              <w:rPr>
+                <w:noProof/>
+                <w:webHidden/>
+              </w:rPr>
+              <w:fldChar w:fldCharType="begin"/>
+            </w:r>
+            <w:r>
+              <w:rPr>
+                <w:noProof/>
+                <w:webHidden/>
+              </w:rPr>
+              <w:instrText xml:space="preserve"> PAGEREF _Toc417835953 \h </w:instrText>
+            </w:r>
+            <w:r>
+              <w:rPr>
+                <w:noProof/>
+                <w:webHidden/>
+              </w:rPr>
+            </w:r>
+            <w:r>
+              <w:rPr>
+                <w:noProof/>
+                <w:webHidden/>
+              </w:rPr>
+              <w:fldChar w:fldCharType="separate"/>
+            </w:r>
+            <w:r>
+              <w:rPr>
+                <w:noProof/>
+                <w:webHidden/>
+              </w:rPr>
+              <w:t>7</w:t>
+            </w:r>
+            <w:r>
+              <w:rPr>
+                <w:noProof/>
+                <w:webHidden/>
+              </w:rPr>
+              <w:fldChar w:fldCharType="end"/>
+            </w:r>
+          </w:hyperlink>
+        </w:p>
+        <w:p>
+          <w:pPr>
+            <w:pStyle w:val="TDC2"/>
+            <w:tabs>
+              <w:tab w:val="right" w:leader="dot" w:pos="9350"/>
+            </w:tabs>
+            <w:rPr>
+              <w:noProof/>
+              <w:sz w:val="22"/>
+              <w:szCs w:val="22"/>
+              <w:lang w:val="es-ES" w:eastAsia="es-ES"/>
+            </w:rPr>
+          </w:pPr>
+          <w:hyperlink w:anchor="_Toc417835954" w:history="1">
+            <w:r>
+              <w:rPr>
+                <w:rStyle w:val="Hipervnculo"/>
+                <w:noProof/>
+                <w:lang w:val="es-ES"/>
+              </w:rPr>
+              <w:t>Librerías</w:t>
+            </w:r>
+            <w:r>
+              <w:rPr>
+                <w:noProof/>
+                <w:webHidden/>
+              </w:rPr>
+              <w:tab/>
+            </w:r>
+            <w:r>
+              <w:rPr>
+                <w:noProof/>
+                <w:webHidden/>
+              </w:rPr>
+              <w:fldChar w:fldCharType="begin"/>
+            </w:r>
+            <w:r>
+              <w:rPr>
+                <w:noProof/>
+                <w:webHidden/>
+              </w:rPr>
+              <w:instrText xml:space="preserve"> PAGEREF _Toc417835954 \h </w:instrText>
+            </w:r>
+            <w:r>
+              <w:rPr>
+                <w:noProof/>
+                <w:webHidden/>
+              </w:rPr>
+            </w:r>
+            <w:r>
+              <w:rPr>
+                <w:noProof/>
+                <w:webHidden/>
+              </w:rPr>
+              <w:fldChar w:fldCharType="separate"/>
+            </w:r>
+            <w:r>
+              <w:rPr>
+                <w:noProof/>
+                <w:webHidden/>
+              </w:rPr>
+              <w:t>7</w:t>
+            </w:r>
+            <w:r>
+              <w:rPr>
+                <w:noProof/>
+                <w:webHidden/>
+              </w:rPr>
+              <w:fldChar w:fldCharType="end"/>
+            </w:r>
+          </w:hyperlink>
+        </w:p>
+        <w:p>
+          <w:pPr>
+            <w:pStyle w:val="TDC2"/>
+            <w:tabs>
+              <w:tab w:val="right" w:leader="dot" w:pos="9350"/>
+            </w:tabs>
+            <w:rPr>
+              <w:noProof/>
+              <w:sz w:val="22"/>
+              <w:szCs w:val="22"/>
+              <w:lang w:val="es-ES" w:eastAsia="es-ES"/>
+            </w:rPr>
+          </w:pPr>
+          <w:hyperlink w:anchor="_Toc417835955" w:history="1">
+            <w:r>
+              <w:rPr>
+                <w:rStyle w:val="Hipervnculo"/>
+                <w:noProof/>
+                <w:lang w:val="es-ES"/>
+              </w:rPr>
+              <w:t>Herramientas</w:t>
+            </w:r>
+            <w:r>
+              <w:rPr>
+                <w:noProof/>
+                <w:webHidden/>
+              </w:rPr>
+              <w:tab/>
+            </w:r>
+            <w:r>
+              <w:rPr>
+                <w:noProof/>
+                <w:webHidden/>
+              </w:rPr>
+              <w:fldChar w:fldCharType="begin"/>
+            </w:r>
+            <w:r>
+              <w:rPr>
+                <w:noProof/>
+                <w:webHidden/>
+              </w:rPr>
+              <w:instrText xml:space="preserve"> PAGEREF _Toc417835955 \h </w:instrText>
+            </w:r>
+            <w:r>
+              <w:rPr>
+                <w:noProof/>
+                <w:webHidden/>
+              </w:rPr>
+            </w:r>
+            <w:r>
+              <w:rPr>
+                <w:noProof/>
+                <w:webHidden/>
+              </w:rPr>
+              <w:fldChar w:fldCharType="separate"/>
+            </w:r>
+            <w:r>
+              <w:rPr>
+                <w:noProof/>
+                <w:webHidden/>
+              </w:rPr>
+              <w:t>7</w:t>
+            </w:r>
+            <w:r>
+              <w:rPr>
+                <w:noProof/>
+                <w:webHidden/>
+              </w:rPr>
+              <w:fldChar w:fldCharType="end"/>
+            </w:r>
+          </w:hyperlink>
+        </w:p>
+        <w:p>
+          <w:pPr>
+            <w:pStyle w:val="TDC1"/>
+            <w:tabs>
+              <w:tab w:val="right" w:leader="dot" w:pos="9350"/>
+            </w:tabs>
+            <w:rPr>
+              <w:noProof/>
+              <w:sz w:val="22"/>
+              <w:szCs w:val="22"/>
+              <w:lang w:val="es-ES" w:eastAsia="es-ES"/>
+            </w:rPr>
+          </w:pPr>
+          <w:hyperlink w:anchor="_Toc417835956" w:history="1">
+            <w:r>
+              <w:rPr>
+                <w:rStyle w:val="Hipervnculo"/>
+                <w:noProof/>
+                <w:lang w:val="es-ES"/>
+              </w:rPr>
+              <w:t>Problemas encontrados</w:t>
+            </w:r>
+            <w:r>
+              <w:rPr>
+                <w:noProof/>
+                <w:webHidden/>
+              </w:rPr>
+              <w:tab/>
+            </w:r>
+            <w:r>
+              <w:rPr>
+                <w:noProof/>
+                <w:webHidden/>
+              </w:rPr>
+              <w:fldChar w:fldCharType="begin"/>
+            </w:r>
+            <w:r>
+              <w:rPr>
+                <w:noProof/>
+                <w:webHidden/>
+              </w:rPr>
+              <w:instrText xml:space="preserve"> PAGEREF _Toc417835956 \h </w:instrText>
+            </w:r>
+            <w:r>
+              <w:rPr>
+                <w:noProof/>
+                <w:webHidden/>
+              </w:rPr>
+            </w:r>
+            <w:r>
+              <w:rPr>
+                <w:noProof/>
+                <w:webHidden/>
+              </w:rPr>
+              <w:fldChar w:fldCharType="separate"/>
+            </w:r>
+            <w:r>
+              <w:rPr>
+                <w:noProof/>
+                <w:webHidden/>
+              </w:rPr>
+              <w:t>7</w:t>
+            </w:r>
+            <w:r>
+              <w:rPr>
+                <w:noProof/>
+                <w:webHidden/>
+              </w:rPr>
+              <w:fldChar w:fldCharType="end"/>
+            </w:r>
+          </w:hyperlink>
+        </w:p>
+        <w:p>
+          <w:pPr>
+            <w:pStyle w:val="TDC1"/>
+            <w:tabs>
+              <w:tab w:val="right" w:leader="dot" w:pos="9350"/>
+            </w:tabs>
+            <w:rPr>
+              <w:noProof/>
+              <w:sz w:val="22"/>
+              <w:szCs w:val="22"/>
+              <w:lang w:val="es-ES" w:eastAsia="es-ES"/>
+            </w:rPr>
+          </w:pPr>
+          <w:hyperlink w:anchor="_Toc417835957" w:history="1">
+            <w:r>
+              <w:rPr>
+                <w:rStyle w:val="Hipervnculo"/>
+                <w:noProof/>
+                <w:lang w:val="es-ES"/>
+              </w:rPr>
+              <w:t>Bibliografía</w:t>
+            </w:r>
+            <w:r>
+              <w:rPr>
+                <w:noProof/>
+                <w:webHidden/>
+              </w:rPr>
+              <w:tab/>
+            </w:r>
+            <w:r>
+              <w:rPr>
+                <w:noProof/>
+                <w:webHidden/>
+              </w:rPr>
+              <w:fldChar w:fldCharType="begin"/>
+            </w:r>
+            <w:r>
+              <w:rPr>
+                <w:noProof/>
+                <w:webHidden/>
+              </w:rPr>
+              <w:instrText xml:space="preserve"> PAGEREF _Toc417835957 \h </w:instrText>
+            </w:r>
+            <w:r>
+              <w:rPr>
+                <w:noProof/>
+                <w:webHidden/>
+              </w:rPr>
+            </w:r>
+            <w:r>
+              <w:rPr>
+                <w:noProof/>
+                <w:webHidden/>
+              </w:rPr>
+              <w:fldChar w:fldCharType="separate"/>
+            </w:r>
+            <w:r>
+              <w:rPr>
+                <w:noProof/>
+                <w:webHidden/>
+              </w:rPr>
+              <w:t>8</w:t>
+            </w:r>
+            <w:r>
+              <w:rPr>
+                <w:noProof/>
+                <w:webHidden/>
+              </w:rPr>
+              <w:fldChar w:fldCharType="end"/>
+            </w:r>
+          </w:hyperlink>
+        </w:p>
+        <w:p>
+          <w:r>
+            <w:rPr>
+              <w:b/>
+              <w:bCs/>
+            </w:rPr>
+            <w:fldChar w:fldCharType="end"/>
+          </w:r>
+        </w:p>
+      </w:sdtContent>
+    </w:sdt>
     <w:p>
       <w:pPr>
         <w:pStyle w:val="Puesto"/>
@@ -10,6 +2004,68 @@
           <w:lang w:val="es-ES"/>
         </w:rPr>
       </w:pPr>
+    </w:p>
+    <w:p>
+      <w:pPr>
+        <w:pStyle w:val="Puesto"/>
+        <w:rPr>
+          <w:noProof/>
+          <w:lang w:val="es-ES"/>
+        </w:rPr>
+      </w:pPr>
+    </w:p>
+    <w:p>
+      <w:pPr>
+        <w:pStyle w:val="Puesto"/>
+        <w:rPr>
+          <w:noProof/>
+          <w:lang w:val="es-ES"/>
+        </w:rPr>
+      </w:pPr>
+    </w:p>
+    <w:p>
+      <w:pPr>
+        <w:pStyle w:val="Puesto"/>
+        <w:rPr>
+          <w:noProof/>
+          <w:lang w:val="es-ES"/>
+        </w:rPr>
+      </w:pPr>
+    </w:p>
+    <w:p>
+      <w:pPr>
+        <w:pStyle w:val="Puesto"/>
+        <w:rPr>
+          <w:noProof/>
+          <w:lang w:val="es-ES"/>
+        </w:rPr>
+      </w:pPr>
+    </w:p>
+    <w:p>
+      <w:pPr>
+        <w:pStyle w:val="Puesto"/>
+        <w:rPr>
+          <w:noProof/>
+          <w:lang w:val="es-ES"/>
+        </w:rPr>
+      </w:pPr>
+    </w:p>
+    <w:p>
+      <w:pPr>
+        <w:pStyle w:val="Puesto"/>
+        <w:rPr>
+          <w:noProof/>
+          <w:lang w:val="es-ES"/>
+        </w:rPr>
+      </w:pPr>
+      <w:r>
+        <w:rPr>
+          <w:noProof/>
+          <w:lang w:val="es-ES"/>
+        </w:rPr>
+        <w:lastRenderedPageBreak/>
+        <w:t xml:space="preserve"> </w:t>
+      </w:r>
       <w:r>
         <w:rPr>
           <w:noProof/>
@@ -44,16 +2100,8 @@
         <w:rPr>
           <w:rStyle w:val="nfasissutil"/>
         </w:rPr>
-        <w:t xml:space="preserve"> </w:t>
-      </w:r>
-      <w:proofErr w:type="spellStart"/>
-      <w:r>
-        <w:rPr>
-          <w:rStyle w:val="nfasissutil"/>
-        </w:rPr>
-        <w:t>Saez</w:t>
-      </w:r>
-      <w:proofErr w:type="spellEnd"/>
+        <w:t xml:space="preserve"> Saez</w:t>
+      </w:r>
     </w:p>
     <w:p>
       <w:pPr>
@@ -89,6 +2137,7 @@
           <w:lang w:val="es-ES"/>
         </w:rPr>
       </w:pPr>
+      <w:bookmarkStart w:id="1" w:name="_Toc417835942"/>
       <w:r>
         <w:rPr>
           <w:rFonts w:ascii="Trebuchet MS" w:hAnsi="Trebuchet MS"/>
@@ -98,6 +2147,7 @@
         </w:rPr>
         <w:t>Funcionalidades implementadas</w:t>
       </w:r>
+      <w:bookmarkEnd w:id="1"/>
     </w:p>
     <w:p>
       <w:pPr>
@@ -113,12 +2163,14 @@
           <w:lang w:val="es-ES"/>
         </w:rPr>
       </w:pPr>
+      <w:bookmarkStart w:id="2" w:name="_Toc417835943"/>
       <w:r>
         <w:rPr>
           <w:lang w:val="es-ES"/>
         </w:rPr>
         <w:t>Características obligatorias</w:t>
       </w:r>
+      <w:bookmarkEnd w:id="2"/>
     </w:p>
     <w:p>
       <w:pPr>
@@ -137,6 +2189,7 @@
           <w:lang w:val="es-ES"/>
         </w:rPr>
       </w:pPr>
+      <w:bookmarkStart w:id="3" w:name="_Toc417835944"/>
       <w:r>
         <w:rPr>
           <w:noProof/>
@@ -144,16 +2197,18 @@
         </w:rPr>
         <w:t>Algoritmo de ray casting e iluminación directa.</w:t>
       </w:r>
-    </w:p>
-    <w:p>
-      <w:pPr>
-        <w:rPr>
-          <w:lang w:val="es-ES"/>
-        </w:rPr>
-      </w:pPr>
-    </w:p>
-    <w:p>
-      <w:pPr>
+      <w:bookmarkEnd w:id="3"/>
+    </w:p>
+    <w:p>
+      <w:pPr>
+        <w:rPr>
+          <w:lang w:val="es-ES"/>
+        </w:rPr>
+      </w:pPr>
+    </w:p>
+    <w:p>
+      <w:pPr>
+        <w:jc w:val="both"/>
         <w:rPr>
           <w:lang w:val="es-ES"/>
         </w:rPr>
@@ -201,34 +2256,459 @@
     </w:p>
     <w:p>
       <w:pPr>
-        <w:rPr>
-          <w:lang w:val="es-ES"/>
-        </w:rPr>
-      </w:pPr>
+        <w:jc w:val="both"/>
+        <w:rPr>
+          <w:lang w:val="es-ES"/>
+        </w:rPr>
+      </w:pPr>
+      <w:r>
+        <w:rPr>
+          <w:lang w:val="es-ES"/>
+        </w:rPr>
+        <w:t xml:space="preserve">En la </w:t>
+      </w:r>
+      <w:r>
+        <w:rPr>
+          <w:lang w:val="es-ES"/>
+        </w:rPr>
+        <w:t>imagen</w:t>
+      </w:r>
+      <w:r>
+        <w:rPr>
+          <w:lang w:val="es-ES"/>
+        </w:rPr>
+        <w:t xml:space="preserve"> de la izquierda observamos el resultado el resultado de un </w:t>
+      </w:r>
+      <w:proofErr w:type="spellStart"/>
+      <w:r>
+        <w:rPr>
+          <w:lang w:val="es-ES"/>
+        </w:rPr>
+        <w:t>render</w:t>
+      </w:r>
+      <w:proofErr w:type="spellEnd"/>
+      <w:r>
+        <w:rPr>
+          <w:lang w:val="es-ES"/>
+        </w:rPr>
+        <w:t xml:space="preserve"> normal con </w:t>
+      </w:r>
+      <w:proofErr w:type="spellStart"/>
+      <w:r>
+        <w:rPr>
+          <w:lang w:val="es-ES"/>
+        </w:rPr>
+        <w:t>OpenGL</w:t>
+      </w:r>
+      <w:proofErr w:type="spellEnd"/>
+      <w:r>
+        <w:rPr>
+          <w:lang w:val="es-ES"/>
+        </w:rPr>
+        <w:t xml:space="preserve"> y a la derecha la imagen resultante del trazador de rayos realizado:</w:t>
+      </w:r>
+    </w:p>
+    <w:p>
+      <w:pPr>
+        <w:rPr>
+          <w:lang w:val="es-ES"/>
+        </w:rPr>
+      </w:pPr>
+    </w:p>
+    <w:p>
+      <w:pPr>
+        <w:keepNext/>
+      </w:pPr>
+      <w:r>
+        <w:rPr>
+          <w:noProof/>
+          <w:lang w:val="es-ES" w:eastAsia="es-ES"/>
+        </w:rPr>
+        <w:drawing>
+          <wp:inline distT="0" distB="0" distL="0" distR="0" wp14:anchorId="4934A306" wp14:editId="035EFD9E">
+            <wp:extent cx="2888897" cy="2398816"/>
+            <wp:effectExtent l="0" t="0" r="6985" b="1905"/>
+            <wp:docPr id="4" name="Imagen 4"/>
+            <wp:cNvGraphicFramePr>
+              <a:graphicFrameLocks xmlns:a="http://schemas.openxmlformats.org/drawingml/2006/main" noChangeAspect="1"/>
+            </wp:cNvGraphicFramePr>
+            <a:graphic xmlns:a="http://schemas.openxmlformats.org/drawingml/2006/main">
+              <a:graphicData uri="http://schemas.openxmlformats.org/drawingml/2006/picture">
+                <pic:pic xmlns:pic="http://schemas.openxmlformats.org/drawingml/2006/picture">
+                  <pic:nvPicPr>
+                    <pic:cNvPr id="1" name=""/>
+                    <pic:cNvPicPr/>
+                  </pic:nvPicPr>
+                  <pic:blipFill>
+                    <a:blip r:embed="rId10"/>
+                    <a:stretch>
+                      <a:fillRect/>
+                    </a:stretch>
+                  </pic:blipFill>
+                  <pic:spPr>
+                    <a:xfrm>
+                      <a:off x="0" y="0"/>
+                      <a:ext cx="2904677" cy="2411919"/>
+                    </a:xfrm>
+                    <a:prstGeom prst="roundRect">
+                      <a:avLst>
+                        <a:gd name="adj" fmla="val 8594"/>
+                      </a:avLst>
+                    </a:prstGeom>
+                    <a:solidFill>
+                      <a:srgbClr val="FFFFFF">
+                        <a:shade val="85000"/>
+                      </a:srgbClr>
+                    </a:solidFill>
+                    <a:ln>
+                      <a:noFill/>
+                    </a:ln>
+                    <a:effectLst/>
+                  </pic:spPr>
+                </pic:pic>
+              </a:graphicData>
+            </a:graphic>
+          </wp:inline>
+        </w:drawing>
+      </w:r>
+      <w:r>
+        <w:rPr>
+          <w:noProof/>
+          <w:lang w:val="es-ES" w:eastAsia="es-ES"/>
+        </w:rPr>
+        <w:t xml:space="preserve"> </w:t>
+      </w:r>
+      <w:r>
+        <w:rPr>
+          <w:noProof/>
+          <w:lang w:val="es-ES" w:eastAsia="es-ES"/>
+        </w:rPr>
+        <w:t xml:space="preserve">  </w:t>
+      </w:r>
+      <w:r>
+        <w:rPr>
+          <w:noProof/>
+          <w:lang w:val="es-ES" w:eastAsia="es-ES"/>
+        </w:rPr>
+        <w:drawing>
+          <wp:inline distT="0" distB="0" distL="0" distR="0" wp14:anchorId="6E34411B" wp14:editId="65B2972D">
+            <wp:extent cx="2888615" cy="2398581"/>
+            <wp:effectExtent l="0" t="0" r="6985" b="1905"/>
+            <wp:docPr id="5" name="Imagen 5"/>
+            <wp:cNvGraphicFramePr>
+              <a:graphicFrameLocks xmlns:a="http://schemas.openxmlformats.org/drawingml/2006/main" noChangeAspect="1"/>
+            </wp:cNvGraphicFramePr>
+            <a:graphic xmlns:a="http://schemas.openxmlformats.org/drawingml/2006/main">
+              <a:graphicData uri="http://schemas.openxmlformats.org/drawingml/2006/picture">
+                <pic:pic xmlns:pic="http://schemas.openxmlformats.org/drawingml/2006/picture">
+                  <pic:nvPicPr>
+                    <pic:cNvPr id="1" name=""/>
+                    <pic:cNvPicPr/>
+                  </pic:nvPicPr>
+                  <pic:blipFill>
+                    <a:blip r:embed="rId9"/>
+                    <a:stretch>
+                      <a:fillRect/>
+                    </a:stretch>
+                  </pic:blipFill>
+                  <pic:spPr>
+                    <a:xfrm>
+                      <a:off x="0" y="0"/>
+                      <a:ext cx="2896419" cy="2405062"/>
+                    </a:xfrm>
+                    <a:prstGeom prst="roundRect">
+                      <a:avLst>
+                        <a:gd name="adj" fmla="val 8594"/>
+                      </a:avLst>
+                    </a:prstGeom>
+                    <a:solidFill>
+                      <a:srgbClr val="FFFFFF">
+                        <a:shade val="85000"/>
+                      </a:srgbClr>
+                    </a:solidFill>
+                    <a:ln>
+                      <a:noFill/>
+                    </a:ln>
+                    <a:effectLst/>
+                  </pic:spPr>
+                </pic:pic>
+              </a:graphicData>
+            </a:graphic>
+          </wp:inline>
+        </w:drawing>
+      </w:r>
+    </w:p>
+    <w:p>
+      <w:pPr>
+        <w:pStyle w:val="Descripcin"/>
+        <w:rPr>
+          <w:lang w:val="es-ES"/>
+        </w:rPr>
+      </w:pPr>
+      <w:r>
+        <w:rPr>
+          <w:lang w:val="es-ES"/>
+        </w:rPr>
+        <w:t xml:space="preserve">                  </w:t>
+      </w:r>
+      <w:r>
+        <w:rPr>
+          <w:lang w:val="es-ES"/>
+        </w:rPr>
+        <w:t>Imagen</w:t>
+      </w:r>
+      <w:r>
+        <w:rPr>
+          <w:lang w:val="es-ES"/>
+        </w:rPr>
+        <w:t xml:space="preserve"> </w:t>
+      </w:r>
+      <w:r>
+        <w:rPr>
+          <w:lang w:val="es-ES"/>
+        </w:rPr>
+        <w:fldChar w:fldCharType="begin"/>
+      </w:r>
+      <w:r>
+        <w:rPr>
+          <w:lang w:val="es-ES"/>
+        </w:rPr>
+        <w:instrText xml:space="preserve"> SEQ Ilustración \* ARABIC </w:instrText>
+      </w:r>
+      <w:r>
+        <w:rPr>
+          <w:lang w:val="es-ES"/>
+        </w:rPr>
+        <w:fldChar w:fldCharType="separate"/>
+      </w:r>
+      <w:r>
+        <w:rPr>
+          <w:noProof/>
+          <w:lang w:val="es-ES"/>
+        </w:rPr>
+        <w:t>1</w:t>
+      </w:r>
+      <w:r>
+        <w:rPr>
+          <w:lang w:val="es-ES"/>
+        </w:rPr>
+        <w:fldChar w:fldCharType="end"/>
+      </w:r>
+      <w:r>
+        <w:rPr>
+          <w:lang w:val="es-ES"/>
+        </w:rPr>
+        <w:t xml:space="preserve"> : </w:t>
+      </w:r>
+      <w:proofErr w:type="spellStart"/>
+      <w:r>
+        <w:rPr>
+          <w:lang w:val="es-ES"/>
+        </w:rPr>
+        <w:t>Render</w:t>
+      </w:r>
+      <w:proofErr w:type="spellEnd"/>
+      <w:r>
+        <w:rPr>
+          <w:lang w:val="es-ES"/>
+        </w:rPr>
+        <w:t xml:space="preserve"> </w:t>
+      </w:r>
+      <w:proofErr w:type="spellStart"/>
+      <w:r>
+        <w:rPr>
+          <w:lang w:val="es-ES"/>
+        </w:rPr>
+        <w:t>OpenGL</w:t>
+      </w:r>
+      <w:proofErr w:type="spellEnd"/>
+      <w:r>
+        <w:rPr>
+          <w:lang w:val="es-ES"/>
+        </w:rPr>
+        <w:tab/>
+        <w:t xml:space="preserve">        </w:t>
+      </w:r>
+      <w:r>
+        <w:rPr>
+          <w:lang w:val="es-ES"/>
+        </w:rPr>
+        <w:t xml:space="preserve">  </w:t>
+      </w:r>
+      <w:r>
+        <w:rPr>
+          <w:lang w:val="es-ES"/>
+        </w:rPr>
+        <w:t xml:space="preserve"> </w:t>
+      </w:r>
+      <w:r>
+        <w:rPr>
+          <w:lang w:val="es-ES"/>
+        </w:rPr>
+        <w:t xml:space="preserve"> </w:t>
+      </w:r>
+      <w:r>
+        <w:rPr>
+          <w:lang w:val="es-ES"/>
+        </w:rPr>
+        <w:t>Imagen</w:t>
+      </w:r>
+      <w:r>
+        <w:rPr>
+          <w:lang w:val="es-ES"/>
+        </w:rPr>
+        <w:t xml:space="preserve"> </w:t>
+      </w:r>
+      <w:r>
+        <w:rPr>
+          <w:lang w:val="es-ES"/>
+        </w:rPr>
+        <w:fldChar w:fldCharType="begin"/>
+      </w:r>
+      <w:r>
+        <w:rPr>
+          <w:lang w:val="es-ES"/>
+        </w:rPr>
+        <w:instrText xml:space="preserve"> SEQ Ilustración \* ARABIC </w:instrText>
+      </w:r>
+      <w:r>
+        <w:rPr>
+          <w:lang w:val="es-ES"/>
+        </w:rPr>
+        <w:fldChar w:fldCharType="separate"/>
+      </w:r>
+      <w:r>
+        <w:rPr>
+          <w:noProof/>
+          <w:lang w:val="es-ES"/>
+        </w:rPr>
+        <w:t>2</w:t>
+      </w:r>
+      <w:r>
+        <w:rPr>
+          <w:lang w:val="es-ES"/>
+        </w:rPr>
+        <w:fldChar w:fldCharType="end"/>
+      </w:r>
+      <w:r>
+        <w:rPr>
+          <w:lang w:val="es-ES"/>
+        </w:rPr>
+        <w:t xml:space="preserve"> : Traza de Rayos implementada</w:t>
+      </w:r>
+    </w:p>
+    <w:p>
+      <w:pPr>
+        <w:rPr>
+          <w:lang w:val="es-ES"/>
+        </w:rPr>
+      </w:pPr>
+      <w:r>
+        <w:rPr>
+          <w:noProof/>
+          <w:lang w:val="es-ES" w:eastAsia="es-ES"/>
+        </w:rPr>
+        <w:t xml:space="preserve"> </w:t>
+      </w:r>
+    </w:p>
+    <w:p>
+      <w:pPr>
+        <w:ind w:left="705" w:hanging="705"/>
+        <w:jc w:val="both"/>
+        <w:rPr>
+          <w:lang w:val="es-ES"/>
+        </w:rPr>
+      </w:pPr>
+      <w:r>
+        <w:rPr>
+          <w:rFonts w:asciiTheme="majorHAnsi" w:eastAsiaTheme="majorEastAsia" w:hAnsiTheme="majorHAnsi" w:cstheme="majorBidi"/>
+          <w:color w:val="404040" w:themeColor="text1" w:themeTint="BF"/>
+          <w:sz w:val="26"/>
+          <w:szCs w:val="26"/>
+          <w:lang w:val="es-ES"/>
+        </w:rPr>
+        <w:t>*</w:t>
+      </w:r>
+      <w:r>
+        <w:rPr>
+          <w:lang w:val="es-ES"/>
+        </w:rPr>
+        <w:tab/>
+      </w:r>
+      <w:r>
+        <w:rPr>
+          <w:lang w:val="es-ES"/>
+        </w:rPr>
+        <w:t xml:space="preserve">En este caso hemos deshabilitado los objetos cubo del archivo </w:t>
+      </w:r>
+      <w:r>
+        <w:rPr>
+          <w:i/>
+          <w:lang w:val="es-ES"/>
+        </w:rPr>
+        <w:t>“test.xml”</w:t>
+      </w:r>
+      <w:r>
+        <w:rPr>
+          <w:lang w:val="es-ES"/>
+        </w:rPr>
+        <w:t>, porque no eran imprescindibles en la parte obligatoria y así poder comparar mejor las dos imágenes obtenidas</w:t>
+      </w:r>
+      <w:r>
+        <w:rPr>
+          <w:lang w:val="es-ES"/>
+        </w:rPr>
+        <w:t>.</w:t>
+      </w:r>
     </w:p>
     <w:p>
       <w:pPr>
         <w:pStyle w:val="Ttulo3"/>
-        <w:rPr>
-          <w:lang w:val="es-ES"/>
-        </w:rPr>
-      </w:pPr>
-      <w:r>
-        <w:rPr>
-          <w:lang w:val="es-ES"/>
-        </w:rPr>
+        <w:spacing w:before="0"/>
+        <w:rPr>
+          <w:rFonts w:asciiTheme="minorHAnsi" w:eastAsiaTheme="minorEastAsia" w:hAnsiTheme="minorHAnsi" w:cstheme="minorBidi"/>
+          <w:color w:val="auto"/>
+          <w:sz w:val="20"/>
+          <w:szCs w:val="20"/>
+          <w:lang w:val="es-ES"/>
+        </w:rPr>
+      </w:pPr>
+    </w:p>
+    <w:p>
+      <w:pPr>
+        <w:rPr>
+          <w:lang w:val="es-ES"/>
+        </w:rPr>
+      </w:pPr>
+    </w:p>
+    <w:p>
+      <w:pPr>
+        <w:pStyle w:val="Ttulo3"/>
+        <w:spacing w:before="0"/>
+        <w:rPr>
+          <w:lang w:val="es-ES"/>
+        </w:rPr>
+      </w:pPr>
+      <w:bookmarkStart w:id="4" w:name="_Toc417835945"/>
+      <w:r>
+        <w:rPr>
+          <w:lang w:val="es-ES"/>
+        </w:rPr>
+        <w:lastRenderedPageBreak/>
         <w:t>Incorporación de sombras.</w:t>
       </w:r>
-    </w:p>
-    <w:p>
-      <w:pPr>
-        <w:rPr>
-          <w:lang w:val="es-ES"/>
-        </w:rPr>
-      </w:pPr>
-    </w:p>
-    <w:p>
-      <w:pPr>
+      <w:bookmarkEnd w:id="4"/>
+    </w:p>
+    <w:p>
+      <w:pPr>
+        <w:rPr>
+          <w:lang w:val="es-ES"/>
+        </w:rPr>
+      </w:pPr>
+    </w:p>
+    <w:p>
+      <w:pPr>
+        <w:jc w:val="both"/>
         <w:rPr>
           <w:lang w:val="es-ES"/>
         </w:rPr>
@@ -256,6 +2736,7 @@
     </w:p>
     <w:p>
       <w:pPr>
+        <w:jc w:val="both"/>
         <w:rPr>
           <w:lang w:val="es-ES"/>
         </w:rPr>
@@ -286,29 +2767,178 @@
         <w:rPr>
           <w:lang w:val="es-ES"/>
         </w:rPr>
-        <w:t>es el encargado de esta comprobación, y devuelve un Vector, el cual puede tomar valores desde (1</w:t>
-      </w:r>
-      <w:proofErr w:type="gramStart"/>
-      <w:r>
-        <w:rPr>
-          <w:lang w:val="es-ES"/>
-        </w:rPr>
-        <w:t>,1,1</w:t>
-      </w:r>
-      <w:proofErr w:type="gramEnd"/>
-      <w:r>
-        <w:rPr>
-          <w:lang w:val="es-ES"/>
-        </w:rPr>
-        <w:t>) en cuyo caso no hay sombra, hasta (0,0,0) en cuyo caso la sombra es completa. Si dicho Vector toma valores intermedios, es porque la sombra puede ser parcial al tratarse de un objeto “transparente”</w:t>
-      </w:r>
-    </w:p>
-    <w:p>
-      <w:pPr>
-        <w:rPr>
-          <w:lang w:val="es-ES"/>
-        </w:rPr>
-      </w:pPr>
+        <w:t>es el encargado de esta comprobación, y devuelve un Vector, el cual puede tomar valores desde (1,</w:t>
+      </w:r>
+      <w:r>
+        <w:rPr>
+          <w:lang w:val="es-ES"/>
+        </w:rPr>
+        <w:t xml:space="preserve"> </w:t>
+      </w:r>
+      <w:r>
+        <w:rPr>
+          <w:lang w:val="es-ES"/>
+        </w:rPr>
+        <w:t>1,</w:t>
+      </w:r>
+      <w:r>
+        <w:rPr>
+          <w:lang w:val="es-ES"/>
+        </w:rPr>
+        <w:t xml:space="preserve"> </w:t>
+      </w:r>
+      <w:r>
+        <w:rPr>
+          <w:lang w:val="es-ES"/>
+        </w:rPr>
+        <w:t>1) en cuyo caso no hay sombra, hasta (0,</w:t>
+      </w:r>
+      <w:r>
+        <w:rPr>
+          <w:lang w:val="es-ES"/>
+        </w:rPr>
+        <w:t xml:space="preserve"> </w:t>
+      </w:r>
+      <w:r>
+        <w:rPr>
+          <w:lang w:val="es-ES"/>
+        </w:rPr>
+        <w:t>0,</w:t>
+      </w:r>
+      <w:r>
+        <w:rPr>
+          <w:lang w:val="es-ES"/>
+        </w:rPr>
+        <w:t xml:space="preserve"> </w:t>
+      </w:r>
+      <w:r>
+        <w:rPr>
+          <w:lang w:val="es-ES"/>
+        </w:rPr>
+        <w:t xml:space="preserve">0) en cuyo caso </w:t>
+      </w:r>
+      <w:r>
+        <w:rPr>
+          <w:lang w:val="es-ES"/>
+        </w:rPr>
+        <w:t xml:space="preserve">existirá una sombra </w:t>
+      </w:r>
+      <w:r>
+        <w:rPr>
+          <w:lang w:val="es-ES"/>
+        </w:rPr>
+        <w:t>completa. Si dicho Vector toma valores intermedios, es porque la sombra puede ser parcial al tratarse de un objeto “transparente”</w:t>
+      </w:r>
+      <w:r>
+        <w:rPr>
+          <w:lang w:val="es-ES"/>
+        </w:rPr>
+        <w:t>.</w:t>
+      </w:r>
+      <w:r>
+        <w:rPr>
+          <w:lang w:val="es-ES"/>
+        </w:rPr>
+        <w:t xml:space="preserve"> Podemos observar un resultado en la imagen 3 mostrada más abajo y definida en el archivo “test2.xml”.</w:t>
+      </w:r>
+    </w:p>
+    <w:p>
+      <w:pPr>
+        <w:spacing w:after="0"/>
+        <w:jc w:val="center"/>
+        <w:rPr>
+          <w:lang w:val="es-ES"/>
+        </w:rPr>
+      </w:pPr>
+      <w:r>
+        <w:rPr>
+          <w:noProof/>
+          <w:lang w:val="es-ES" w:eastAsia="es-ES"/>
+        </w:rPr>
+        <w:drawing>
+          <wp:inline distT="0" distB="0" distL="0" distR="0" wp14:anchorId="786877D7" wp14:editId="07B237D0">
+            <wp:extent cx="1981967" cy="1968055"/>
+            <wp:effectExtent l="0" t="0" r="0" b="0"/>
+            <wp:docPr id="7" name="Imagen 7"/>
+            <wp:cNvGraphicFramePr>
+              <a:graphicFrameLocks xmlns:a="http://schemas.openxmlformats.org/drawingml/2006/main" noChangeAspect="1"/>
+            </wp:cNvGraphicFramePr>
+            <a:graphic xmlns:a="http://schemas.openxmlformats.org/drawingml/2006/main">
+              <a:graphicData uri="http://schemas.openxmlformats.org/drawingml/2006/picture">
+                <pic:pic xmlns:pic="http://schemas.openxmlformats.org/drawingml/2006/picture">
+                  <pic:nvPicPr>
+                    <pic:cNvPr id="1" name=""/>
+                    <pic:cNvPicPr/>
+                  </pic:nvPicPr>
+                  <pic:blipFill rotWithShape="1">
+                    <a:blip r:embed="rId11"/>
+                    <a:srcRect l="25979" t="12521" r="16482" b="18670"/>
+                    <a:stretch/>
+                  </pic:blipFill>
+                  <pic:spPr bwMode="auto">
+                    <a:xfrm>
+                      <a:off x="0" y="0"/>
+                      <a:ext cx="1987052" cy="1973104"/>
+                    </a:xfrm>
+                    <a:prstGeom prst="roundRect">
+                      <a:avLst>
+                        <a:gd name="adj" fmla="val 8594"/>
+                      </a:avLst>
+                    </a:prstGeom>
+                    <a:solidFill>
+                      <a:srgbClr val="FFFFFF">
+                        <a:shade val="85000"/>
+                      </a:srgbClr>
+                    </a:solidFill>
+                    <a:ln>
+                      <a:noFill/>
+                    </a:ln>
+                    <a:effectLst/>
+                    <a:extLst>
+                      <a:ext uri="{53640926-AAD7-44D8-BBD7-CCE9431645EC}">
+                        <a14:shadowObscured xmlns:a14="http://schemas.microsoft.com/office/drawing/2010/main"/>
+                      </a:ext>
+                    </a:extLst>
+                  </pic:spPr>
+                </pic:pic>
+              </a:graphicData>
+            </a:graphic>
+          </wp:inline>
+        </w:drawing>
+      </w:r>
+    </w:p>
+    <w:p>
+      <w:pPr>
+        <w:pStyle w:val="Descripcin"/>
+        <w:ind w:left="2124" w:firstLine="708"/>
+      </w:pPr>
+      <w:r>
+        <w:t xml:space="preserve">                </w:t>
+      </w:r>
+      <w:proofErr w:type="spellStart"/>
+      <w:r>
+        <w:t>Imagen</w:t>
+      </w:r>
+      <w:proofErr w:type="spellEnd"/>
+      <w:r>
+        <w:t xml:space="preserve"> </w:t>
+      </w:r>
+      <w:fldSimple w:instr=" SEQ Ilustración \* ARABIC ">
+        <w:r>
+          <w:rPr>
+            <w:noProof/>
+          </w:rPr>
+          <w:t>3</w:t>
+        </w:r>
+      </w:fldSimple>
+      <w:r>
+        <w:t xml:space="preserve"> : </w:t>
+      </w:r>
+      <w:proofErr w:type="spellStart"/>
+      <w:r>
+        <w:t>Sombras</w:t>
+      </w:r>
+      <w:proofErr w:type="spellEnd"/>
     </w:p>
     <w:p>
       <w:pPr>
@@ -317,22 +2947,25 @@
           <w:lang w:val="es-ES"/>
         </w:rPr>
       </w:pPr>
+      <w:bookmarkStart w:id="5" w:name="_Toc417835946"/>
       <w:r>
         <w:rPr>
           <w:lang w:val="es-ES"/>
         </w:rPr>
         <w:t>Algoritmo de traza de rayos recursivo con 4 rebotes.</w:t>
       </w:r>
-    </w:p>
-    <w:p>
-      <w:pPr>
-        <w:rPr>
-          <w:lang w:val="es-ES"/>
-        </w:rPr>
-      </w:pPr>
-    </w:p>
-    <w:p>
-      <w:pPr>
+      <w:bookmarkEnd w:id="5"/>
+    </w:p>
+    <w:p>
+      <w:pPr>
+        <w:rPr>
+          <w:lang w:val="es-ES"/>
+        </w:rPr>
+      </w:pPr>
+    </w:p>
+    <w:p>
+      <w:pPr>
+        <w:jc w:val="both"/>
         <w:rPr>
           <w:lang w:val="es-ES"/>
         </w:rPr>
@@ -381,6 +3014,7 @@
     </w:p>
     <w:p>
       <w:pPr>
+        <w:jc w:val="both"/>
         <w:rPr>
           <w:lang w:val="es-ES"/>
         </w:rPr>
@@ -394,6 +3028,7 @@
     </w:p>
     <w:p>
       <w:pPr>
+        <w:jc w:val="both"/>
         <w:rPr>
           <w:lang w:val="es-ES"/>
         </w:rPr>
@@ -432,13 +3067,114 @@
         </w:rPr>
         <w:t>”</w:t>
       </w:r>
-    </w:p>
-    <w:p>
-      <w:pPr>
-        <w:rPr>
-          <w:lang w:val="es-ES"/>
-        </w:rPr>
-      </w:pPr>
+      <w:r>
+        <w:rPr>
+          <w:lang w:val="es-ES"/>
+        </w:rPr>
+        <w:t>.</w:t>
+      </w:r>
+      <w:r>
+        <w:rPr>
+          <w:lang w:val="es-ES"/>
+        </w:rPr>
+        <w:t xml:space="preserve"> En la imagen 4 se ve el reflejo del triángulo sobre la esfera, la escena está definida en “test3.xml”:</w:t>
+      </w:r>
+    </w:p>
+    <w:p>
+      <w:pPr>
+        <w:keepNext/>
+        <w:spacing w:after="0"/>
+        <w:jc w:val="center"/>
+      </w:pPr>
+      <w:r>
+        <w:rPr>
+          <w:noProof/>
+          <w:lang w:val="es-ES" w:eastAsia="es-ES"/>
+        </w:rPr>
+        <w:drawing>
+          <wp:inline distT="0" distB="0" distL="0" distR="0" wp14:anchorId="067BA81C" wp14:editId="50ED003B">
+            <wp:extent cx="1983179" cy="1685438"/>
+            <wp:effectExtent l="0" t="0" r="0" b="0"/>
+            <wp:docPr id="8" name="Imagen 8"/>
+            <wp:cNvGraphicFramePr>
+              <a:graphicFrameLocks xmlns:a="http://schemas.openxmlformats.org/drawingml/2006/main" noChangeAspect="1"/>
+            </wp:cNvGraphicFramePr>
+            <a:graphic xmlns:a="http://schemas.openxmlformats.org/drawingml/2006/main">
+              <a:graphicData uri="http://schemas.openxmlformats.org/drawingml/2006/picture">
+                <pic:pic xmlns:pic="http://schemas.openxmlformats.org/drawingml/2006/picture">
+                  <pic:nvPicPr>
+                    <pic:cNvPr id="1" name=""/>
+                    <pic:cNvPicPr/>
+                  </pic:nvPicPr>
+                  <pic:blipFill rotWithShape="1">
+                    <a:blip r:embed="rId12"/>
+                    <a:srcRect l="33169" t="28819" r="15684" b="18832"/>
+                    <a:stretch/>
+                  </pic:blipFill>
+                  <pic:spPr bwMode="auto">
+                    <a:xfrm>
+                      <a:off x="0" y="0"/>
+                      <a:ext cx="2020004" cy="1716735"/>
+                    </a:xfrm>
+                    <a:prstGeom prst="roundRect">
+                      <a:avLst>
+                        <a:gd name="adj" fmla="val 8594"/>
+                      </a:avLst>
+                    </a:prstGeom>
+                    <a:solidFill>
+                      <a:srgbClr val="FFFFFF">
+                        <a:shade val="85000"/>
+                      </a:srgbClr>
+                    </a:solidFill>
+                    <a:ln>
+                      <a:noFill/>
+                    </a:ln>
+                    <a:effectLst/>
+                    <a:extLst>
+                      <a:ext uri="{53640926-AAD7-44D8-BBD7-CCE9431645EC}">
+                        <a14:shadowObscured xmlns:a14="http://schemas.microsoft.com/office/drawing/2010/main"/>
+                      </a:ext>
+                    </a:extLst>
+                  </pic:spPr>
+                </pic:pic>
+              </a:graphicData>
+            </a:graphic>
+          </wp:inline>
+        </w:drawing>
+      </w:r>
+    </w:p>
+    <w:p>
+      <w:pPr>
+        <w:pStyle w:val="Descripcin"/>
+        <w:jc w:val="center"/>
+        <w:rPr>
+          <w:lang w:val="es-ES"/>
+        </w:rPr>
+      </w:pPr>
+      <w:proofErr w:type="spellStart"/>
+      <w:r>
+        <w:t>Imagen</w:t>
+      </w:r>
+      <w:proofErr w:type="spellEnd"/>
+      <w:r>
+        <w:t xml:space="preserve"> </w:t>
+      </w:r>
+      <w:fldSimple w:instr=" SEQ Ilustración \* ARABIC ">
+        <w:r>
+          <w:rPr>
+            <w:noProof/>
+          </w:rPr>
+          <w:t>4</w:t>
+        </w:r>
+      </w:fldSimple>
+      <w:r>
+        <w:t xml:space="preserve"> : </w:t>
+      </w:r>
+      <w:proofErr w:type="spellStart"/>
+      <w:r>
+        <w:t>Reflexión</w:t>
+      </w:r>
+      <w:proofErr w:type="spellEnd"/>
     </w:p>
     <w:p>
       <w:pPr>
@@ -447,6 +3183,7 @@
           <w:lang w:val="es-ES"/>
         </w:rPr>
       </w:pPr>
+      <w:bookmarkStart w:id="6" w:name="_Toc417835947"/>
       <w:r>
         <w:rPr>
           <w:lang w:val="es-ES"/>
@@ -454,16 +3191,18 @@
         <w:lastRenderedPageBreak/>
         <w:t>Geometría: esferas y triángulos individuales</w:t>
       </w:r>
-    </w:p>
-    <w:p>
-      <w:pPr>
-        <w:rPr>
-          <w:lang w:val="es-ES"/>
-        </w:rPr>
-      </w:pPr>
-    </w:p>
-    <w:p>
-      <w:pPr>
+      <w:bookmarkEnd w:id="6"/>
+    </w:p>
+    <w:p>
+      <w:pPr>
+        <w:rPr>
+          <w:lang w:val="es-ES"/>
+        </w:rPr>
+      </w:pPr>
+    </w:p>
+    <w:p>
+      <w:pPr>
+        <w:jc w:val="both"/>
         <w:rPr>
           <w:lang w:val="es-ES"/>
         </w:rPr>
@@ -483,6 +3222,7 @@
     </w:p>
     <w:p>
       <w:pPr>
+        <w:jc w:val="both"/>
         <w:rPr>
           <w:lang w:val="es-ES"/>
         </w:rPr>
@@ -540,11 +3280,142 @@
     </w:p>
     <w:p>
       <w:pPr>
-        <w:rPr>
-          <w:lang w:val="es-ES"/>
-        </w:rPr>
-      </w:pPr>
-    </w:p>
+        <w:jc w:val="both"/>
+        <w:rPr>
+          <w:lang w:val="es-ES"/>
+        </w:rPr>
+      </w:pPr>
+      <w:r>
+        <w:rPr>
+          <w:lang w:val="es-ES"/>
+        </w:rPr>
+        <w:t xml:space="preserve">Podemos ver el resultado de hacer varios objetos esfera y triángulo en la imagen 5, con sus correspondientes tamaños y posiciones y manteniendo los algoritmos anteriormente desarrollados, escena definida en </w:t>
+      </w:r>
+      <w:r>
+        <w:rPr>
+          <w:i/>
+          <w:lang w:val="es-ES"/>
+        </w:rPr>
+        <w:t>“test4.xml”</w:t>
+      </w:r>
+      <w:r>
+        <w:rPr>
+          <w:i/>
+          <w:lang w:val="es-ES"/>
+        </w:rPr>
+        <w:t>:</w:t>
+      </w:r>
+    </w:p>
+    <w:p>
+      <w:pPr>
+        <w:keepNext/>
+        <w:spacing w:after="0"/>
+        <w:jc w:val="center"/>
+      </w:pPr>
+      <w:r>
+        <w:rPr>
+          <w:noProof/>
+          <w:lang w:val="es-ES" w:eastAsia="es-ES"/>
+        </w:rPr>
+        <w:drawing>
+          <wp:inline distT="0" distB="0" distL="0" distR="0" wp14:anchorId="5375E4A1" wp14:editId="6CD0C64F">
+            <wp:extent cx="2505694" cy="2006559"/>
+            <wp:effectExtent l="0" t="0" r="0" b="0"/>
+            <wp:docPr id="9" name="Imagen 9"/>
+            <wp:cNvGraphicFramePr>
+              <a:graphicFrameLocks xmlns:a="http://schemas.openxmlformats.org/drawingml/2006/main" noChangeAspect="1"/>
+            </wp:cNvGraphicFramePr>
+            <a:graphic xmlns:a="http://schemas.openxmlformats.org/drawingml/2006/main">
+              <a:graphicData uri="http://schemas.openxmlformats.org/drawingml/2006/picture">
+                <pic:pic xmlns:pic="http://schemas.openxmlformats.org/drawingml/2006/picture">
+                  <pic:nvPicPr>
+                    <pic:cNvPr id="1" name=""/>
+                    <pic:cNvPicPr/>
+                  </pic:nvPicPr>
+                  <pic:blipFill rotWithShape="1">
+                    <a:blip r:embed="rId13"/>
+                    <a:srcRect l="16330" t="10725" r="5359" b="13751"/>
+                    <a:stretch/>
+                  </pic:blipFill>
+                  <pic:spPr bwMode="auto">
+                    <a:xfrm>
+                      <a:off x="0" y="0"/>
+                      <a:ext cx="2506271" cy="2007021"/>
+                    </a:xfrm>
+                    <a:prstGeom prst="roundRect">
+                      <a:avLst>
+                        <a:gd name="adj" fmla="val 8594"/>
+                      </a:avLst>
+                    </a:prstGeom>
+                    <a:solidFill>
+                      <a:srgbClr val="FFFFFF">
+                        <a:shade val="85000"/>
+                      </a:srgbClr>
+                    </a:solidFill>
+                    <a:ln>
+                      <a:noFill/>
+                    </a:ln>
+                    <a:effectLst/>
+                    <a:extLst>
+                      <a:ext uri="{53640926-AAD7-44D8-BBD7-CCE9431645EC}">
+                        <a14:shadowObscured xmlns:a14="http://schemas.microsoft.com/office/drawing/2010/main"/>
+                      </a:ext>
+                    </a:extLst>
+                  </pic:spPr>
+                </pic:pic>
+              </a:graphicData>
+            </a:graphic>
+          </wp:inline>
+        </w:drawing>
+      </w:r>
+    </w:p>
+    <w:p>
+      <w:pPr>
+        <w:pStyle w:val="Descripcin"/>
+        <w:jc w:val="center"/>
+      </w:pPr>
+      <w:proofErr w:type="spellStart"/>
+      <w:r>
+        <w:t>Imagen</w:t>
+      </w:r>
+      <w:proofErr w:type="spellEnd"/>
+      <w:r>
+        <w:t xml:space="preserve"> </w:t>
+      </w:r>
+      <w:fldSimple w:instr=" SEQ Ilustración \* ARABIC ">
+        <w:r>
+          <w:rPr>
+            <w:noProof/>
+          </w:rPr>
+          <w:t>5</w:t>
+        </w:r>
+      </w:fldSimple>
+      <w:r>
+        <w:t xml:space="preserve"> : </w:t>
+      </w:r>
+      <w:proofErr w:type="spellStart"/>
+      <w:r>
+        <w:t>Objetos</w:t>
+      </w:r>
+      <w:proofErr w:type="spellEnd"/>
+      <w:r>
+        <w:t xml:space="preserve"> </w:t>
+      </w:r>
+      <w:proofErr w:type="spellStart"/>
+      <w:r>
+        <w:t>esfera</w:t>
+      </w:r>
+      <w:proofErr w:type="spellEnd"/>
+      <w:r>
+        <w:t xml:space="preserve"> y </w:t>
+      </w:r>
+      <w:proofErr w:type="spellStart"/>
+      <w:r>
+        <w:t>triángulo</w:t>
+      </w:r>
+      <w:proofErr w:type="spellEnd"/>
+    </w:p>
+    <w:p/>
     <w:p>
       <w:pPr>
         <w:pStyle w:val="Ttulo3"/>
@@ -552,6 +3423,7 @@
           <w:lang w:val="es-ES"/>
         </w:rPr>
       </w:pPr>
+      <w:bookmarkStart w:id="7" w:name="_Toc417835948"/>
       <w:r>
         <w:rPr>
           <w:lang w:val="es-ES"/>
@@ -586,6 +3458,7 @@
         </w:rPr>
         <w:t xml:space="preserve"> y mapeado de texturas</w:t>
       </w:r>
+      <w:bookmarkEnd w:id="7"/>
     </w:p>
     <w:p>
       <w:pPr>
@@ -613,6 +3486,255 @@
           <w:lang w:val="es-ES"/>
         </w:rPr>
       </w:pPr>
+      <w:r>
+        <w:rPr>
+          <w:lang w:val="es-ES"/>
+        </w:rPr>
+        <w:t xml:space="preserve">Podemos ver los resultados en las imágenes 6 y 7, en la 6 podemos observar una textura propia llamada </w:t>
+      </w:r>
+      <w:r>
+        <w:rPr>
+          <w:i/>
+          <w:lang w:val="es-ES"/>
+        </w:rPr>
+        <w:t>“ejemplo2.jpg”</w:t>
+      </w:r>
+      <w:r>
+        <w:rPr>
+          <w:i/>
+          <w:lang w:val="es-ES"/>
+        </w:rPr>
+        <w:t xml:space="preserve"> </w:t>
+      </w:r>
+      <w:r>
+        <w:rPr>
+          <w:lang w:val="es-ES"/>
+        </w:rPr>
+        <w:t xml:space="preserve">y en la 7 la textura por defecto </w:t>
+      </w:r>
+      <w:r>
+        <w:rPr>
+          <w:i/>
+          <w:lang w:val="es-ES"/>
+        </w:rPr>
+        <w:t>“ejemplo.jpg”</w:t>
+      </w:r>
+      <w:r>
+        <w:rPr>
+          <w:lang w:val="es-ES"/>
+        </w:rPr>
+        <w:t>:</w:t>
+      </w:r>
+    </w:p>
+    <w:p>
+      <w:pPr>
+        <w:keepNext/>
+        <w:spacing w:after="0"/>
+        <w:jc w:val="center"/>
+      </w:pPr>
+      <w:r>
+        <w:rPr>
+          <w:noProof/>
+          <w:lang w:val="es-ES" w:eastAsia="es-ES"/>
+        </w:rPr>
+        <w:t xml:space="preserve">  </w:t>
+      </w:r>
+      <w:r>
+        <w:rPr>
+          <w:noProof/>
+          <w:lang w:val="es-ES" w:eastAsia="es-ES"/>
+        </w:rPr>
+        <w:drawing>
+          <wp:inline distT="0" distB="0" distL="0" distR="0" wp14:anchorId="2095AB64" wp14:editId="28DCE01D">
+            <wp:extent cx="2256312" cy="2220039"/>
+            <wp:effectExtent l="0" t="0" r="0" b="8890"/>
+            <wp:docPr id="2" name="Imagen 2"/>
+            <wp:cNvGraphicFramePr>
+              <a:graphicFrameLocks xmlns:a="http://schemas.openxmlformats.org/drawingml/2006/main" noChangeAspect="1"/>
+            </wp:cNvGraphicFramePr>
+            <a:graphic xmlns:a="http://schemas.openxmlformats.org/drawingml/2006/main">
+              <a:graphicData uri="http://schemas.openxmlformats.org/drawingml/2006/picture">
+                <pic:pic xmlns:pic="http://schemas.openxmlformats.org/drawingml/2006/picture">
+                  <pic:nvPicPr>
+                    <pic:cNvPr id="1" name=""/>
+                    <pic:cNvPicPr/>
+                  </pic:nvPicPr>
+                  <pic:blipFill rotWithShape="1">
+                    <a:blip r:embed="rId14"/>
+                    <a:srcRect l="36599" t="36643" r="35125" b="29852"/>
+                    <a:stretch/>
+                  </pic:blipFill>
+                  <pic:spPr bwMode="auto">
+                    <a:xfrm>
+                      <a:off x="0" y="0"/>
+                      <a:ext cx="2269588" cy="2233102"/>
+                    </a:xfrm>
+                    <a:prstGeom prst="roundRect">
+                      <a:avLst>
+                        <a:gd name="adj" fmla="val 8594"/>
+                      </a:avLst>
+                    </a:prstGeom>
+                    <a:solidFill>
+                      <a:srgbClr val="FFFFFF">
+                        <a:shade val="85000"/>
+                      </a:srgbClr>
+                    </a:solidFill>
+                    <a:ln>
+                      <a:noFill/>
+                    </a:ln>
+                    <a:effectLst/>
+                    <a:extLst>
+                      <a:ext uri="{53640926-AAD7-44D8-BBD7-CCE9431645EC}">
+                        <a14:shadowObscured xmlns:a14="http://schemas.microsoft.com/office/drawing/2010/main"/>
+                      </a:ext>
+                    </a:extLst>
+                  </pic:spPr>
+                </pic:pic>
+              </a:graphicData>
+            </a:graphic>
+          </wp:inline>
+        </w:drawing>
+      </w:r>
+      <w:r>
+        <w:rPr>
+          <w:noProof/>
+          <w:lang w:val="es-ES" w:eastAsia="es-ES"/>
+        </w:rPr>
+        <w:t xml:space="preserve"> </w:t>
+      </w:r>
+      <w:r>
+        <w:rPr>
+          <w:noProof/>
+          <w:lang w:val="es-ES" w:eastAsia="es-ES"/>
+        </w:rPr>
+        <w:t xml:space="preserve">               </w:t>
+      </w:r>
+      <w:r>
+        <w:rPr>
+          <w:noProof/>
+          <w:lang w:val="es-ES" w:eastAsia="es-ES"/>
+        </w:rPr>
+        <w:drawing>
+          <wp:inline distT="0" distB="0" distL="0" distR="0" wp14:anchorId="3C8E88A2" wp14:editId="431C8F5C">
+            <wp:extent cx="2343868" cy="2231672"/>
+            <wp:effectExtent l="0" t="0" r="0" b="0"/>
+            <wp:docPr id="3" name="Imagen 3"/>
+            <wp:cNvGraphicFramePr>
+              <a:graphicFrameLocks xmlns:a="http://schemas.openxmlformats.org/drawingml/2006/main" noChangeAspect="1"/>
+            </wp:cNvGraphicFramePr>
+            <a:graphic xmlns:a="http://schemas.openxmlformats.org/drawingml/2006/main">
+              <a:graphicData uri="http://schemas.openxmlformats.org/drawingml/2006/picture">
+                <pic:pic xmlns:pic="http://schemas.openxmlformats.org/drawingml/2006/picture">
+                  <pic:nvPicPr>
+                    <pic:cNvPr id="1" name=""/>
+                    <pic:cNvPicPr/>
+                  </pic:nvPicPr>
+                  <pic:blipFill rotWithShape="1">
+                    <a:blip r:embed="rId9"/>
+                    <a:srcRect l="37321" t="36196" r="35243" b="29297"/>
+                    <a:stretch/>
+                  </pic:blipFill>
+                  <pic:spPr bwMode="auto">
+                    <a:xfrm>
+                      <a:off x="0" y="0"/>
+                      <a:ext cx="2385635" cy="2271440"/>
+                    </a:xfrm>
+                    <a:prstGeom prst="roundRect">
+                      <a:avLst>
+                        <a:gd name="adj" fmla="val 8594"/>
+                      </a:avLst>
+                    </a:prstGeom>
+                    <a:solidFill>
+                      <a:srgbClr val="FFFFFF">
+                        <a:shade val="85000"/>
+                      </a:srgbClr>
+                    </a:solidFill>
+                    <a:ln>
+                      <a:noFill/>
+                    </a:ln>
+                    <a:effectLst/>
+                    <a:extLst>
+                      <a:ext uri="{53640926-AAD7-44D8-BBD7-CCE9431645EC}">
+                        <a14:shadowObscured xmlns:a14="http://schemas.microsoft.com/office/drawing/2010/main"/>
+                      </a:ext>
+                    </a:extLst>
+                  </pic:spPr>
+                </pic:pic>
+              </a:graphicData>
+            </a:graphic>
+          </wp:inline>
+        </w:drawing>
+      </w:r>
+    </w:p>
+    <w:p>
+      <w:pPr>
+        <w:pStyle w:val="Descripcin"/>
+        <w:ind w:firstLine="708"/>
+      </w:pPr>
+      <w:r>
+        <w:t xml:space="preserve">   </w:t>
+      </w:r>
+      <w:proofErr w:type="spellStart"/>
+      <w:r>
+        <w:t>Imagen</w:t>
+      </w:r>
+      <w:proofErr w:type="spellEnd"/>
+      <w:r>
+        <w:t xml:space="preserve"> </w:t>
+      </w:r>
+      <w:fldSimple w:instr=" SEQ Ilustración \* ARABIC ">
+        <w:r>
+          <w:rPr>
+            <w:noProof/>
+          </w:rPr>
+          <w:t>6</w:t>
+        </w:r>
+      </w:fldSimple>
+      <w:r>
+        <w:t xml:space="preserve"> : </w:t>
+      </w:r>
+      <w:proofErr w:type="spellStart"/>
+      <w:r>
+        <w:t>Textura</w:t>
+      </w:r>
+      <w:proofErr w:type="spellEnd"/>
+      <w:r>
+        <w:t xml:space="preserve"> ejemplo2.jpg                          </w:t>
+      </w:r>
+      <w:proofErr w:type="spellStart"/>
+      <w:r>
+        <w:t>Imagen</w:t>
+      </w:r>
+      <w:proofErr w:type="spellEnd"/>
+      <w:r>
+        <w:t xml:space="preserve"> </w:t>
+      </w:r>
+      <w:fldSimple w:instr=" SEQ Ilustración \* ARABIC ">
+        <w:r>
+          <w:rPr>
+            <w:noProof/>
+          </w:rPr>
+          <w:t>7</w:t>
+        </w:r>
+      </w:fldSimple>
+      <w:r>
+        <w:t xml:space="preserve"> : </w:t>
+      </w:r>
+      <w:proofErr w:type="spellStart"/>
+      <w:r>
+        <w:t>Textura</w:t>
+      </w:r>
+      <w:proofErr w:type="spellEnd"/>
+      <w:r>
+        <w:t xml:space="preserve"> ejemplo.jpg</w:t>
+      </w:r>
+      <w:r>
+        <w:rPr>
+          <w:noProof/>
+          <w:lang w:val="es-ES" w:eastAsia="es-ES"/>
+        </w:rPr>
+        <w:t xml:space="preserve">            </w:t>
+      </w:r>
     </w:p>
     <w:p>
       <w:pPr>
@@ -621,22 +3743,26 @@
           <w:lang w:val="es-ES"/>
         </w:rPr>
       </w:pPr>
-      <w:r>
-        <w:rPr>
-          <w:lang w:val="es-ES"/>
-        </w:rPr>
+      <w:bookmarkStart w:id="8" w:name="_Toc417835949"/>
+      <w:r>
+        <w:rPr>
+          <w:lang w:val="es-ES"/>
+        </w:rPr>
+        <w:lastRenderedPageBreak/>
         <w:t>Luces puntuales</w:t>
       </w:r>
-    </w:p>
-    <w:p>
-      <w:pPr>
-        <w:rPr>
-          <w:lang w:val="es-ES"/>
-        </w:rPr>
-      </w:pPr>
-    </w:p>
-    <w:p>
-      <w:pPr>
+      <w:bookmarkEnd w:id="8"/>
+    </w:p>
+    <w:p>
+      <w:pPr>
+        <w:rPr>
+          <w:lang w:val="es-ES"/>
+        </w:rPr>
+      </w:pPr>
+    </w:p>
+    <w:p>
+      <w:pPr>
+        <w:jc w:val="both"/>
         <w:rPr>
           <w:lang w:val="es-ES"/>
         </w:rPr>
@@ -661,13 +3787,137 @@
         </w:rPr>
         <w:t>, se recorren todas las luces que hay en la escena, y se calcula el aporte de cada uno de ellas.</w:t>
       </w:r>
-    </w:p>
-    <w:p>
-      <w:pPr>
-        <w:rPr>
-          <w:lang w:val="es-ES"/>
-        </w:rPr>
-      </w:pPr>
+      <w:r>
+        <w:rPr>
+          <w:lang w:val="es-ES"/>
+        </w:rPr>
+        <w:t xml:space="preserve"> En la imagen 8, podemos ver la inclusión de 2 luces puntuales, una verde y otra roja, la verde más cercana al triángulo de la izquierda y la roja al de la derecha, la escena está definida en el archivo </w:t>
+      </w:r>
+      <w:r>
+        <w:rPr>
+          <w:i/>
+          <w:lang w:val="es-ES"/>
+        </w:rPr>
+        <w:t>“test5.xml”</w:t>
+      </w:r>
+      <w:r>
+        <w:rPr>
+          <w:lang w:val="es-ES"/>
+        </w:rPr>
+        <w:t>:</w:t>
+      </w:r>
+    </w:p>
+    <w:p>
+      <w:pPr>
+        <w:keepNext/>
+        <w:spacing w:after="0"/>
+        <w:jc w:val="center"/>
+      </w:pPr>
+      <w:r>
+        <w:rPr>
+          <w:noProof/>
+          <w:lang w:val="es-ES" w:eastAsia="es-ES"/>
+        </w:rPr>
+        <w:drawing>
+          <wp:inline distT="0" distB="0" distL="0" distR="0" wp14:anchorId="182749EA" wp14:editId="364B57CC">
+            <wp:extent cx="2576945" cy="1412829"/>
+            <wp:effectExtent l="0" t="0" r="0" b="0"/>
+            <wp:docPr id="10" name="Imagen 10"/>
+            <wp:cNvGraphicFramePr>
+              <a:graphicFrameLocks xmlns:a="http://schemas.openxmlformats.org/drawingml/2006/main" noChangeAspect="1"/>
+            </wp:cNvGraphicFramePr>
+            <a:graphic xmlns:a="http://schemas.openxmlformats.org/drawingml/2006/main">
+              <a:graphicData uri="http://schemas.openxmlformats.org/drawingml/2006/picture">
+                <pic:pic xmlns:pic="http://schemas.openxmlformats.org/drawingml/2006/picture">
+                  <pic:nvPicPr>
+                    <pic:cNvPr id="1" name=""/>
+                    <pic:cNvPicPr/>
+                  </pic:nvPicPr>
+                  <pic:blipFill rotWithShape="1">
+                    <a:blip r:embed="rId15"/>
+                    <a:srcRect l="5940" t="31281" r="13496" b="15526"/>
+                    <a:stretch/>
+                  </pic:blipFill>
+                  <pic:spPr bwMode="auto">
+                    <a:xfrm>
+                      <a:off x="0" y="0"/>
+                      <a:ext cx="2578372" cy="1413611"/>
+                    </a:xfrm>
+                    <a:prstGeom prst="roundRect">
+                      <a:avLst>
+                        <a:gd name="adj" fmla="val 8594"/>
+                      </a:avLst>
+                    </a:prstGeom>
+                    <a:solidFill>
+                      <a:srgbClr val="FFFFFF">
+                        <a:shade val="85000"/>
+                      </a:srgbClr>
+                    </a:solidFill>
+                    <a:ln>
+                      <a:noFill/>
+                    </a:ln>
+                    <a:effectLst/>
+                    <a:extLst>
+                      <a:ext uri="{53640926-AAD7-44D8-BBD7-CCE9431645EC}">
+                        <a14:shadowObscured xmlns:a14="http://schemas.microsoft.com/office/drawing/2010/main"/>
+                      </a:ext>
+                    </a:extLst>
+                  </pic:spPr>
+                </pic:pic>
+              </a:graphicData>
+            </a:graphic>
+          </wp:inline>
+        </w:drawing>
+      </w:r>
+    </w:p>
+    <w:p>
+      <w:pPr>
+        <w:pStyle w:val="Descripcin"/>
+        <w:jc w:val="center"/>
+        <w:rPr>
+          <w:lang w:val="es-ES"/>
+        </w:rPr>
+      </w:pPr>
+      <w:proofErr w:type="spellStart"/>
+      <w:r>
+        <w:t>Imagen</w:t>
+      </w:r>
+      <w:proofErr w:type="spellEnd"/>
+      <w:r>
+        <w:t xml:space="preserve"> </w:t>
+      </w:r>
+      <w:fldSimple w:instr=" SEQ Ilustración \* ARABIC ">
+        <w:r>
+          <w:rPr>
+            <w:noProof/>
+          </w:rPr>
+          <w:t>8</w:t>
+        </w:r>
+      </w:fldSimple>
+      <w:r>
+        <w:t xml:space="preserve"> : </w:t>
+      </w:r>
+      <w:proofErr w:type="spellStart"/>
+      <w:r>
+        <w:t>Luces</w:t>
+      </w:r>
+      <w:proofErr w:type="spellEnd"/>
+      <w:r>
+        <w:t xml:space="preserve"> </w:t>
+      </w:r>
+      <w:proofErr w:type="spellStart"/>
+      <w:r>
+        <w:t>verde</w:t>
+      </w:r>
+      <w:proofErr w:type="spellEnd"/>
+      <w:r>
+        <w:t xml:space="preserve"> y </w:t>
+      </w:r>
+      <w:proofErr w:type="spellStart"/>
+      <w:r>
+        <w:t>roja</w:t>
+      </w:r>
+      <w:proofErr w:type="spellEnd"/>
     </w:p>
     <w:p>
       <w:pPr>
@@ -676,12 +3926,22 @@
           <w:lang w:val="es-ES"/>
         </w:rPr>
       </w:pPr>
+    </w:p>
+    <w:p>
+      <w:pPr>
+        <w:pStyle w:val="Ttulo2"/>
+        <w:rPr>
+          <w:lang w:val="es-ES"/>
+        </w:rPr>
+      </w:pPr>
+      <w:bookmarkStart w:id="9" w:name="_Toc417835950"/>
       <w:r>
         <w:rPr>
           <w:lang w:val="es-ES"/>
         </w:rPr>
         <w:t>Características opcionales</w:t>
       </w:r>
+      <w:bookmarkEnd w:id="9"/>
     </w:p>
     <w:p>
       <w:pPr>
@@ -697,22 +3957,25 @@
           <w:lang w:val="es-ES"/>
         </w:rPr>
       </w:pPr>
+      <w:bookmarkStart w:id="10" w:name="_Toc417835951"/>
       <w:r>
         <w:rPr>
           <w:lang w:val="es-ES"/>
         </w:rPr>
         <w:t>Modelos externos descritos como mallas de triángulos</w:t>
       </w:r>
-    </w:p>
-    <w:p>
-      <w:pPr>
-        <w:rPr>
-          <w:lang w:val="es-ES"/>
-        </w:rPr>
-      </w:pPr>
-    </w:p>
-    <w:p>
-      <w:pPr>
+      <w:bookmarkEnd w:id="10"/>
+    </w:p>
+    <w:p>
+      <w:pPr>
+        <w:rPr>
+          <w:lang w:val="es-ES"/>
+        </w:rPr>
+      </w:pPr>
+    </w:p>
+    <w:p>
+      <w:pPr>
+        <w:jc w:val="both"/>
         <w:rPr>
           <w:lang w:val="es-ES"/>
         </w:rPr>
@@ -723,6 +3986,83 @@
         </w:rPr>
         <w:t>Se ha implementado la funcionalidad de poder añadir modelos definidos como mallas de triángulos. Dichos modelos mantienen todas las características implementadas obligatorias.</w:t>
       </w:r>
+      <w:r>
+        <w:rPr>
+          <w:lang w:val="es-ES"/>
+        </w:rPr>
+        <w:t xml:space="preserve"> Pero nos da algún tipo de error de memoria y por lo tanto no hemos podido realizar un </w:t>
+      </w:r>
+      <w:proofErr w:type="spellStart"/>
+      <w:r>
+        <w:rPr>
+          <w:lang w:val="es-ES"/>
+        </w:rPr>
+        <w:t>render</w:t>
+      </w:r>
+      <w:proofErr w:type="spellEnd"/>
+      <w:r>
+        <w:rPr>
+          <w:lang w:val="es-ES"/>
+        </w:rPr>
+        <w:t xml:space="preserve"> final aceptable, pero existe un trabajo realizado al respecto que se puede ver en la función </w:t>
+      </w:r>
+      <w:r>
+        <w:rPr>
+          <w:i/>
+          <w:color w:val="000000" w:themeColor="text1"/>
+          <w:lang w:val="es-ES"/>
+        </w:rPr>
+        <w:t>“</w:t>
+      </w:r>
+      <w:proofErr w:type="spellStart"/>
+      <w:r>
+        <w:rPr>
+          <w:rFonts w:cs="Consolas"/>
+          <w:i/>
+          <w:color w:val="000000" w:themeColor="text1"/>
+          <w:lang w:val="es-ES"/>
+        </w:rPr>
+        <w:t>Ray</w:t>
+      </w:r>
+      <w:proofErr w:type="spellEnd"/>
+      <w:proofErr w:type="gramStart"/>
+      <w:r>
+        <w:rPr>
+          <w:rFonts w:cs="Consolas"/>
+          <w:i/>
+          <w:color w:val="000000" w:themeColor="text1"/>
+          <w:lang w:val="es-ES"/>
+        </w:rPr>
+        <w:t>::</w:t>
+      </w:r>
+      <w:proofErr w:type="spellStart"/>
+      <w:r>
+        <w:rPr>
+          <w:rFonts w:cs="Consolas"/>
+          <w:i/>
+          <w:color w:val="000000" w:themeColor="text1"/>
+          <w:lang w:val="es-ES"/>
+        </w:rPr>
+        <w:t>colExtModel</w:t>
+      </w:r>
+      <w:proofErr w:type="spellEnd"/>
+      <w:proofErr w:type="gramEnd"/>
+      <w:r>
+        <w:rPr>
+          <w:i/>
+          <w:color w:val="000000" w:themeColor="text1"/>
+          <w:lang w:val="es-ES"/>
+        </w:rPr>
+        <w:t>”</w:t>
+      </w:r>
+      <w:r>
+        <w:rPr>
+          <w:i/>
+          <w:color w:val="000000" w:themeColor="text1"/>
+          <w:lang w:val="es-ES"/>
+        </w:rPr>
+        <w:t>.</w:t>
+      </w:r>
     </w:p>
     <w:p>
       <w:pPr>
@@ -738,28 +4078,1051 @@
           <w:lang w:val="es-ES"/>
         </w:rPr>
       </w:pPr>
+      <w:bookmarkStart w:id="11" w:name="_Toc417835952"/>
       <w:r>
         <w:rPr>
           <w:lang w:val="es-ES"/>
         </w:rPr>
         <w:t>Refracción</w:t>
       </w:r>
-    </w:p>
-    <w:p>
-      <w:pPr>
-        <w:rPr>
-          <w:lang w:val="es-ES"/>
-        </w:rPr>
-      </w:pPr>
-    </w:p>
-    <w:p>
-      <w:pPr>
-        <w:rPr>
-          <w:lang w:val="es-ES"/>
-        </w:rPr>
-      </w:pPr>
-      <w:bookmarkStart w:id="0" w:name="_GoBack"/>
-      <w:bookmarkEnd w:id="0"/>
+      <w:bookmarkEnd w:id="11"/>
+    </w:p>
+    <w:p>
+      <w:pPr>
+        <w:rPr>
+          <w:lang w:val="es-ES"/>
+        </w:rPr>
+      </w:pPr>
+    </w:p>
+    <w:p>
+      <w:pPr>
+        <w:jc w:val="both"/>
+        <w:rPr>
+          <w:lang w:val="es-ES"/>
+        </w:rPr>
+      </w:pPr>
+      <w:r>
+        <w:rPr>
+          <w:lang w:val="es-ES"/>
+        </w:rPr>
+        <w:t xml:space="preserve">Se ha añadido la funcionalidad extra que permite simular la refracción, utilizando la función </w:t>
+      </w:r>
+      <w:proofErr w:type="spellStart"/>
+      <w:r>
+        <w:rPr>
+          <w:rFonts w:cs="Consolas"/>
+          <w:color w:val="000000" w:themeColor="text1"/>
+          <w:lang w:val="es-ES"/>
+        </w:rPr>
+        <w:t>glm</w:t>
+      </w:r>
+      <w:proofErr w:type="spellEnd"/>
+      <w:proofErr w:type="gramStart"/>
+      <w:r>
+        <w:rPr>
+          <w:rFonts w:cs="Consolas"/>
+          <w:color w:val="000000" w:themeColor="text1"/>
+          <w:lang w:val="es-ES"/>
+        </w:rPr>
+        <w:t>::</w:t>
+      </w:r>
+      <w:proofErr w:type="spellStart"/>
+      <w:r>
+        <w:rPr>
+          <w:rFonts w:cs="Consolas"/>
+          <w:color w:val="000000" w:themeColor="text1"/>
+          <w:lang w:val="es-ES"/>
+        </w:rPr>
+        <w:t>refract</w:t>
+      </w:r>
+      <w:proofErr w:type="spellEnd"/>
+      <w:proofErr w:type="gramEnd"/>
+      <w:r>
+        <w:rPr>
+          <w:rFonts w:cs="Consolas"/>
+          <w:color w:val="000000" w:themeColor="text1"/>
+          <w:lang w:val="es-ES"/>
+        </w:rPr>
+        <w:t xml:space="preserve">, para ello se ha creado un material nuevo que se llama </w:t>
+      </w:r>
+      <w:proofErr w:type="spellStart"/>
+      <w:r>
+        <w:rPr>
+          <w:rFonts w:cs="Consolas"/>
+          <w:color w:val="000000" w:themeColor="text1"/>
+          <w:lang w:val="es-ES"/>
+        </w:rPr>
+        <w:t>transparent</w:t>
+      </w:r>
+      <w:proofErr w:type="spellEnd"/>
+      <w:r>
+        <w:rPr>
+          <w:rFonts w:cs="Consolas"/>
+          <w:color w:val="000000" w:themeColor="text1"/>
+          <w:lang w:val="es-ES"/>
+        </w:rPr>
+        <w:t xml:space="preserve">, que define un </w:t>
+      </w:r>
+      <w:proofErr w:type="spellStart"/>
+      <w:r>
+        <w:rPr>
+          <w:rFonts w:cs="Consolas"/>
+          <w:color w:val="000000" w:themeColor="text1"/>
+          <w:lang w:val="es-ES"/>
+        </w:rPr>
+        <w:t>valior</w:t>
+      </w:r>
+      <w:proofErr w:type="spellEnd"/>
+      <w:r>
+        <w:rPr>
+          <w:rFonts w:cs="Consolas"/>
+          <w:color w:val="000000" w:themeColor="text1"/>
+          <w:lang w:val="es-ES"/>
+        </w:rPr>
+        <w:t xml:space="preserve"> elevado de esta componente. Podemos ver el resultado en la imagen 9, la escena está descrita en el archivo </w:t>
+      </w:r>
+      <w:r>
+        <w:rPr>
+          <w:rFonts w:cs="Consolas"/>
+          <w:i/>
+          <w:color w:val="000000" w:themeColor="text1"/>
+          <w:lang w:val="es-ES"/>
+        </w:rPr>
+        <w:t>“test6.xml”</w:t>
+      </w:r>
+      <w:r>
+        <w:rPr>
+          <w:rFonts w:cs="Consolas"/>
+          <w:i/>
+          <w:color w:val="000000" w:themeColor="text1"/>
+          <w:lang w:val="es-ES"/>
+        </w:rPr>
+        <w:t>:</w:t>
+      </w:r>
+    </w:p>
+    <w:p>
+      <w:pPr>
+        <w:keepNext/>
+        <w:jc w:val="center"/>
+      </w:pPr>
+      <w:r>
+        <w:rPr>
+          <w:noProof/>
+          <w:lang w:val="es-ES" w:eastAsia="es-ES"/>
+        </w:rPr>
+        <w:drawing>
+          <wp:inline distT="0" distB="0" distL="0" distR="0" wp14:anchorId="66FDB064" wp14:editId="2D64D514">
+            <wp:extent cx="1828513" cy="1864360"/>
+            <wp:effectExtent l="0" t="0" r="635" b="2540"/>
+            <wp:docPr id="11" name="Imagen 11"/>
+            <wp:cNvGraphicFramePr>
+              <a:graphicFrameLocks xmlns:a="http://schemas.openxmlformats.org/drawingml/2006/main" noChangeAspect="1"/>
+            </wp:cNvGraphicFramePr>
+            <a:graphic xmlns:a="http://schemas.openxmlformats.org/drawingml/2006/main">
+              <a:graphicData uri="http://schemas.openxmlformats.org/drawingml/2006/picture">
+                <pic:pic xmlns:pic="http://schemas.openxmlformats.org/drawingml/2006/picture">
+                  <pic:nvPicPr>
+                    <pic:cNvPr id="1" name=""/>
+                    <pic:cNvPicPr/>
+                  </pic:nvPicPr>
+                  <pic:blipFill rotWithShape="1">
+                    <a:blip r:embed="rId16"/>
+                    <a:srcRect l="28206" t="12512" r="14648" b="17318"/>
+                    <a:stretch/>
+                  </pic:blipFill>
+                  <pic:spPr bwMode="auto">
+                    <a:xfrm>
+                      <a:off x="0" y="0"/>
+                      <a:ext cx="1828886" cy="1864740"/>
+                    </a:xfrm>
+                    <a:prstGeom prst="roundRect">
+                      <a:avLst>
+                        <a:gd name="adj" fmla="val 8594"/>
+                      </a:avLst>
+                    </a:prstGeom>
+                    <a:solidFill>
+                      <a:srgbClr val="FFFFFF">
+                        <a:shade val="85000"/>
+                      </a:srgbClr>
+                    </a:solidFill>
+                    <a:ln>
+                      <a:noFill/>
+                    </a:ln>
+                    <a:effectLst/>
+                    <a:extLst>
+                      <a:ext uri="{53640926-AAD7-44D8-BBD7-CCE9431645EC}">
+                        <a14:shadowObscured xmlns:a14="http://schemas.microsoft.com/office/drawing/2010/main"/>
+                      </a:ext>
+                    </a:extLst>
+                  </pic:spPr>
+                </pic:pic>
+              </a:graphicData>
+            </a:graphic>
+          </wp:inline>
+        </w:drawing>
+      </w:r>
+    </w:p>
+    <w:p>
+      <w:pPr>
+        <w:pStyle w:val="Descripcin"/>
+        <w:jc w:val="center"/>
+        <w:rPr>
+          <w:lang w:val="es-ES"/>
+        </w:rPr>
+      </w:pPr>
+      <w:proofErr w:type="spellStart"/>
+      <w:r>
+        <w:t>Imagen</w:t>
+      </w:r>
+      <w:proofErr w:type="spellEnd"/>
+      <w:r>
+        <w:t xml:space="preserve"> </w:t>
+      </w:r>
+      <w:fldSimple w:instr=" SEQ Ilustración \* ARABIC ">
+        <w:r>
+          <w:rPr>
+            <w:noProof/>
+          </w:rPr>
+          <w:t>9</w:t>
+        </w:r>
+      </w:fldSimple>
+      <w:r>
+        <w:t xml:space="preserve"> : </w:t>
+      </w:r>
+      <w:proofErr w:type="spellStart"/>
+      <w:r>
+        <w:t>Refracción</w:t>
+      </w:r>
+      <w:proofErr w:type="spellEnd"/>
+    </w:p>
+    <w:p>
+      <w:pPr>
+        <w:pStyle w:val="Ttulo1"/>
+        <w:rPr>
+          <w:lang w:val="es-ES"/>
+        </w:rPr>
+      </w:pPr>
+      <w:bookmarkStart w:id="12" w:name="_Toc413637466"/>
+      <w:bookmarkStart w:id="13" w:name="_Toc417835953"/>
+      <w:r>
+        <w:lastRenderedPageBreak/>
+        <w:t xml:space="preserve">Material </w:t>
+      </w:r>
+      <w:r>
+        <w:rPr>
+          <w:lang w:val="es-ES"/>
+        </w:rPr>
+        <w:t>utilizado</w:t>
+      </w:r>
+      <w:bookmarkEnd w:id="12"/>
+      <w:bookmarkEnd w:id="13"/>
+    </w:p>
+    <w:p>
+      <w:pPr>
+        <w:rPr>
+          <w:lang w:val="es-ES"/>
+        </w:rPr>
+      </w:pPr>
+    </w:p>
+    <w:p>
+      <w:pPr>
+        <w:pStyle w:val="Ttulo2"/>
+        <w:rPr>
+          <w:lang w:val="es-ES"/>
+        </w:rPr>
+      </w:pPr>
+      <w:bookmarkStart w:id="14" w:name="_Toc413637467"/>
+      <w:bookmarkStart w:id="15" w:name="_Toc417835954"/>
+      <w:r>
+        <w:rPr>
+          <w:lang w:val="es-ES"/>
+        </w:rPr>
+        <w:t>Librerías</w:t>
+      </w:r>
+      <w:bookmarkEnd w:id="14"/>
+      <w:bookmarkEnd w:id="15"/>
+    </w:p>
+    <w:p>
+      <w:pPr>
+        <w:pStyle w:val="Ttulo2"/>
+      </w:pPr>
+    </w:p>
+    <w:p>
+      <w:pPr>
+        <w:rPr>
+          <w:lang w:val="es-ES"/>
+        </w:rPr>
+      </w:pPr>
+      <w:r>
+        <w:rPr>
+          <w:lang w:val="es-ES"/>
+        </w:rPr>
+        <w:t>Para el desarrollo de la práctica hemos hecho uso de las siguientes librerías:</w:t>
+      </w:r>
+    </w:p>
+    <w:p>
+      <w:pPr>
+        <w:pStyle w:val="Prrafodelista"/>
+        <w:numPr>
+          <w:ilvl w:val="0"/>
+          <w:numId w:val="1"/>
+        </w:numPr>
+        <w:spacing w:after="200" w:line="276" w:lineRule="auto"/>
+        <w:rPr>
+          <w:lang w:val="es-ES"/>
+        </w:rPr>
+      </w:pPr>
+      <w:r>
+        <w:rPr>
+          <w:lang w:val="es-ES"/>
+        </w:rPr>
+        <w:t>GLM: Para el manejo y cálculo de la refracción.</w:t>
+      </w:r>
+    </w:p>
+    <w:p>
+      <w:pPr>
+        <w:pStyle w:val="Prrafodelista"/>
+        <w:spacing w:after="200" w:line="276" w:lineRule="auto"/>
+        <w:ind w:left="360"/>
+        <w:rPr>
+          <w:lang w:val="es-ES"/>
+        </w:rPr>
+      </w:pPr>
+    </w:p>
+    <w:p>
+      <w:pPr>
+        <w:pStyle w:val="Ttulo2"/>
+        <w:rPr>
+          <w:lang w:val="es-ES"/>
+        </w:rPr>
+      </w:pPr>
+      <w:bookmarkStart w:id="16" w:name="_Toc413637468"/>
+      <w:bookmarkStart w:id="17" w:name="_Toc417835955"/>
+      <w:r>
+        <w:rPr>
+          <w:lang w:val="es-ES"/>
+        </w:rPr>
+        <w:t>Herramientas</w:t>
+      </w:r>
+      <w:bookmarkEnd w:id="16"/>
+      <w:bookmarkEnd w:id="17"/>
+    </w:p>
+    <w:p>
+      <w:pPr>
+        <w:pStyle w:val="Ttulo2"/>
+        <w:rPr>
+          <w:lang w:val="es-ES"/>
+        </w:rPr>
+      </w:pPr>
+    </w:p>
+    <w:p>
+      <w:pPr>
+        <w:rPr>
+          <w:lang w:val="es-ES"/>
+        </w:rPr>
+      </w:pPr>
+      <w:r>
+        <w:rPr>
+          <w:lang w:val="es-ES"/>
+        </w:rPr>
+        <w:t>Para el desarrollo de la práctica hemos hecho uso de las siguientes herramientas:</w:t>
+      </w:r>
+    </w:p>
+    <w:p>
+      <w:pPr>
+        <w:pStyle w:val="Prrafodelista"/>
+        <w:numPr>
+          <w:ilvl w:val="0"/>
+          <w:numId w:val="2"/>
+        </w:numPr>
+        <w:spacing w:after="200" w:line="276" w:lineRule="auto"/>
+        <w:rPr>
+          <w:lang w:val="es-ES"/>
+        </w:rPr>
+      </w:pPr>
+      <w:r>
+        <w:rPr>
+          <w:lang w:val="es-ES"/>
+        </w:rPr>
+        <w:t>Microsoft Visual Studio 2013.</w:t>
+      </w:r>
+    </w:p>
+    <w:p>
+      <w:pPr>
+        <w:pStyle w:val="Prrafodelista"/>
+        <w:numPr>
+          <w:ilvl w:val="0"/>
+          <w:numId w:val="2"/>
+        </w:numPr>
+        <w:spacing w:after="200" w:line="276" w:lineRule="auto"/>
+        <w:rPr>
+          <w:lang w:val="es-ES"/>
+        </w:rPr>
+      </w:pPr>
+      <w:proofErr w:type="spellStart"/>
+      <w:r>
+        <w:rPr>
+          <w:lang w:val="es-ES"/>
+        </w:rPr>
+        <w:t>Git</w:t>
+      </w:r>
+      <w:proofErr w:type="spellEnd"/>
+      <w:r>
+        <w:rPr>
+          <w:lang w:val="es-ES"/>
+        </w:rPr>
+        <w:t xml:space="preserve"> Project - </w:t>
+      </w:r>
+      <w:hyperlink r:id="rId17" w:history="1">
+        <w:r>
+          <w:rPr>
+            <w:rStyle w:val="Hipervnculo"/>
+            <w:lang w:val="es-ES"/>
+          </w:rPr>
+          <w:t>https://github.com/JulioUrjc/AdvancedRendering2</w:t>
+        </w:r>
+      </w:hyperlink>
+      <w:r>
+        <w:rPr>
+          <w:lang w:val="es-ES"/>
+        </w:rPr>
+        <w:t xml:space="preserve"> </w:t>
+      </w:r>
+    </w:p>
+    <w:p>
+      <w:pPr>
+        <w:pStyle w:val="Ttulo1"/>
+        <w:rPr>
+          <w:u w:val="single"/>
+          <w:lang w:val="es-ES"/>
+        </w:rPr>
+      </w:pPr>
+      <w:bookmarkStart w:id="18" w:name="_Toc413637469"/>
+      <w:bookmarkStart w:id="19" w:name="_Toc417835956"/>
+      <w:r>
+        <w:rPr>
+          <w:lang w:val="es-ES"/>
+        </w:rPr>
+        <w:t>Problemas encontrados</w:t>
+      </w:r>
+      <w:bookmarkEnd w:id="18"/>
+      <w:bookmarkEnd w:id="19"/>
+    </w:p>
+    <w:p>
+      <w:pPr>
+        <w:rPr>
+          <w:lang w:val="es-ES"/>
+        </w:rPr>
+      </w:pPr>
+    </w:p>
+    <w:p>
+      <w:pPr>
+        <w:jc w:val="both"/>
+        <w:rPr>
+          <w:lang w:val="es-ES"/>
+        </w:rPr>
+      </w:pPr>
+      <w:r>
+        <w:rPr>
+          <w:lang w:val="es-ES"/>
+        </w:rPr>
+        <w:t>Los problemas encontrados en el desarrollo de la práctica, los cuales han limitado las características que buscábamos implementar han sido los siguientes.</w:t>
+      </w:r>
+    </w:p>
+    <w:p>
+      <w:pPr>
+        <w:pStyle w:val="Prrafodelista"/>
+        <w:numPr>
+          <w:ilvl w:val="0"/>
+          <w:numId w:val="3"/>
+        </w:numPr>
+        <w:spacing w:after="200" w:line="276" w:lineRule="auto"/>
+        <w:jc w:val="both"/>
+        <w:rPr>
+          <w:lang w:val="es-ES"/>
+        </w:rPr>
+      </w:pPr>
+      <w:r>
+        <w:rPr>
+          <w:lang w:val="es-ES"/>
+        </w:rPr>
+        <w:t>Colocación de la cámara. En primer lugar realizamos una cámara que nos realizaba una proyección errónea y tardamos un tiempo en descubrir el error que nos proporcionaba la proyección correcta.</w:t>
+      </w:r>
+    </w:p>
+    <w:p>
+      <w:pPr>
+        <w:pStyle w:val="Prrafodelista"/>
+        <w:spacing w:after="200" w:line="276" w:lineRule="auto"/>
+        <w:jc w:val="both"/>
+        <w:rPr>
+          <w:lang w:val="es-ES"/>
+        </w:rPr>
+      </w:pPr>
+    </w:p>
+    <w:p>
+      <w:pPr>
+        <w:pStyle w:val="Prrafodelista"/>
+        <w:numPr>
+          <w:ilvl w:val="0"/>
+          <w:numId w:val="3"/>
+        </w:numPr>
+        <w:rPr>
+          <w:lang w:val="es-ES"/>
+        </w:rPr>
+      </w:pPr>
+      <w:r>
+        <w:rPr>
+          <w:lang w:val="es-ES"/>
+        </w:rPr>
+        <w:t xml:space="preserve">Colisión con objetos externos. Hemos realizado implementación con objetos externos pero nos salen algunos errores que nos han impedido terminar esta parte de la práctica, pero se ha realizado el trabajo y queríamos </w:t>
+      </w:r>
+      <w:r>
+        <w:rPr>
+          <w:u w:val="single"/>
+          <w:lang w:val="es-ES"/>
+        </w:rPr>
+        <w:t>dejar</w:t>
+      </w:r>
+      <w:r>
+        <w:rPr>
+          <w:lang w:val="es-ES"/>
+        </w:rPr>
+        <w:t xml:space="preserve"> constancia.</w:t>
+      </w:r>
+    </w:p>
+    <w:p>
+      <w:pPr>
+        <w:rPr>
+          <w:lang w:val="es-ES"/>
+        </w:rPr>
+      </w:pPr>
+    </w:p>
+    <w:p>
+      <w:pPr>
+        <w:rPr>
+          <w:lang w:val="es-ES"/>
+        </w:rPr>
+      </w:pPr>
+    </w:p>
+    <w:p>
+      <w:pPr>
+        <w:rPr>
+          <w:lang w:val="es-ES"/>
+        </w:rPr>
+      </w:pPr>
+    </w:p>
+    <w:p>
+      <w:pPr>
+        <w:rPr>
+          <w:lang w:val="es-ES"/>
+        </w:rPr>
+      </w:pPr>
+    </w:p>
+    <w:p>
+      <w:pPr>
+        <w:rPr>
+          <w:lang w:val="es-ES"/>
+        </w:rPr>
+      </w:pPr>
+    </w:p>
+    <w:p>
+      <w:pPr>
+        <w:rPr>
+          <w:lang w:val="es-ES"/>
+        </w:rPr>
+      </w:pPr>
+    </w:p>
+    <w:p>
+      <w:pPr>
+        <w:rPr>
+          <w:lang w:val="es-ES"/>
+        </w:rPr>
+      </w:pPr>
+    </w:p>
+    <w:p>
+      <w:pPr>
+        <w:rPr>
+          <w:lang w:val="es-ES"/>
+        </w:rPr>
+      </w:pPr>
+    </w:p>
+    <w:p>
+      <w:pPr>
+        <w:rPr>
+          <w:lang w:val="es-ES"/>
+        </w:rPr>
+      </w:pPr>
+    </w:p>
+    <w:p>
+      <w:pPr>
+        <w:pStyle w:val="Ttulo1"/>
+        <w:rPr>
+          <w:lang w:val="es-ES"/>
+        </w:rPr>
+      </w:pPr>
+    </w:p>
+    <w:p>
+      <w:pPr>
+        <w:pStyle w:val="Ttulo1"/>
+        <w:rPr>
+          <w:lang w:val="es-ES"/>
+        </w:rPr>
+      </w:pPr>
+    </w:p>
+    <w:p>
+      <w:pPr>
+        <w:pStyle w:val="Ttulo1"/>
+        <w:rPr>
+          <w:u w:val="single"/>
+          <w:lang w:val="es-ES"/>
+        </w:rPr>
+      </w:pPr>
+      <w:bookmarkStart w:id="20" w:name="_Toc417835957"/>
+      <w:r>
+        <w:rPr>
+          <w:lang w:val="es-ES"/>
+        </w:rPr>
+        <w:t>Bibliografía</w:t>
+      </w:r>
+      <w:bookmarkEnd w:id="20"/>
+    </w:p>
+    <w:p>
+      <w:pPr>
+        <w:rPr>
+          <w:lang w:val="es-ES"/>
+        </w:rPr>
+      </w:pPr>
+    </w:p>
+    <w:p>
+      <w:pPr>
+        <w:rPr>
+          <w:lang w:val="es-ES"/>
+        </w:rPr>
+      </w:pPr>
+    </w:p>
+    <w:p>
+      <w:pPr>
+        <w:pStyle w:val="Default"/>
+      </w:pPr>
+      <w:r>
+        <w:tab/>
+      </w:r>
+    </w:p>
+    <w:p>
+      <w:pPr>
+        <w:pStyle w:val="Default"/>
+        <w:numPr>
+          <w:ilvl w:val="0"/>
+          <w:numId w:val="7"/>
+        </w:numPr>
+        <w:rPr>
+          <w:rFonts w:asciiTheme="minorHAnsi" w:hAnsiTheme="minorHAnsi"/>
+          <w:sz w:val="22"/>
+          <w:szCs w:val="22"/>
+        </w:rPr>
+      </w:pPr>
+      <w:proofErr w:type="spellStart"/>
+      <w:r>
+        <w:rPr>
+          <w:rFonts w:asciiTheme="minorHAnsi" w:hAnsiTheme="minorHAnsi"/>
+          <w:sz w:val="22"/>
+          <w:szCs w:val="22"/>
+        </w:rPr>
+        <w:t>Physically-bas</w:t>
+      </w:r>
+      <w:r>
+        <w:rPr>
+          <w:rFonts w:asciiTheme="minorHAnsi" w:hAnsiTheme="minorHAnsi"/>
+          <w:sz w:val="22"/>
+          <w:szCs w:val="22"/>
+        </w:rPr>
+        <w:t>ed</w:t>
+      </w:r>
+      <w:proofErr w:type="spellEnd"/>
+      <w:r>
+        <w:rPr>
+          <w:rFonts w:asciiTheme="minorHAnsi" w:hAnsiTheme="minorHAnsi"/>
+          <w:sz w:val="22"/>
+          <w:szCs w:val="22"/>
+        </w:rPr>
+        <w:t xml:space="preserve"> </w:t>
+      </w:r>
+      <w:proofErr w:type="spellStart"/>
+      <w:r>
+        <w:rPr>
+          <w:rFonts w:asciiTheme="minorHAnsi" w:hAnsiTheme="minorHAnsi"/>
+          <w:sz w:val="22"/>
+          <w:szCs w:val="22"/>
+        </w:rPr>
+        <w:t>Rendering</w:t>
+      </w:r>
+      <w:proofErr w:type="spellEnd"/>
+      <w:r>
+        <w:rPr>
+          <w:rFonts w:asciiTheme="minorHAnsi" w:hAnsiTheme="minorHAnsi"/>
+          <w:sz w:val="22"/>
+          <w:szCs w:val="22"/>
+        </w:rPr>
+        <w:t xml:space="preserve"> (</w:t>
+      </w:r>
+      <w:proofErr w:type="spellStart"/>
+      <w:r>
+        <w:rPr>
+          <w:rFonts w:asciiTheme="minorHAnsi" w:hAnsiTheme="minorHAnsi"/>
+          <w:sz w:val="22"/>
+          <w:szCs w:val="22"/>
+        </w:rPr>
+        <w:t>Pharr</w:t>
+      </w:r>
+      <w:proofErr w:type="spellEnd"/>
+      <w:r>
+        <w:rPr>
+          <w:rFonts w:asciiTheme="minorHAnsi" w:hAnsiTheme="minorHAnsi"/>
+          <w:sz w:val="22"/>
+          <w:szCs w:val="22"/>
+        </w:rPr>
+        <w:t xml:space="preserve">, </w:t>
+      </w:r>
+      <w:proofErr w:type="spellStart"/>
+      <w:r>
+        <w:rPr>
+          <w:rFonts w:asciiTheme="minorHAnsi" w:hAnsiTheme="minorHAnsi"/>
+          <w:sz w:val="22"/>
+          <w:szCs w:val="22"/>
+        </w:rPr>
+        <w:t>Humphreys</w:t>
+      </w:r>
+      <w:proofErr w:type="spellEnd"/>
+      <w:r>
+        <w:rPr>
+          <w:rFonts w:asciiTheme="minorHAnsi" w:hAnsiTheme="minorHAnsi"/>
+          <w:sz w:val="22"/>
+          <w:szCs w:val="22"/>
+        </w:rPr>
+        <w:t>)</w:t>
+      </w:r>
+    </w:p>
+    <w:p>
+      <w:pPr>
+        <w:rPr>
+          <w:lang w:val="es-ES"/>
+        </w:rPr>
+      </w:pPr>
+    </w:p>
+    <w:p>
+      <w:pPr>
+        <w:pStyle w:val="Prrafodelista"/>
+        <w:numPr>
+          <w:ilvl w:val="0"/>
+          <w:numId w:val="4"/>
+        </w:numPr>
+        <w:rPr>
+          <w:rFonts w:asciiTheme="majorHAnsi" w:hAnsiTheme="majorHAnsi"/>
+          <w:color w:val="000000" w:themeColor="text1"/>
+          <w:sz w:val="22"/>
+          <w:szCs w:val="22"/>
+          <w:lang w:val="es-ES"/>
+        </w:rPr>
+      </w:pPr>
+      <w:proofErr w:type="spellStart"/>
+      <w:r>
+        <w:rPr>
+          <w:rFonts w:asciiTheme="majorHAnsi" w:hAnsiTheme="majorHAnsi" w:cs="Consolas"/>
+          <w:color w:val="000000" w:themeColor="text1"/>
+          <w:sz w:val="22"/>
+          <w:szCs w:val="22"/>
+          <w:lang w:val="es-ES"/>
+        </w:rPr>
+        <w:t>Triangle</w:t>
+      </w:r>
+      <w:proofErr w:type="spellEnd"/>
+      <w:r>
+        <w:rPr>
+          <w:rFonts w:asciiTheme="majorHAnsi" w:hAnsiTheme="majorHAnsi" w:cs="Consolas"/>
+          <w:color w:val="000000" w:themeColor="text1"/>
+          <w:sz w:val="22"/>
+          <w:szCs w:val="22"/>
+          <w:lang w:val="es-ES"/>
+        </w:rPr>
+        <w:t xml:space="preserve"> </w:t>
+      </w:r>
+      <w:proofErr w:type="spellStart"/>
+      <w:r>
+        <w:rPr>
+          <w:rFonts w:asciiTheme="majorHAnsi" w:hAnsiTheme="majorHAnsi" w:cs="Consolas"/>
+          <w:color w:val="000000" w:themeColor="text1"/>
+          <w:sz w:val="22"/>
+          <w:szCs w:val="22"/>
+          <w:lang w:val="es-ES"/>
+        </w:rPr>
+        <w:t>intersection</w:t>
+      </w:r>
+      <w:proofErr w:type="spellEnd"/>
+      <w:r>
+        <w:rPr>
+          <w:rFonts w:asciiTheme="majorHAnsi" w:hAnsiTheme="majorHAnsi" w:cs="Consolas"/>
+          <w:color w:val="000000" w:themeColor="text1"/>
+          <w:sz w:val="22"/>
+          <w:szCs w:val="22"/>
+          <w:lang w:val="es-ES"/>
+        </w:rPr>
+        <w:t xml:space="preserve"> (</w:t>
+      </w:r>
+      <w:proofErr w:type="spellStart"/>
+      <w:r>
+        <w:rPr>
+          <w:rFonts w:asciiTheme="majorHAnsi" w:hAnsiTheme="majorHAnsi" w:cs="Consolas"/>
+          <w:color w:val="000000" w:themeColor="text1"/>
+          <w:sz w:val="22"/>
+          <w:szCs w:val="22"/>
+          <w:lang w:val="es-ES"/>
+        </w:rPr>
+        <w:t>Moller</w:t>
+      </w:r>
+      <w:proofErr w:type="spellEnd"/>
+      <w:r>
+        <w:rPr>
+          <w:rFonts w:asciiTheme="majorHAnsi" w:hAnsiTheme="majorHAnsi" w:cs="Consolas"/>
+          <w:color w:val="000000" w:themeColor="text1"/>
+          <w:sz w:val="22"/>
+          <w:szCs w:val="22"/>
+          <w:lang w:val="es-ES"/>
+        </w:rPr>
+        <w:t xml:space="preserve"> &amp; </w:t>
+      </w:r>
+      <w:proofErr w:type="spellStart"/>
+      <w:r>
+        <w:rPr>
+          <w:rFonts w:asciiTheme="majorHAnsi" w:hAnsiTheme="majorHAnsi" w:cs="Consolas"/>
+          <w:color w:val="000000" w:themeColor="text1"/>
+          <w:sz w:val="22"/>
+          <w:szCs w:val="22"/>
+          <w:lang w:val="es-ES"/>
+        </w:rPr>
+        <w:t>Trumbore</w:t>
+      </w:r>
+      <w:proofErr w:type="spellEnd"/>
+      <w:r>
+        <w:rPr>
+          <w:rFonts w:asciiTheme="majorHAnsi" w:hAnsiTheme="majorHAnsi" w:cs="Consolas"/>
+          <w:color w:val="000000" w:themeColor="text1"/>
+          <w:sz w:val="22"/>
+          <w:szCs w:val="22"/>
+          <w:lang w:val="es-ES"/>
+        </w:rPr>
+        <w:t xml:space="preserve"> </w:t>
+      </w:r>
+      <w:proofErr w:type="spellStart"/>
+      <w:r>
+        <w:rPr>
+          <w:rFonts w:asciiTheme="majorHAnsi" w:hAnsiTheme="majorHAnsi" w:cs="Consolas"/>
+          <w:color w:val="000000" w:themeColor="text1"/>
+          <w:sz w:val="22"/>
+          <w:szCs w:val="22"/>
+          <w:lang w:val="es-ES"/>
+        </w:rPr>
+        <w:t>Method</w:t>
+      </w:r>
+      <w:proofErr w:type="spellEnd"/>
+      <w:r>
+        <w:rPr>
+          <w:rFonts w:asciiTheme="majorHAnsi" w:hAnsiTheme="majorHAnsi" w:cs="Consolas"/>
+          <w:color w:val="000000" w:themeColor="text1"/>
+          <w:sz w:val="22"/>
+          <w:szCs w:val="22"/>
+          <w:lang w:val="es-ES"/>
+        </w:rPr>
+        <w:t xml:space="preserve"> 2003</w:t>
+      </w:r>
+      <w:r>
+        <w:rPr>
+          <w:rFonts w:asciiTheme="majorHAnsi" w:hAnsiTheme="majorHAnsi" w:cs="Consolas"/>
+          <w:color w:val="000000" w:themeColor="text1"/>
+          <w:sz w:val="22"/>
+          <w:szCs w:val="22"/>
+          <w:lang w:val="es-ES"/>
+        </w:rPr>
+        <w:t>)</w:t>
+      </w:r>
+    </w:p>
+    <w:p>
+      <w:pPr>
+        <w:pStyle w:val="Prrafodelista"/>
+        <w:rPr>
+          <w:rFonts w:asciiTheme="majorHAnsi" w:hAnsiTheme="majorHAnsi"/>
+          <w:color w:val="000000" w:themeColor="text1"/>
+          <w:sz w:val="22"/>
+          <w:szCs w:val="22"/>
+          <w:lang w:val="es-ES"/>
+        </w:rPr>
+      </w:pPr>
+    </w:p>
+    <w:p>
+      <w:pPr>
+        <w:pStyle w:val="Prrafodelista"/>
+        <w:numPr>
+          <w:ilvl w:val="0"/>
+          <w:numId w:val="4"/>
+        </w:numPr>
+        <w:rPr>
+          <w:rFonts w:asciiTheme="majorHAnsi" w:hAnsiTheme="majorHAnsi"/>
+          <w:color w:val="000000" w:themeColor="text1"/>
+          <w:sz w:val="22"/>
+          <w:szCs w:val="22"/>
+          <w:lang w:val="es-ES"/>
+        </w:rPr>
+      </w:pPr>
+      <w:proofErr w:type="spellStart"/>
+      <w:r>
+        <w:rPr>
+          <w:sz w:val="22"/>
+          <w:szCs w:val="22"/>
+          <w:lang w:val="es-ES"/>
+        </w:rPr>
+        <w:t>Sphere</w:t>
+      </w:r>
+      <w:proofErr w:type="spellEnd"/>
+      <w:r>
+        <w:rPr>
+          <w:sz w:val="22"/>
+          <w:szCs w:val="22"/>
+          <w:lang w:val="es-ES"/>
+        </w:rPr>
+        <w:t xml:space="preserve"> </w:t>
+      </w:r>
+      <w:proofErr w:type="spellStart"/>
+      <w:r>
+        <w:rPr>
+          <w:sz w:val="22"/>
+          <w:szCs w:val="22"/>
+          <w:lang w:val="es-ES"/>
+        </w:rPr>
+        <w:t>intersection</w:t>
+      </w:r>
+      <w:proofErr w:type="spellEnd"/>
+      <w:r>
+        <w:rPr>
+          <w:sz w:val="22"/>
+          <w:szCs w:val="22"/>
+          <w:lang w:val="es-ES"/>
+        </w:rPr>
+        <w:t xml:space="preserve"> - </w:t>
+      </w:r>
+      <w:hyperlink r:id="rId18" w:history="1">
+        <w:r>
+          <w:rPr>
+            <w:rStyle w:val="Hipervnculo"/>
+            <w:sz w:val="22"/>
+            <w:szCs w:val="22"/>
+            <w:lang w:val="es-ES"/>
+          </w:rPr>
+          <w:t>http://www.lighthouse3d.com/tutorials/maths/ray-sphere-intersection/</w:t>
+        </w:r>
+      </w:hyperlink>
+    </w:p>
+    <w:p>
+      <w:pPr>
+        <w:pStyle w:val="Prrafodelista"/>
+        <w:rPr>
+          <w:rFonts w:asciiTheme="majorHAnsi" w:hAnsiTheme="majorHAnsi"/>
+          <w:color w:val="000000" w:themeColor="text1"/>
+          <w:sz w:val="22"/>
+          <w:szCs w:val="22"/>
+          <w:lang w:val="es-ES"/>
+        </w:rPr>
+      </w:pPr>
+    </w:p>
+    <w:p>
+      <w:pPr>
+        <w:pStyle w:val="Prrafodelista"/>
+        <w:numPr>
+          <w:ilvl w:val="0"/>
+          <w:numId w:val="4"/>
+        </w:numPr>
+        <w:rPr>
+          <w:rFonts w:asciiTheme="majorHAnsi" w:hAnsiTheme="majorHAnsi"/>
+          <w:color w:val="000000" w:themeColor="text1"/>
+          <w:sz w:val="22"/>
+          <w:szCs w:val="22"/>
+          <w:lang w:val="es-ES"/>
+        </w:rPr>
+      </w:pPr>
+      <w:r>
+        <w:rPr>
+          <w:rFonts w:asciiTheme="majorHAnsi" w:hAnsiTheme="majorHAnsi" w:cs="Consolas"/>
+          <w:color w:val="000000" w:themeColor="text1"/>
+          <w:sz w:val="22"/>
+          <w:szCs w:val="22"/>
+          <w:lang w:val="es-ES"/>
+        </w:rPr>
+        <w:t xml:space="preserve">GLM </w:t>
+      </w:r>
+      <w:proofErr w:type="spellStart"/>
+      <w:r>
+        <w:rPr>
+          <w:rFonts w:asciiTheme="majorHAnsi" w:hAnsiTheme="majorHAnsi" w:cs="Consolas"/>
+          <w:color w:val="000000" w:themeColor="text1"/>
+          <w:sz w:val="22"/>
+          <w:szCs w:val="22"/>
+          <w:lang w:val="es-ES"/>
+        </w:rPr>
+        <w:t>Refract</w:t>
+      </w:r>
+      <w:proofErr w:type="spellEnd"/>
+      <w:r>
+        <w:rPr>
+          <w:rFonts w:asciiTheme="majorHAnsi" w:hAnsiTheme="majorHAnsi" w:cs="Consolas"/>
+          <w:color w:val="000000" w:themeColor="text1"/>
+          <w:sz w:val="22"/>
+          <w:szCs w:val="22"/>
+          <w:lang w:val="es-ES"/>
+        </w:rPr>
+        <w:t xml:space="preserve"> </w:t>
+      </w:r>
+      <w:proofErr w:type="spellStart"/>
+      <w:r>
+        <w:rPr>
+          <w:rFonts w:asciiTheme="majorHAnsi" w:hAnsiTheme="majorHAnsi" w:cs="Consolas"/>
+          <w:color w:val="000000" w:themeColor="text1"/>
+          <w:sz w:val="22"/>
+          <w:szCs w:val="22"/>
+          <w:lang w:val="es-ES"/>
+        </w:rPr>
+        <w:t>Function</w:t>
+      </w:r>
+      <w:proofErr w:type="spellEnd"/>
+      <w:r>
+        <w:rPr>
+          <w:rFonts w:asciiTheme="majorHAnsi" w:hAnsiTheme="majorHAnsi" w:cs="Consolas"/>
+          <w:color w:val="000000" w:themeColor="text1"/>
+          <w:sz w:val="22"/>
+          <w:szCs w:val="22"/>
+          <w:lang w:val="es-ES"/>
+        </w:rPr>
+        <w:t xml:space="preserve"> - </w:t>
+      </w:r>
+      <w:hyperlink r:id="rId19" w:anchor="gabbb4909d3e99a7a2411cc63252afbbd8" w:history="1">
+        <w:r>
+          <w:rPr>
+            <w:rStyle w:val="Hipervnculo"/>
+            <w:rFonts w:asciiTheme="majorHAnsi" w:hAnsiTheme="majorHAnsi" w:cs="Consolas"/>
+            <w:sz w:val="22"/>
+            <w:szCs w:val="22"/>
+            <w:lang w:val="es-ES"/>
+          </w:rPr>
+          <w:t>http://glm.g-truc.net/0.9.4/api/a00131.html#gabbb4909d3e99a7a2411cc63252afbbd8</w:t>
+        </w:r>
+      </w:hyperlink>
+      <w:r>
+        <w:rPr>
+          <w:rFonts w:asciiTheme="majorHAnsi" w:hAnsiTheme="majorHAnsi" w:cs="Consolas"/>
+          <w:color w:val="000000" w:themeColor="text1"/>
+          <w:sz w:val="22"/>
+          <w:szCs w:val="22"/>
+          <w:lang w:val="es-ES"/>
+        </w:rPr>
+        <w:t xml:space="preserve"> </w:t>
+      </w:r>
     </w:p>
     <w:sectPr>
       <w:pgSz w:w="12240" w:h="15840"/>
@@ -768,6 +5131,822 @@
     </w:sectPr>
   </w:body>
 </w:document>
+</file>
+
+<file path=word/numbering.xml><?xml version="1.0" encoding="utf-8"?>
+<w:numbering xmlns:wpc="http://schemas.microsoft.com/office/word/2010/wordprocessingCanvas" xmlns:mc="http://schemas.openxmlformats.org/markup-compatibility/2006" xmlns:o="urn:schemas-microsoft-com:office:office" xmlns:r="http://schemas.openxmlformats.org/officeDocument/2006/relationships" xmlns:m="http://schemas.openxmlformats.org/officeDocument/2006/math" xmlns:v="urn:schemas-microsoft-com:vml" xmlns:wp14="http://schemas.microsoft.com/office/word/2010/wordprocessingDrawing" xmlns:wp="http://schemas.openxmlformats.org/drawingml/2006/wordprocessingDrawing" xmlns:w10="urn:schemas-microsoft-com:office:word" xmlns:w="http://schemas.openxmlformats.org/wordprocessingml/2006/main" xmlns:w14="http://schemas.microsoft.com/office/word/2010/wordml" xmlns:w15="http://schemas.microsoft.com/office/word/2012/wordml" xmlns:wpg="http://schemas.microsoft.com/office/word/2010/wordprocessingGroup" xmlns:wpi="http://schemas.microsoft.com/office/word/2010/wordprocessingInk" xmlns:wne="http://schemas.microsoft.com/office/word/2006/wordml" xmlns:wps="http://schemas.microsoft.com/office/word/2010/wordprocessingShape" mc:Ignorable="w14 w15 wp14">
+  <w:abstractNum w:abstractNumId="0">
+    <w:nsid w:val="107765E3"/>
+    <w:multiLevelType w:val="hybridMultilevel"/>
+    <w:tmpl w:val="4DB8DF46"/>
+    <w:lvl w:ilvl="0" w:tplc="0C0A0001">
+      <w:start w:val="1"/>
+      <w:numFmt w:val="bullet"/>
+      <w:lvlText w:val=""/>
+      <w:lvlJc w:val="left"/>
+      <w:pPr>
+        <w:ind w:left="360" w:hanging="360"/>
+      </w:pPr>
+      <w:rPr>
+        <w:rFonts w:ascii="Symbol" w:hAnsi="Symbol" w:hint="default"/>
+      </w:rPr>
+    </w:lvl>
+    <w:lvl w:ilvl="1" w:tplc="0C0A0003" w:tentative="1">
+      <w:start w:val="1"/>
+      <w:numFmt w:val="bullet"/>
+      <w:lvlText w:val="o"/>
+      <w:lvlJc w:val="left"/>
+      <w:pPr>
+        <w:ind w:left="1080" w:hanging="360"/>
+      </w:pPr>
+      <w:rPr>
+        <w:rFonts w:ascii="Courier New" w:hAnsi="Courier New" w:cs="Courier New" w:hint="default"/>
+      </w:rPr>
+    </w:lvl>
+    <w:lvl w:ilvl="2" w:tplc="0C0A0005" w:tentative="1">
+      <w:start w:val="1"/>
+      <w:numFmt w:val="bullet"/>
+      <w:lvlText w:val=""/>
+      <w:lvlJc w:val="left"/>
+      <w:pPr>
+        <w:ind w:left="1800" w:hanging="360"/>
+      </w:pPr>
+      <w:rPr>
+        <w:rFonts w:ascii="Wingdings" w:hAnsi="Wingdings" w:hint="default"/>
+      </w:rPr>
+    </w:lvl>
+    <w:lvl w:ilvl="3" w:tplc="0C0A0001" w:tentative="1">
+      <w:start w:val="1"/>
+      <w:numFmt w:val="bullet"/>
+      <w:lvlText w:val=""/>
+      <w:lvlJc w:val="left"/>
+      <w:pPr>
+        <w:ind w:left="2520" w:hanging="360"/>
+      </w:pPr>
+      <w:rPr>
+        <w:rFonts w:ascii="Symbol" w:hAnsi="Symbol" w:hint="default"/>
+      </w:rPr>
+    </w:lvl>
+    <w:lvl w:ilvl="4" w:tplc="0C0A0003" w:tentative="1">
+      <w:start w:val="1"/>
+      <w:numFmt w:val="bullet"/>
+      <w:lvlText w:val="o"/>
+      <w:lvlJc w:val="left"/>
+      <w:pPr>
+        <w:ind w:left="3240" w:hanging="360"/>
+      </w:pPr>
+      <w:rPr>
+        <w:rFonts w:ascii="Courier New" w:hAnsi="Courier New" w:cs="Courier New" w:hint="default"/>
+      </w:rPr>
+    </w:lvl>
+    <w:lvl w:ilvl="5" w:tplc="0C0A0005" w:tentative="1">
+      <w:start w:val="1"/>
+      <w:numFmt w:val="bullet"/>
+      <w:lvlText w:val=""/>
+      <w:lvlJc w:val="left"/>
+      <w:pPr>
+        <w:ind w:left="3960" w:hanging="360"/>
+      </w:pPr>
+      <w:rPr>
+        <w:rFonts w:ascii="Wingdings" w:hAnsi="Wingdings" w:hint="default"/>
+      </w:rPr>
+    </w:lvl>
+    <w:lvl w:ilvl="6" w:tplc="0C0A0001" w:tentative="1">
+      <w:start w:val="1"/>
+      <w:numFmt w:val="bullet"/>
+      <w:lvlText w:val=""/>
+      <w:lvlJc w:val="left"/>
+      <w:pPr>
+        <w:ind w:left="4680" w:hanging="360"/>
+      </w:pPr>
+      <w:rPr>
+        <w:rFonts w:ascii="Symbol" w:hAnsi="Symbol" w:hint="default"/>
+      </w:rPr>
+    </w:lvl>
+    <w:lvl w:ilvl="7" w:tplc="0C0A0003" w:tentative="1">
+      <w:start w:val="1"/>
+      <w:numFmt w:val="bullet"/>
+      <w:lvlText w:val="o"/>
+      <w:lvlJc w:val="left"/>
+      <w:pPr>
+        <w:ind w:left="5400" w:hanging="360"/>
+      </w:pPr>
+      <w:rPr>
+        <w:rFonts w:ascii="Courier New" w:hAnsi="Courier New" w:cs="Courier New" w:hint="default"/>
+      </w:rPr>
+    </w:lvl>
+    <w:lvl w:ilvl="8" w:tplc="0C0A0005" w:tentative="1">
+      <w:start w:val="1"/>
+      <w:numFmt w:val="bullet"/>
+      <w:lvlText w:val=""/>
+      <w:lvlJc w:val="left"/>
+      <w:pPr>
+        <w:ind w:left="6120" w:hanging="360"/>
+      </w:pPr>
+      <w:rPr>
+        <w:rFonts w:ascii="Wingdings" w:hAnsi="Wingdings" w:hint="default"/>
+      </w:rPr>
+    </w:lvl>
+  </w:abstractNum>
+  <w:abstractNum w:abstractNumId="1">
+    <w:nsid w:val="1B3D29B0"/>
+    <w:multiLevelType w:val="hybridMultilevel"/>
+    <w:tmpl w:val="06E8746A"/>
+    <w:lvl w:ilvl="0" w:tplc="0C0A000B">
+      <w:start w:val="1"/>
+      <w:numFmt w:val="bullet"/>
+      <w:lvlText w:val=""/>
+      <w:lvlJc w:val="left"/>
+      <w:pPr>
+        <w:ind w:left="720" w:hanging="360"/>
+      </w:pPr>
+      <w:rPr>
+        <w:rFonts w:ascii="Wingdings" w:hAnsi="Wingdings" w:hint="default"/>
+      </w:rPr>
+    </w:lvl>
+    <w:lvl w:ilvl="1" w:tplc="0C0A0003" w:tentative="1">
+      <w:start w:val="1"/>
+      <w:numFmt w:val="bullet"/>
+      <w:lvlText w:val="o"/>
+      <w:lvlJc w:val="left"/>
+      <w:pPr>
+        <w:ind w:left="1440" w:hanging="360"/>
+      </w:pPr>
+      <w:rPr>
+        <w:rFonts w:ascii="Courier New" w:hAnsi="Courier New" w:cs="Courier New" w:hint="default"/>
+      </w:rPr>
+    </w:lvl>
+    <w:lvl w:ilvl="2" w:tplc="0C0A0005" w:tentative="1">
+      <w:start w:val="1"/>
+      <w:numFmt w:val="bullet"/>
+      <w:lvlText w:val=""/>
+      <w:lvlJc w:val="left"/>
+      <w:pPr>
+        <w:ind w:left="2160" w:hanging="360"/>
+      </w:pPr>
+      <w:rPr>
+        <w:rFonts w:ascii="Wingdings" w:hAnsi="Wingdings" w:hint="default"/>
+      </w:rPr>
+    </w:lvl>
+    <w:lvl w:ilvl="3" w:tplc="0C0A0001" w:tentative="1">
+      <w:start w:val="1"/>
+      <w:numFmt w:val="bullet"/>
+      <w:lvlText w:val=""/>
+      <w:lvlJc w:val="left"/>
+      <w:pPr>
+        <w:ind w:left="2880" w:hanging="360"/>
+      </w:pPr>
+      <w:rPr>
+        <w:rFonts w:ascii="Symbol" w:hAnsi="Symbol" w:hint="default"/>
+      </w:rPr>
+    </w:lvl>
+    <w:lvl w:ilvl="4" w:tplc="0C0A0003" w:tentative="1">
+      <w:start w:val="1"/>
+      <w:numFmt w:val="bullet"/>
+      <w:lvlText w:val="o"/>
+      <w:lvlJc w:val="left"/>
+      <w:pPr>
+        <w:ind w:left="3600" w:hanging="360"/>
+      </w:pPr>
+      <w:rPr>
+        <w:rFonts w:ascii="Courier New" w:hAnsi="Courier New" w:cs="Courier New" w:hint="default"/>
+      </w:rPr>
+    </w:lvl>
+    <w:lvl w:ilvl="5" w:tplc="0C0A0005" w:tentative="1">
+      <w:start w:val="1"/>
+      <w:numFmt w:val="bullet"/>
+      <w:lvlText w:val=""/>
+      <w:lvlJc w:val="left"/>
+      <w:pPr>
+        <w:ind w:left="4320" w:hanging="360"/>
+      </w:pPr>
+      <w:rPr>
+        <w:rFonts w:ascii="Wingdings" w:hAnsi="Wingdings" w:hint="default"/>
+      </w:rPr>
+    </w:lvl>
+    <w:lvl w:ilvl="6" w:tplc="0C0A0001" w:tentative="1">
+      <w:start w:val="1"/>
+      <w:numFmt w:val="bullet"/>
+      <w:lvlText w:val=""/>
+      <w:lvlJc w:val="left"/>
+      <w:pPr>
+        <w:ind w:left="5040" w:hanging="360"/>
+      </w:pPr>
+      <w:rPr>
+        <w:rFonts w:ascii="Symbol" w:hAnsi="Symbol" w:hint="default"/>
+      </w:rPr>
+    </w:lvl>
+    <w:lvl w:ilvl="7" w:tplc="0C0A0003" w:tentative="1">
+      <w:start w:val="1"/>
+      <w:numFmt w:val="bullet"/>
+      <w:lvlText w:val="o"/>
+      <w:lvlJc w:val="left"/>
+      <w:pPr>
+        <w:ind w:left="5760" w:hanging="360"/>
+      </w:pPr>
+      <w:rPr>
+        <w:rFonts w:ascii="Courier New" w:hAnsi="Courier New" w:cs="Courier New" w:hint="default"/>
+      </w:rPr>
+    </w:lvl>
+    <w:lvl w:ilvl="8" w:tplc="0C0A0005" w:tentative="1">
+      <w:start w:val="1"/>
+      <w:numFmt w:val="bullet"/>
+      <w:lvlText w:val=""/>
+      <w:lvlJc w:val="left"/>
+      <w:pPr>
+        <w:ind w:left="6480" w:hanging="360"/>
+      </w:pPr>
+      <w:rPr>
+        <w:rFonts w:ascii="Wingdings" w:hAnsi="Wingdings" w:hint="default"/>
+      </w:rPr>
+    </w:lvl>
+  </w:abstractNum>
+  <w:abstractNum w:abstractNumId="2">
+    <w:nsid w:val="3D3C5CDC"/>
+    <w:multiLevelType w:val="hybridMultilevel"/>
+    <w:tmpl w:val="11ECDB44"/>
+    <w:lvl w:ilvl="0" w:tplc="89B451CA">
+      <w:numFmt w:val="bullet"/>
+      <w:lvlText w:val=""/>
+      <w:lvlJc w:val="left"/>
+      <w:pPr>
+        <w:ind w:left="720" w:hanging="360"/>
+      </w:pPr>
+      <w:rPr>
+        <w:rFonts w:ascii="Symbol" w:eastAsiaTheme="majorEastAsia" w:hAnsi="Symbol" w:cstheme="majorBidi" w:hint="default"/>
+      </w:rPr>
+    </w:lvl>
+    <w:lvl w:ilvl="1" w:tplc="0C0A0003" w:tentative="1">
+      <w:start w:val="1"/>
+      <w:numFmt w:val="bullet"/>
+      <w:lvlText w:val="o"/>
+      <w:lvlJc w:val="left"/>
+      <w:pPr>
+        <w:ind w:left="1440" w:hanging="360"/>
+      </w:pPr>
+      <w:rPr>
+        <w:rFonts w:ascii="Courier New" w:hAnsi="Courier New" w:cs="Courier New" w:hint="default"/>
+      </w:rPr>
+    </w:lvl>
+    <w:lvl w:ilvl="2" w:tplc="0C0A0005" w:tentative="1">
+      <w:start w:val="1"/>
+      <w:numFmt w:val="bullet"/>
+      <w:lvlText w:val=""/>
+      <w:lvlJc w:val="left"/>
+      <w:pPr>
+        <w:ind w:left="2160" w:hanging="360"/>
+      </w:pPr>
+      <w:rPr>
+        <w:rFonts w:ascii="Wingdings" w:hAnsi="Wingdings" w:hint="default"/>
+      </w:rPr>
+    </w:lvl>
+    <w:lvl w:ilvl="3" w:tplc="0C0A0001" w:tentative="1">
+      <w:start w:val="1"/>
+      <w:numFmt w:val="bullet"/>
+      <w:lvlText w:val=""/>
+      <w:lvlJc w:val="left"/>
+      <w:pPr>
+        <w:ind w:left="2880" w:hanging="360"/>
+      </w:pPr>
+      <w:rPr>
+        <w:rFonts w:ascii="Symbol" w:hAnsi="Symbol" w:hint="default"/>
+      </w:rPr>
+    </w:lvl>
+    <w:lvl w:ilvl="4" w:tplc="0C0A0003" w:tentative="1">
+      <w:start w:val="1"/>
+      <w:numFmt w:val="bullet"/>
+      <w:lvlText w:val="o"/>
+      <w:lvlJc w:val="left"/>
+      <w:pPr>
+        <w:ind w:left="3600" w:hanging="360"/>
+      </w:pPr>
+      <w:rPr>
+        <w:rFonts w:ascii="Courier New" w:hAnsi="Courier New" w:cs="Courier New" w:hint="default"/>
+      </w:rPr>
+    </w:lvl>
+    <w:lvl w:ilvl="5" w:tplc="0C0A0005" w:tentative="1">
+      <w:start w:val="1"/>
+      <w:numFmt w:val="bullet"/>
+      <w:lvlText w:val=""/>
+      <w:lvlJc w:val="left"/>
+      <w:pPr>
+        <w:ind w:left="4320" w:hanging="360"/>
+      </w:pPr>
+      <w:rPr>
+        <w:rFonts w:ascii="Wingdings" w:hAnsi="Wingdings" w:hint="default"/>
+      </w:rPr>
+    </w:lvl>
+    <w:lvl w:ilvl="6" w:tplc="0C0A0001" w:tentative="1">
+      <w:start w:val="1"/>
+      <w:numFmt w:val="bullet"/>
+      <w:lvlText w:val=""/>
+      <w:lvlJc w:val="left"/>
+      <w:pPr>
+        <w:ind w:left="5040" w:hanging="360"/>
+      </w:pPr>
+      <w:rPr>
+        <w:rFonts w:ascii="Symbol" w:hAnsi="Symbol" w:hint="default"/>
+      </w:rPr>
+    </w:lvl>
+    <w:lvl w:ilvl="7" w:tplc="0C0A0003" w:tentative="1">
+      <w:start w:val="1"/>
+      <w:numFmt w:val="bullet"/>
+      <w:lvlText w:val="o"/>
+      <w:lvlJc w:val="left"/>
+      <w:pPr>
+        <w:ind w:left="5760" w:hanging="360"/>
+      </w:pPr>
+      <w:rPr>
+        <w:rFonts w:ascii="Courier New" w:hAnsi="Courier New" w:cs="Courier New" w:hint="default"/>
+      </w:rPr>
+    </w:lvl>
+    <w:lvl w:ilvl="8" w:tplc="0C0A0005" w:tentative="1">
+      <w:start w:val="1"/>
+      <w:numFmt w:val="bullet"/>
+      <w:lvlText w:val=""/>
+      <w:lvlJc w:val="left"/>
+      <w:pPr>
+        <w:ind w:left="6480" w:hanging="360"/>
+      </w:pPr>
+      <w:rPr>
+        <w:rFonts w:ascii="Wingdings" w:hAnsi="Wingdings" w:hint="default"/>
+      </w:rPr>
+    </w:lvl>
+  </w:abstractNum>
+  <w:abstractNum w:abstractNumId="3">
+    <w:nsid w:val="44860716"/>
+    <w:multiLevelType w:val="hybridMultilevel"/>
+    <w:tmpl w:val="AE7C7480"/>
+    <w:lvl w:ilvl="0" w:tplc="A3F69A6C">
+      <w:numFmt w:val="bullet"/>
+      <w:lvlText w:val=""/>
+      <w:lvlJc w:val="left"/>
+      <w:pPr>
+        <w:ind w:left="720" w:hanging="360"/>
+      </w:pPr>
+      <w:rPr>
+        <w:rFonts w:ascii="Symbol" w:eastAsiaTheme="majorEastAsia" w:hAnsi="Symbol" w:cstheme="majorBidi" w:hint="default"/>
+      </w:rPr>
+    </w:lvl>
+    <w:lvl w:ilvl="1" w:tplc="0C0A0003" w:tentative="1">
+      <w:start w:val="1"/>
+      <w:numFmt w:val="bullet"/>
+      <w:lvlText w:val="o"/>
+      <w:lvlJc w:val="left"/>
+      <w:pPr>
+        <w:ind w:left="1440" w:hanging="360"/>
+      </w:pPr>
+      <w:rPr>
+        <w:rFonts w:ascii="Courier New" w:hAnsi="Courier New" w:cs="Courier New" w:hint="default"/>
+      </w:rPr>
+    </w:lvl>
+    <w:lvl w:ilvl="2" w:tplc="0C0A0005" w:tentative="1">
+      <w:start w:val="1"/>
+      <w:numFmt w:val="bullet"/>
+      <w:lvlText w:val=""/>
+      <w:lvlJc w:val="left"/>
+      <w:pPr>
+        <w:ind w:left="2160" w:hanging="360"/>
+      </w:pPr>
+      <w:rPr>
+        <w:rFonts w:ascii="Wingdings" w:hAnsi="Wingdings" w:hint="default"/>
+      </w:rPr>
+    </w:lvl>
+    <w:lvl w:ilvl="3" w:tplc="0C0A0001" w:tentative="1">
+      <w:start w:val="1"/>
+      <w:numFmt w:val="bullet"/>
+      <w:lvlText w:val=""/>
+      <w:lvlJc w:val="left"/>
+      <w:pPr>
+        <w:ind w:left="2880" w:hanging="360"/>
+      </w:pPr>
+      <w:rPr>
+        <w:rFonts w:ascii="Symbol" w:hAnsi="Symbol" w:hint="default"/>
+      </w:rPr>
+    </w:lvl>
+    <w:lvl w:ilvl="4" w:tplc="0C0A0003" w:tentative="1">
+      <w:start w:val="1"/>
+      <w:numFmt w:val="bullet"/>
+      <w:lvlText w:val="o"/>
+      <w:lvlJc w:val="left"/>
+      <w:pPr>
+        <w:ind w:left="3600" w:hanging="360"/>
+      </w:pPr>
+      <w:rPr>
+        <w:rFonts w:ascii="Courier New" w:hAnsi="Courier New" w:cs="Courier New" w:hint="default"/>
+      </w:rPr>
+    </w:lvl>
+    <w:lvl w:ilvl="5" w:tplc="0C0A0005" w:tentative="1">
+      <w:start w:val="1"/>
+      <w:numFmt w:val="bullet"/>
+      <w:lvlText w:val=""/>
+      <w:lvlJc w:val="left"/>
+      <w:pPr>
+        <w:ind w:left="4320" w:hanging="360"/>
+      </w:pPr>
+      <w:rPr>
+        <w:rFonts w:ascii="Wingdings" w:hAnsi="Wingdings" w:hint="default"/>
+      </w:rPr>
+    </w:lvl>
+    <w:lvl w:ilvl="6" w:tplc="0C0A0001" w:tentative="1">
+      <w:start w:val="1"/>
+      <w:numFmt w:val="bullet"/>
+      <w:lvlText w:val=""/>
+      <w:lvlJc w:val="left"/>
+      <w:pPr>
+        <w:ind w:left="5040" w:hanging="360"/>
+      </w:pPr>
+      <w:rPr>
+        <w:rFonts w:ascii="Symbol" w:hAnsi="Symbol" w:hint="default"/>
+      </w:rPr>
+    </w:lvl>
+    <w:lvl w:ilvl="7" w:tplc="0C0A0003" w:tentative="1">
+      <w:start w:val="1"/>
+      <w:numFmt w:val="bullet"/>
+      <w:lvlText w:val="o"/>
+      <w:lvlJc w:val="left"/>
+      <w:pPr>
+        <w:ind w:left="5760" w:hanging="360"/>
+      </w:pPr>
+      <w:rPr>
+        <w:rFonts w:ascii="Courier New" w:hAnsi="Courier New" w:cs="Courier New" w:hint="default"/>
+      </w:rPr>
+    </w:lvl>
+    <w:lvl w:ilvl="8" w:tplc="0C0A0005" w:tentative="1">
+      <w:start w:val="1"/>
+      <w:numFmt w:val="bullet"/>
+      <w:lvlText w:val=""/>
+      <w:lvlJc w:val="left"/>
+      <w:pPr>
+        <w:ind w:left="6480" w:hanging="360"/>
+      </w:pPr>
+      <w:rPr>
+        <w:rFonts w:ascii="Wingdings" w:hAnsi="Wingdings" w:hint="default"/>
+      </w:rPr>
+    </w:lvl>
+  </w:abstractNum>
+  <w:abstractNum w:abstractNumId="4">
+    <w:nsid w:val="6EB43046"/>
+    <w:multiLevelType w:val="hybridMultilevel"/>
+    <w:tmpl w:val="58FAC280"/>
+    <w:lvl w:ilvl="0" w:tplc="1D16550A">
+      <w:start w:val="1"/>
+      <w:numFmt w:val="bullet"/>
+      <w:lvlText w:val=""/>
+      <w:lvlJc w:val="left"/>
+      <w:pPr>
+        <w:ind w:left="360" w:hanging="360"/>
+      </w:pPr>
+      <w:rPr>
+        <w:rFonts w:ascii="Symbol" w:hAnsi="Symbol" w:hint="default"/>
+        <w:color w:val="auto"/>
+      </w:rPr>
+    </w:lvl>
+    <w:lvl w:ilvl="1" w:tplc="0C0A0003" w:tentative="1">
+      <w:start w:val="1"/>
+      <w:numFmt w:val="bullet"/>
+      <w:lvlText w:val="o"/>
+      <w:lvlJc w:val="left"/>
+      <w:pPr>
+        <w:ind w:left="1080" w:hanging="360"/>
+      </w:pPr>
+      <w:rPr>
+        <w:rFonts w:ascii="Courier New" w:hAnsi="Courier New" w:cs="Courier New" w:hint="default"/>
+      </w:rPr>
+    </w:lvl>
+    <w:lvl w:ilvl="2" w:tplc="0C0A0005" w:tentative="1">
+      <w:start w:val="1"/>
+      <w:numFmt w:val="bullet"/>
+      <w:lvlText w:val=""/>
+      <w:lvlJc w:val="left"/>
+      <w:pPr>
+        <w:ind w:left="1800" w:hanging="360"/>
+      </w:pPr>
+      <w:rPr>
+        <w:rFonts w:ascii="Wingdings" w:hAnsi="Wingdings" w:hint="default"/>
+      </w:rPr>
+    </w:lvl>
+    <w:lvl w:ilvl="3" w:tplc="0C0A0001" w:tentative="1">
+      <w:start w:val="1"/>
+      <w:numFmt w:val="bullet"/>
+      <w:lvlText w:val=""/>
+      <w:lvlJc w:val="left"/>
+      <w:pPr>
+        <w:ind w:left="2520" w:hanging="360"/>
+      </w:pPr>
+      <w:rPr>
+        <w:rFonts w:ascii="Symbol" w:hAnsi="Symbol" w:hint="default"/>
+      </w:rPr>
+    </w:lvl>
+    <w:lvl w:ilvl="4" w:tplc="0C0A0003" w:tentative="1">
+      <w:start w:val="1"/>
+      <w:numFmt w:val="bullet"/>
+      <w:lvlText w:val="o"/>
+      <w:lvlJc w:val="left"/>
+      <w:pPr>
+        <w:ind w:left="3240" w:hanging="360"/>
+      </w:pPr>
+      <w:rPr>
+        <w:rFonts w:ascii="Courier New" w:hAnsi="Courier New" w:cs="Courier New" w:hint="default"/>
+      </w:rPr>
+    </w:lvl>
+    <w:lvl w:ilvl="5" w:tplc="0C0A0005" w:tentative="1">
+      <w:start w:val="1"/>
+      <w:numFmt w:val="bullet"/>
+      <w:lvlText w:val=""/>
+      <w:lvlJc w:val="left"/>
+      <w:pPr>
+        <w:ind w:left="3960" w:hanging="360"/>
+      </w:pPr>
+      <w:rPr>
+        <w:rFonts w:ascii="Wingdings" w:hAnsi="Wingdings" w:hint="default"/>
+      </w:rPr>
+    </w:lvl>
+    <w:lvl w:ilvl="6" w:tplc="0C0A0001" w:tentative="1">
+      <w:start w:val="1"/>
+      <w:numFmt w:val="bullet"/>
+      <w:lvlText w:val=""/>
+      <w:lvlJc w:val="left"/>
+      <w:pPr>
+        <w:ind w:left="4680" w:hanging="360"/>
+      </w:pPr>
+      <w:rPr>
+        <w:rFonts w:ascii="Symbol" w:hAnsi="Symbol" w:hint="default"/>
+      </w:rPr>
+    </w:lvl>
+    <w:lvl w:ilvl="7" w:tplc="0C0A0003" w:tentative="1">
+      <w:start w:val="1"/>
+      <w:numFmt w:val="bullet"/>
+      <w:lvlText w:val="o"/>
+      <w:lvlJc w:val="left"/>
+      <w:pPr>
+        <w:ind w:left="5400" w:hanging="360"/>
+      </w:pPr>
+      <w:rPr>
+        <w:rFonts w:ascii="Courier New" w:hAnsi="Courier New" w:cs="Courier New" w:hint="default"/>
+      </w:rPr>
+    </w:lvl>
+    <w:lvl w:ilvl="8" w:tplc="0C0A0005" w:tentative="1">
+      <w:start w:val="1"/>
+      <w:numFmt w:val="bullet"/>
+      <w:lvlText w:val=""/>
+      <w:lvlJc w:val="left"/>
+      <w:pPr>
+        <w:ind w:left="6120" w:hanging="360"/>
+      </w:pPr>
+      <w:rPr>
+        <w:rFonts w:ascii="Wingdings" w:hAnsi="Wingdings" w:hint="default"/>
+      </w:rPr>
+    </w:lvl>
+  </w:abstractNum>
+  <w:abstractNum w:abstractNumId="5">
+    <w:nsid w:val="6F0B546B"/>
+    <w:multiLevelType w:val="hybridMultilevel"/>
+    <w:tmpl w:val="FB86C79A"/>
+    <w:lvl w:ilvl="0" w:tplc="0C0A000B">
+      <w:start w:val="1"/>
+      <w:numFmt w:val="bullet"/>
+      <w:lvlText w:val=""/>
+      <w:lvlJc w:val="left"/>
+      <w:pPr>
+        <w:ind w:left="720" w:hanging="360"/>
+      </w:pPr>
+      <w:rPr>
+        <w:rFonts w:ascii="Wingdings" w:hAnsi="Wingdings" w:hint="default"/>
+      </w:rPr>
+    </w:lvl>
+    <w:lvl w:ilvl="1" w:tplc="0C0A0003" w:tentative="1">
+      <w:start w:val="1"/>
+      <w:numFmt w:val="bullet"/>
+      <w:lvlText w:val="o"/>
+      <w:lvlJc w:val="left"/>
+      <w:pPr>
+        <w:ind w:left="1440" w:hanging="360"/>
+      </w:pPr>
+      <w:rPr>
+        <w:rFonts w:ascii="Courier New" w:hAnsi="Courier New" w:cs="Courier New" w:hint="default"/>
+      </w:rPr>
+    </w:lvl>
+    <w:lvl w:ilvl="2" w:tplc="0C0A0005" w:tentative="1">
+      <w:start w:val="1"/>
+      <w:numFmt w:val="bullet"/>
+      <w:lvlText w:val=""/>
+      <w:lvlJc w:val="left"/>
+      <w:pPr>
+        <w:ind w:left="2160" w:hanging="360"/>
+      </w:pPr>
+      <w:rPr>
+        <w:rFonts w:ascii="Wingdings" w:hAnsi="Wingdings" w:hint="default"/>
+      </w:rPr>
+    </w:lvl>
+    <w:lvl w:ilvl="3" w:tplc="0C0A0001" w:tentative="1">
+      <w:start w:val="1"/>
+      <w:numFmt w:val="bullet"/>
+      <w:lvlText w:val=""/>
+      <w:lvlJc w:val="left"/>
+      <w:pPr>
+        <w:ind w:left="2880" w:hanging="360"/>
+      </w:pPr>
+      <w:rPr>
+        <w:rFonts w:ascii="Symbol" w:hAnsi="Symbol" w:hint="default"/>
+      </w:rPr>
+    </w:lvl>
+    <w:lvl w:ilvl="4" w:tplc="0C0A0003" w:tentative="1">
+      <w:start w:val="1"/>
+      <w:numFmt w:val="bullet"/>
+      <w:lvlText w:val="o"/>
+      <w:lvlJc w:val="left"/>
+      <w:pPr>
+        <w:ind w:left="3600" w:hanging="360"/>
+      </w:pPr>
+      <w:rPr>
+        <w:rFonts w:ascii="Courier New" w:hAnsi="Courier New" w:cs="Courier New" w:hint="default"/>
+      </w:rPr>
+    </w:lvl>
+    <w:lvl w:ilvl="5" w:tplc="0C0A0005" w:tentative="1">
+      <w:start w:val="1"/>
+      <w:numFmt w:val="bullet"/>
+      <w:lvlText w:val=""/>
+      <w:lvlJc w:val="left"/>
+      <w:pPr>
+        <w:ind w:left="4320" w:hanging="360"/>
+      </w:pPr>
+      <w:rPr>
+        <w:rFonts w:ascii="Wingdings" w:hAnsi="Wingdings" w:hint="default"/>
+      </w:rPr>
+    </w:lvl>
+    <w:lvl w:ilvl="6" w:tplc="0C0A0001" w:tentative="1">
+      <w:start w:val="1"/>
+      <w:numFmt w:val="bullet"/>
+      <w:lvlText w:val=""/>
+      <w:lvlJc w:val="left"/>
+      <w:pPr>
+        <w:ind w:left="5040" w:hanging="360"/>
+      </w:pPr>
+      <w:rPr>
+        <w:rFonts w:ascii="Symbol" w:hAnsi="Symbol" w:hint="default"/>
+      </w:rPr>
+    </w:lvl>
+    <w:lvl w:ilvl="7" w:tplc="0C0A0003" w:tentative="1">
+      <w:start w:val="1"/>
+      <w:numFmt w:val="bullet"/>
+      <w:lvlText w:val="o"/>
+      <w:lvlJc w:val="left"/>
+      <w:pPr>
+        <w:ind w:left="5760" w:hanging="360"/>
+      </w:pPr>
+      <w:rPr>
+        <w:rFonts w:ascii="Courier New" w:hAnsi="Courier New" w:cs="Courier New" w:hint="default"/>
+      </w:rPr>
+    </w:lvl>
+    <w:lvl w:ilvl="8" w:tplc="0C0A0005" w:tentative="1">
+      <w:start w:val="1"/>
+      <w:numFmt w:val="bullet"/>
+      <w:lvlText w:val=""/>
+      <w:lvlJc w:val="left"/>
+      <w:pPr>
+        <w:ind w:left="6480" w:hanging="360"/>
+      </w:pPr>
+      <w:rPr>
+        <w:rFonts w:ascii="Wingdings" w:hAnsi="Wingdings" w:hint="default"/>
+      </w:rPr>
+    </w:lvl>
+  </w:abstractNum>
+  <w:abstractNum w:abstractNumId="6">
+    <w:nsid w:val="7B247945"/>
+    <w:multiLevelType w:val="hybridMultilevel"/>
+    <w:tmpl w:val="9968A7FE"/>
+    <w:lvl w:ilvl="0" w:tplc="0C0A0001">
+      <w:start w:val="1"/>
+      <w:numFmt w:val="bullet"/>
+      <w:lvlText w:val=""/>
+      <w:lvlJc w:val="left"/>
+      <w:pPr>
+        <w:ind w:left="720" w:hanging="360"/>
+      </w:pPr>
+      <w:rPr>
+        <w:rFonts w:ascii="Symbol" w:hAnsi="Symbol" w:hint="default"/>
+      </w:rPr>
+    </w:lvl>
+    <w:lvl w:ilvl="1" w:tplc="0C0A0003" w:tentative="1">
+      <w:start w:val="1"/>
+      <w:numFmt w:val="bullet"/>
+      <w:lvlText w:val="o"/>
+      <w:lvlJc w:val="left"/>
+      <w:pPr>
+        <w:ind w:left="1440" w:hanging="360"/>
+      </w:pPr>
+      <w:rPr>
+        <w:rFonts w:ascii="Courier New" w:hAnsi="Courier New" w:cs="Courier New" w:hint="default"/>
+      </w:rPr>
+    </w:lvl>
+    <w:lvl w:ilvl="2" w:tplc="0C0A0005" w:tentative="1">
+      <w:start w:val="1"/>
+      <w:numFmt w:val="bullet"/>
+      <w:lvlText w:val=""/>
+      <w:lvlJc w:val="left"/>
+      <w:pPr>
+        <w:ind w:left="2160" w:hanging="360"/>
+      </w:pPr>
+      <w:rPr>
+        <w:rFonts w:ascii="Wingdings" w:hAnsi="Wingdings" w:hint="default"/>
+      </w:rPr>
+    </w:lvl>
+    <w:lvl w:ilvl="3" w:tplc="0C0A0001" w:tentative="1">
+      <w:start w:val="1"/>
+      <w:numFmt w:val="bullet"/>
+      <w:lvlText w:val=""/>
+      <w:lvlJc w:val="left"/>
+      <w:pPr>
+        <w:ind w:left="2880" w:hanging="360"/>
+      </w:pPr>
+      <w:rPr>
+        <w:rFonts w:ascii="Symbol" w:hAnsi="Symbol" w:hint="default"/>
+      </w:rPr>
+    </w:lvl>
+    <w:lvl w:ilvl="4" w:tplc="0C0A0003" w:tentative="1">
+      <w:start w:val="1"/>
+      <w:numFmt w:val="bullet"/>
+      <w:lvlText w:val="o"/>
+      <w:lvlJc w:val="left"/>
+      <w:pPr>
+        <w:ind w:left="3600" w:hanging="360"/>
+      </w:pPr>
+      <w:rPr>
+        <w:rFonts w:ascii="Courier New" w:hAnsi="Courier New" w:cs="Courier New" w:hint="default"/>
+      </w:rPr>
+    </w:lvl>
+    <w:lvl w:ilvl="5" w:tplc="0C0A0005" w:tentative="1">
+      <w:start w:val="1"/>
+      <w:numFmt w:val="bullet"/>
+      <w:lvlText w:val=""/>
+      <w:lvlJc w:val="left"/>
+      <w:pPr>
+        <w:ind w:left="4320" w:hanging="360"/>
+      </w:pPr>
+      <w:rPr>
+        <w:rFonts w:ascii="Wingdings" w:hAnsi="Wingdings" w:hint="default"/>
+      </w:rPr>
+    </w:lvl>
+    <w:lvl w:ilvl="6" w:tplc="0C0A0001" w:tentative="1">
+      <w:start w:val="1"/>
+      <w:numFmt w:val="bullet"/>
+      <w:lvlText w:val=""/>
+      <w:lvlJc w:val="left"/>
+      <w:pPr>
+        <w:ind w:left="5040" w:hanging="360"/>
+      </w:pPr>
+      <w:rPr>
+        <w:rFonts w:ascii="Symbol" w:hAnsi="Symbol" w:hint="default"/>
+      </w:rPr>
+    </w:lvl>
+    <w:lvl w:ilvl="7" w:tplc="0C0A0003" w:tentative="1">
+      <w:start w:val="1"/>
+      <w:numFmt w:val="bullet"/>
+      <w:lvlText w:val="o"/>
+      <w:lvlJc w:val="left"/>
+      <w:pPr>
+        <w:ind w:left="5760" w:hanging="360"/>
+      </w:pPr>
+      <w:rPr>
+        <w:rFonts w:ascii="Courier New" w:hAnsi="Courier New" w:cs="Courier New" w:hint="default"/>
+      </w:rPr>
+    </w:lvl>
+    <w:lvl w:ilvl="8" w:tplc="0C0A0005" w:tentative="1">
+      <w:start w:val="1"/>
+      <w:numFmt w:val="bullet"/>
+      <w:lvlText w:val=""/>
+      <w:lvlJc w:val="left"/>
+      <w:pPr>
+        <w:ind w:left="6480" w:hanging="360"/>
+      </w:pPr>
+      <w:rPr>
+        <w:rFonts w:ascii="Wingdings" w:hAnsi="Wingdings" w:hint="default"/>
+      </w:rPr>
+    </w:lvl>
+  </w:abstractNum>
+  <w:num w:numId="1">
+    <w:abstractNumId w:val="0"/>
+  </w:num>
+  <w:num w:numId="2">
+    <w:abstractNumId w:val="4"/>
+  </w:num>
+  <w:num w:numId="3">
+    <w:abstractNumId w:val="6"/>
+  </w:num>
+  <w:num w:numId="4">
+    <w:abstractNumId w:val="5"/>
+  </w:num>
+  <w:num w:numId="5">
+    <w:abstractNumId w:val="2"/>
+  </w:num>
+  <w:num w:numId="6">
+    <w:abstractNumId w:val="3"/>
+  </w:num>
+  <w:num w:numId="7">
+    <w:abstractNumId w:val="1"/>
+  </w:num>
+</w:numbering>
 </file>
 
 <file path=word/styles.xml><?xml version="1.0" encoding="utf-8"?>
@@ -1699,7 +6878,6 @@
     <w:basedOn w:val="Normal"/>
     <w:next w:val="Normal"/>
     <w:uiPriority w:val="35"/>
-    <w:semiHidden/>
     <w:unhideWhenUsed/>
     <w:qFormat/>
     <w:pPr>
@@ -1716,7 +6894,6 @@
     <w:basedOn w:val="Ttulo1"/>
     <w:next w:val="Normal"/>
     <w:uiPriority w:val="39"/>
-    <w:semiHidden/>
     <w:unhideWhenUsed/>
     <w:qFormat/>
     <w:pPr>
@@ -1725,6 +6902,7 @@
   </w:style>
   <w:style w:type="paragraph" w:styleId="Sinespaciado">
     <w:name w:val="No Spacing"/>
+    <w:link w:val="SinespaciadoCar"/>
     <w:uiPriority w:val="1"/>
     <w:qFormat/>
     <w:pPr>
@@ -1740,6 +6918,109 @@
       <w:ind w:left="720"/>
       <w:contextualSpacing/>
     </w:pPr>
+  </w:style>
+  <w:style w:type="character" w:customStyle="1" w:styleId="SinespaciadoCar">
+    <w:name w:val="Sin espaciado Car"/>
+    <w:basedOn w:val="Fuentedeprrafopredeter"/>
+    <w:link w:val="Sinespaciado"/>
+    <w:uiPriority w:val="1"/>
+    <w:rsid w:val="00C30848"/>
+  </w:style>
+  <w:style w:type="character" w:styleId="Hipervnculo">
+    <w:name w:val="Hyperlink"/>
+    <w:basedOn w:val="Fuentedeprrafopredeter"/>
+    <w:uiPriority w:val="99"/>
+    <w:unhideWhenUsed/>
+    <w:rsid w:val="00973F24"/>
+    <w:rPr>
+      <w:color w:val="99CA3C" w:themeColor="hyperlink"/>
+      <w:u w:val="single"/>
+    </w:rPr>
+  </w:style>
+  <w:style w:type="paragraph" w:styleId="TDC1">
+    <w:name w:val="toc 1"/>
+    <w:basedOn w:val="Normal"/>
+    <w:next w:val="Normal"/>
+    <w:autoRedefine/>
+    <w:uiPriority w:val="39"/>
+    <w:unhideWhenUsed/>
+    <w:rsid w:val="00332305"/>
+    <w:pPr>
+      <w:spacing w:after="100"/>
+    </w:pPr>
+  </w:style>
+  <w:style w:type="paragraph" w:styleId="TDC2">
+    <w:name w:val="toc 2"/>
+    <w:basedOn w:val="Normal"/>
+    <w:next w:val="Normal"/>
+    <w:autoRedefine/>
+    <w:uiPriority w:val="39"/>
+    <w:unhideWhenUsed/>
+    <w:rsid w:val="00332305"/>
+    <w:pPr>
+      <w:spacing w:after="100"/>
+      <w:ind w:left="200"/>
+    </w:pPr>
+  </w:style>
+  <w:style w:type="paragraph" w:styleId="TDC3">
+    <w:name w:val="toc 3"/>
+    <w:basedOn w:val="Normal"/>
+    <w:next w:val="Normal"/>
+    <w:autoRedefine/>
+    <w:uiPriority w:val="39"/>
+    <w:unhideWhenUsed/>
+    <w:rsid w:val="00332305"/>
+    <w:pPr>
+      <w:spacing w:after="100"/>
+      <w:ind w:left="400"/>
+    </w:pPr>
+  </w:style>
+  <w:style w:type="paragraph" w:customStyle="1" w:styleId="Default">
+    <w:name w:val="Default"/>
+    <w:rsid w:val="006177C2"/>
+    <w:pPr>
+      <w:autoSpaceDE w:val="0"/>
+      <w:autoSpaceDN w:val="0"/>
+      <w:adjustRightInd w:val="0"/>
+      <w:spacing w:after="0" w:line="240" w:lineRule="auto"/>
+    </w:pPr>
+    <w:rPr>
+      <w:rFonts w:ascii="Segoe UI" w:hAnsi="Segoe UI" w:cs="Segoe UI"/>
+      <w:color w:val="000000"/>
+      <w:sz w:val="24"/>
+      <w:szCs w:val="24"/>
+      <w:lang w:val="es-ES"/>
+    </w:rPr>
+  </w:style>
+  <w:style w:type="paragraph" w:styleId="Textodeglobo">
+    <w:name w:val="Balloon Text"/>
+    <w:basedOn w:val="Normal"/>
+    <w:link w:val="TextodegloboCar"/>
+    <w:uiPriority w:val="99"/>
+    <w:semiHidden/>
+    <w:unhideWhenUsed/>
+    <w:rsid w:val="00BD0C17"/>
+    <w:pPr>
+      <w:spacing w:after="0" w:line="240" w:lineRule="auto"/>
+    </w:pPr>
+    <w:rPr>
+      <w:rFonts w:ascii="Segoe UI" w:hAnsi="Segoe UI" w:cs="Segoe UI"/>
+      <w:sz w:val="18"/>
+      <w:szCs w:val="18"/>
+    </w:rPr>
+  </w:style>
+  <w:style w:type="character" w:customStyle="1" w:styleId="TextodegloboCar">
+    <w:name w:val="Texto de globo Car"/>
+    <w:basedOn w:val="Fuentedeprrafopredeter"/>
+    <w:link w:val="Textodeglobo"/>
+    <w:uiPriority w:val="99"/>
+    <w:semiHidden/>
+    <w:rsid w:val="00BD0C17"/>
+    <w:rPr>
+      <w:rFonts w:ascii="Segoe UI" w:hAnsi="Segoe UI" w:cs="Segoe UI"/>
+      <w:sz w:val="18"/>
+      <w:szCs w:val="18"/>
+    </w:rPr>
   </w:style>
 </w:styles>
 </file>
@@ -2002,6 +7283,17 @@
 </file>
 
 <file path=customXml/item1.xml><?xml version="1.0" encoding="utf-8"?>
+<CoverPageProperties xmlns="http://schemas.microsoft.com/office/2006/coverPageProps">
+  <PublishDate>Práctica 2</PublishDate>
+  <Abstract/>
+  <CompanyAddress/>
+  <CompanyPhone/>
+  <CompanyFax/>
+  <CompanyEmail/>
+</CoverPageProperties>
+</file>
+
+<file path=customXml/item2.xml><?xml version="1.0" encoding="utf-8"?>
 <?mso-contentType ?>
 <FormTemplates xmlns="http://schemas.microsoft.com/sharepoint/v3/contenttype/forms">
   <Display>DocumentLibraryForm</Display>
@@ -2010,11 +7302,19 @@
 </FormTemplates>
 </file>
 
-<file path=customXml/item2.xml><?xml version="1.0" encoding="utf-8"?>
+<file path=customXml/item3.xml><?xml version="1.0" encoding="utf-8"?>
 <b:Sources xmlns:b="http://schemas.openxmlformats.org/officeDocument/2006/bibliography" xmlns="http://schemas.openxmlformats.org/officeDocument/2006/bibliography" SelectedStyle="\APASixthEditionOfficeOnline.xsl" StyleName="APA" Version="6"/>
 </file>
 
 <file path=customXml/itemProps1.xml><?xml version="1.0" encoding="utf-8"?>
+<ds:datastoreItem xmlns:ds="http://schemas.openxmlformats.org/officeDocument/2006/customXml" ds:itemID="{55AF091B-3C7A-41E3-B477-F2FDAA23CFDA}">
+  <ds:schemaRefs>
+    <ds:schemaRef ds:uri="http://schemas.microsoft.com/office/2006/coverPageProps"/>
+  </ds:schemaRefs>
+</ds:datastoreItem>
+</file>
+
+<file path=customXml/itemProps2.xml><?xml version="1.0" encoding="utf-8"?>
 <ds:datastoreItem xmlns:ds="http://schemas.openxmlformats.org/officeDocument/2006/customXml" ds:itemID="{3A06CB4F-E30C-4771-94AE-F7169303B6DE}">
   <ds:schemaRefs>
     <ds:schemaRef ds:uri="http://schemas.microsoft.com/sharepoint/v3/contenttype/forms"/>
@@ -2022,8 +7322,8 @@
 </ds:datastoreItem>
 </file>
 
-<file path=customXml/itemProps2.xml><?xml version="1.0" encoding="utf-8"?>
-<ds:datastoreItem xmlns:ds="http://schemas.openxmlformats.org/officeDocument/2006/customXml" ds:itemID="{1DDC3AE5-EB49-4B10-8B0A-44B84337A8EC}">
+<file path=customXml/itemProps3.xml><?xml version="1.0" encoding="utf-8"?>
+<ds:datastoreItem xmlns:ds="http://schemas.openxmlformats.org/officeDocument/2006/customXml" ds:itemID="{20298C70-BF4F-4035-9192-39E5C44826AC}">
   <ds:schemaRefs>
     <ds:schemaRef ds:uri="http://schemas.openxmlformats.org/officeDocument/2006/bibliography"/>
   </ds:schemaRefs>
